--- a/1. Pengajuan MBKM Skripsi/Pengajuan ke PT Miconos/CV Naufal.docx
+++ b/1. Pengajuan MBKM Skripsi/Pengajuan ke PT Miconos/CV Naufal.docx
@@ -1,6 +1,6 @@
 
 <file path=word/document.xml><?xml version="1.0" encoding="utf-8"?>
-<w:document xmlns:wpc="http://schemas.microsoft.com/office/word/2010/wordprocessingCanvas" xmlns:cx="http://schemas.microsoft.com/office/drawing/2014/chartex" xmlns:cx1="http://schemas.microsoft.com/office/drawing/2015/9/8/chartex" xmlns:cx2="http://schemas.microsoft.com/office/drawing/2015/10/21/chartex" xmlns:cx3="http://schemas.microsoft.com/office/drawing/2016/5/9/chartex" xmlns:cx4="http://schemas.microsoft.com/office/drawing/2016/5/10/chartex" xmlns:cx5="http://schemas.microsoft.com/office/drawing/2016/5/11/chartex" xmlns:cx6="http://schemas.microsoft.com/office/drawing/2016/5/12/chartex" xmlns:cx7="http://schemas.microsoft.com/office/drawing/2016/5/13/chartex" xmlns:cx8="http://schemas.microsoft.com/office/drawing/2016/5/14/chartex" xmlns:mc="http://schemas.openxmlformats.org/markup-compatibility/2006" xmlns:aink="http://schemas.microsoft.com/office/drawing/2016/ink" xmlns:am3d="http://schemas.microsoft.com/office/drawing/2017/model3d" xmlns:o="urn:schemas-microsoft-com:office:office" xmlns:oel="http://schemas.microsoft.com/office/2019/extlst" xmlns:r="http://schemas.openxmlformats.org/officeDocument/2006/relationships" xmlns:m="http://schemas.openxmlformats.org/officeDocument/2006/math" xmlns:v="urn:schemas-microsoft-com:vml" xmlns:wp14="http://schemas.microsoft.com/office/word/2010/wordprocessingDrawing" xmlns:wp="http://schemas.openxmlformats.org/drawingml/2006/wordprocessingDrawing" xmlns:w10="urn:schemas-microsoft-com:office:word" xmlns:w="http://schemas.openxmlformats.org/wordprocessingml/2006/main" xmlns:w14="http://schemas.microsoft.com/office/word/2010/wordml" xmlns:w15="http://schemas.microsoft.com/office/word/2012/wordml" xmlns:w16cex="http://schemas.microsoft.com/office/word/2018/wordml/cex" xmlns:w16cid="http://schemas.microsoft.com/office/word/2016/wordml/cid" xmlns:w16="http://schemas.microsoft.com/office/word/2018/wordml" xmlns:w16sdtdh="http://schemas.microsoft.com/office/word/2020/wordml/sdtdatahash" xmlns:w16se="http://schemas.microsoft.com/office/word/2015/wordml/symex" xmlns:wpg="http://schemas.microsoft.com/office/word/2010/wordprocessingGroup" xmlns:wpi="http://schemas.microsoft.com/office/word/2010/wordprocessingInk" xmlns:wne="http://schemas.microsoft.com/office/word/2006/wordml" xmlns:wps="http://schemas.microsoft.com/office/word/2010/wordprocessingShape" mc:Ignorable="w14 w15 w16se w16cid w16 w16cex w16sdtdh wp14">
+<w:document xmlns:wpc="http://schemas.microsoft.com/office/word/2010/wordprocessingCanvas" xmlns:cx="http://schemas.microsoft.com/office/drawing/2014/chartex" xmlns:cx1="http://schemas.microsoft.com/office/drawing/2015/9/8/chartex" xmlns:cx2="http://schemas.microsoft.com/office/drawing/2015/10/21/chartex" xmlns:cx3="http://schemas.microsoft.com/office/drawing/2016/5/9/chartex" xmlns:cx4="http://schemas.microsoft.com/office/drawing/2016/5/10/chartex" xmlns:cx5="http://schemas.microsoft.com/office/drawing/2016/5/11/chartex" xmlns:cx6="http://schemas.microsoft.com/office/drawing/2016/5/12/chartex" xmlns:cx7="http://schemas.microsoft.com/office/drawing/2016/5/13/chartex" xmlns:cx8="http://schemas.microsoft.com/office/drawing/2016/5/14/chartex" xmlns:mc="http://schemas.openxmlformats.org/markup-compatibility/2006" xmlns:aink="http://schemas.microsoft.com/office/drawing/2016/ink" xmlns:am3d="http://schemas.microsoft.com/office/drawing/2017/model3d" xmlns:o="urn:schemas-microsoft-com:office:office" xmlns:oel="http://schemas.microsoft.com/office/2019/extlst" xmlns:r="http://schemas.openxmlformats.org/officeDocument/2006/relationships" xmlns:m="http://schemas.openxmlformats.org/officeDocument/2006/math" xmlns:v="urn:schemas-microsoft-com:vml" xmlns:wp14="http://schemas.microsoft.com/office/word/2010/wordprocessingDrawing" xmlns:wp="http://schemas.openxmlformats.org/drawingml/2006/wordprocessingDrawing" xmlns:w10="urn:schemas-microsoft-com:office:word" xmlns:w="http://schemas.openxmlformats.org/wordprocessingml/2006/main" xmlns:w14="http://schemas.microsoft.com/office/word/2010/wordml" xmlns:w15="http://schemas.microsoft.com/office/word/2012/wordml" xmlns:w16cex="http://schemas.microsoft.com/office/word/2018/wordml/cex" xmlns:w16cid="http://schemas.microsoft.com/office/word/2016/wordml/cid" xmlns:w16="http://schemas.microsoft.com/office/word/2018/wordml" xmlns:w16du="http://schemas.microsoft.com/office/word/2023/wordml/word16du" xmlns:w16sdtdh="http://schemas.microsoft.com/office/word/2020/wordml/sdtdatahash" xmlns:w16se="http://schemas.microsoft.com/office/word/2015/wordml/symex" xmlns:wpg="http://schemas.microsoft.com/office/word/2010/wordprocessingGroup" xmlns:wpi="http://schemas.microsoft.com/office/word/2010/wordprocessingInk" xmlns:wne="http://schemas.microsoft.com/office/word/2006/wordml" xmlns:wps="http://schemas.microsoft.com/office/word/2010/wordprocessingShape" mc:Ignorable="w14 w15 w16se w16cid w16 w16cex w16sdtdh wp14">
   <w:body>
     <w:p>
       <w:pPr>
@@ -1470,7 +1470,25 @@
           <w:sz w:val="20"/>
           <w:szCs w:val="20"/>
         </w:rPr>
-        <w:t>Lead team consisting of 4 person to developed a robot to measure floor level with IMU sensor to add more measurements accuracy</w:t>
+        <w:t xml:space="preserve">Lead team consisting of 4 </w:t>
+      </w:r>
+      <w:proofErr w:type="gramStart"/>
+      <w:r>
+        <w:rPr>
+          <w:rFonts w:ascii="Times New Roman" w:hAnsi="Times New Roman" w:cs="Times New Roman"/>
+          <w:sz w:val="20"/>
+          <w:szCs w:val="20"/>
+        </w:rPr>
+        <w:t>person</w:t>
+      </w:r>
+      <w:proofErr w:type="gramEnd"/>
+      <w:r>
+        <w:rPr>
+          <w:rFonts w:ascii="Times New Roman" w:hAnsi="Times New Roman" w:cs="Times New Roman"/>
+          <w:sz w:val="20"/>
+          <w:szCs w:val="20"/>
+        </w:rPr>
+        <w:t xml:space="preserve"> to developed a robot to measure floor level with IMU sensor to add more measurements accuracy</w:t>
       </w:r>
       <w:r>
         <w:rPr>
@@ -1502,7 +1520,25 @@
           <w:sz w:val="20"/>
           <w:szCs w:val="20"/>
         </w:rPr>
-        <w:t>Designed product specification, brandings, poster and documentations.</w:t>
+        <w:t xml:space="preserve">Designed product specification, brandings, </w:t>
+      </w:r>
+      <w:proofErr w:type="gramStart"/>
+      <w:r>
+        <w:rPr>
+          <w:rFonts w:ascii="Times New Roman" w:hAnsi="Times New Roman" w:cs="Times New Roman"/>
+          <w:sz w:val="20"/>
+          <w:szCs w:val="20"/>
+        </w:rPr>
+        <w:t>poster</w:t>
+      </w:r>
+      <w:proofErr w:type="gramEnd"/>
+      <w:r>
+        <w:rPr>
+          <w:rFonts w:ascii="Times New Roman" w:hAnsi="Times New Roman" w:cs="Times New Roman"/>
+          <w:sz w:val="20"/>
+          <w:szCs w:val="20"/>
+        </w:rPr>
+        <w:t xml:space="preserve"> and documentations.</w:t>
       </w:r>
     </w:p>
     <w:p>
@@ -1722,7 +1758,29 @@
           <w:sz w:val="20"/>
           <w:szCs w:val="20"/>
         </w:rPr>
-        <w:t xml:space="preserve"> Four Legged Search and Rescue Robot Division</w:t>
+        <w:t xml:space="preserve"> </w:t>
+      </w:r>
+      <w:proofErr w:type="gramStart"/>
+      <w:r>
+        <w:rPr>
+          <w:rFonts w:ascii="Times New Roman" w:hAnsi="Times New Roman" w:cs="Times New Roman"/>
+          <w:i/>
+          <w:iCs/>
+          <w:sz w:val="20"/>
+          <w:szCs w:val="20"/>
+        </w:rPr>
+        <w:t>Four Legged</w:t>
+      </w:r>
+      <w:proofErr w:type="gramEnd"/>
+      <w:r>
+        <w:rPr>
+          <w:rFonts w:ascii="Times New Roman" w:hAnsi="Times New Roman" w:cs="Times New Roman"/>
+          <w:i/>
+          <w:iCs/>
+          <w:sz w:val="20"/>
+          <w:szCs w:val="20"/>
+        </w:rPr>
+        <w:t xml:space="preserve"> Search and Rescue Robot Division</w:t>
       </w:r>
       <w:r>
         <w:rPr>
@@ -2566,15 +2624,47 @@
           <w:sz w:val="20"/>
           <w:szCs w:val="20"/>
         </w:rPr>
-        <w:t xml:space="preserve">Language: Bahasa Indonesia (native) and English (DET Score: 130 equals to TOEFL iBT Score: </w:t>
-      </w:r>
-      <w:r>
-        <w:rPr>
-          <w:rFonts w:ascii="Times New Roman" w:hAnsi="Times New Roman" w:cs="Times New Roman"/>
-          <w:sz w:val="20"/>
-          <w:szCs w:val="20"/>
-        </w:rPr>
-        <w:t>98-103</w:t>
+        <w:t xml:space="preserve">Language: Bahasa Indonesia (native) and English (DET Score: </w:t>
+      </w:r>
+      <w:r>
+        <w:rPr>
+          <w:rFonts w:ascii="Times New Roman" w:hAnsi="Times New Roman" w:cs="Times New Roman"/>
+          <w:sz w:val="20"/>
+          <w:szCs w:val="20"/>
+        </w:rPr>
+        <w:t>110</w:t>
+      </w:r>
+      <w:r>
+        <w:rPr>
+          <w:rFonts w:ascii="Times New Roman" w:hAnsi="Times New Roman" w:cs="Times New Roman"/>
+          <w:sz w:val="20"/>
+          <w:szCs w:val="20"/>
+        </w:rPr>
+        <w:t xml:space="preserve"> equals to </w:t>
+      </w:r>
+      <w:r>
+        <w:rPr>
+          <w:rFonts w:ascii="Times New Roman" w:hAnsi="Times New Roman" w:cs="Times New Roman"/>
+          <w:sz w:val="20"/>
+          <w:szCs w:val="20"/>
+        </w:rPr>
+        <w:t>IELTS</w:t>
+      </w:r>
+      <w:r>
+        <w:rPr>
+          <w:rFonts w:ascii="Times New Roman" w:hAnsi="Times New Roman" w:cs="Times New Roman"/>
+          <w:sz w:val="20"/>
+          <w:szCs w:val="20"/>
+        </w:rPr>
+        <w:t xml:space="preserve">: </w:t>
+      </w:r>
+      <w:r>
+        <w:rPr>
+          <w:rFonts w:ascii="Times New Roman" w:hAnsi="Times New Roman" w:cs="Times New Roman"/>
+          <w:sz w:val="20"/>
+          <w:szCs w:val="20"/>
+        </w:rPr>
+        <w:t>6</w:t>
       </w:r>
       <w:r>
         <w:rPr>
@@ -2600,8 +2690,18 @@
           <w:sz w:val="20"/>
           <w:szCs w:val="20"/>
         </w:rPr>
-        <w:t>Programming Language: C++, Python;</w:t>
-      </w:r>
+        <w:t xml:space="preserve">Programming Language: C++, </w:t>
+      </w:r>
+      <w:proofErr w:type="gramStart"/>
+      <w:r>
+        <w:rPr>
+          <w:rFonts w:ascii="Times New Roman" w:hAnsi="Times New Roman" w:cs="Times New Roman"/>
+          <w:sz w:val="20"/>
+          <w:szCs w:val="20"/>
+        </w:rPr>
+        <w:t>Python;</w:t>
+      </w:r>
+      <w:proofErr w:type="gramEnd"/>
     </w:p>
     <w:p>
       <w:pPr>
@@ -2636,7 +2736,33 @@
           <w:sz w:val="20"/>
           <w:szCs w:val="20"/>
         </w:rPr>
-        <w:t xml:space="preserve">, Visual Code. </w:t>
+        <w:t>, Visual Code</w:t>
+      </w:r>
+      <w:r>
+        <w:rPr>
+          <w:rFonts w:ascii="Times New Roman" w:hAnsi="Times New Roman" w:cs="Times New Roman"/>
+          <w:sz w:val="20"/>
+          <w:szCs w:val="20"/>
+        </w:rPr>
+        <w:t xml:space="preserve">, </w:t>
+      </w:r>
+      <w:proofErr w:type="spellStart"/>
+      <w:r>
+        <w:rPr>
+          <w:rFonts w:ascii="Times New Roman" w:hAnsi="Times New Roman" w:cs="Times New Roman"/>
+          <w:sz w:val="20"/>
+          <w:szCs w:val="20"/>
+        </w:rPr>
+        <w:t>KiCad</w:t>
+      </w:r>
+      <w:proofErr w:type="spellEnd"/>
+      <w:r>
+        <w:rPr>
+          <w:rFonts w:ascii="Times New Roman" w:hAnsi="Times New Roman" w:cs="Times New Roman"/>
+          <w:sz w:val="20"/>
+          <w:szCs w:val="20"/>
+        </w:rPr>
+        <w:t xml:space="preserve">. </w:t>
       </w:r>
     </w:p>
     <w:p>
@@ -2807,7 +2933,7 @@
 </file>
 
 <file path=word/numbering.xml><?xml version="1.0" encoding="utf-8"?>
-<w:numbering xmlns:wpc="http://schemas.microsoft.com/office/word/2010/wordprocessingCanvas" xmlns:cx="http://schemas.microsoft.com/office/drawing/2014/chartex" xmlns:cx1="http://schemas.microsoft.com/office/drawing/2015/9/8/chartex" xmlns:cx2="http://schemas.microsoft.com/office/drawing/2015/10/21/chartex" xmlns:cx3="http://schemas.microsoft.com/office/drawing/2016/5/9/chartex" xmlns:cx4="http://schemas.microsoft.com/office/drawing/2016/5/10/chartex" xmlns:cx5="http://schemas.microsoft.com/office/drawing/2016/5/11/chartex" xmlns:cx6="http://schemas.microsoft.com/office/drawing/2016/5/12/chartex" xmlns:cx7="http://schemas.microsoft.com/office/drawing/2016/5/13/chartex" xmlns:cx8="http://schemas.microsoft.com/office/drawing/2016/5/14/chartex" xmlns:mc="http://schemas.openxmlformats.org/markup-compatibility/2006" xmlns:aink="http://schemas.microsoft.com/office/drawing/2016/ink" xmlns:am3d="http://schemas.microsoft.com/office/drawing/2017/model3d" xmlns:o="urn:schemas-microsoft-com:office:office" xmlns:oel="http://schemas.microsoft.com/office/2019/extlst" xmlns:r="http://schemas.openxmlformats.org/officeDocument/2006/relationships" xmlns:m="http://schemas.openxmlformats.org/officeDocument/2006/math" xmlns:v="urn:schemas-microsoft-com:vml" xmlns:wp14="http://schemas.microsoft.com/office/word/2010/wordprocessingDrawing" xmlns:wp="http://schemas.openxmlformats.org/drawingml/2006/wordprocessingDrawing" xmlns:w10="urn:schemas-microsoft-com:office:word" xmlns:w="http://schemas.openxmlformats.org/wordprocessingml/2006/main" xmlns:w14="http://schemas.microsoft.com/office/word/2010/wordml" xmlns:w15="http://schemas.microsoft.com/office/word/2012/wordml" xmlns:w16cex="http://schemas.microsoft.com/office/word/2018/wordml/cex" xmlns:w16cid="http://schemas.microsoft.com/office/word/2016/wordml/cid" xmlns:w16="http://schemas.microsoft.com/office/word/2018/wordml" xmlns:w16sdtdh="http://schemas.microsoft.com/office/word/2020/wordml/sdtdatahash" xmlns:w16se="http://schemas.microsoft.com/office/word/2015/wordml/symex" xmlns:wpg="http://schemas.microsoft.com/office/word/2010/wordprocessingGroup" xmlns:wpi="http://schemas.microsoft.com/office/word/2010/wordprocessingInk" xmlns:wne="http://schemas.microsoft.com/office/word/2006/wordml" xmlns:wps="http://schemas.microsoft.com/office/word/2010/wordprocessingShape" mc:Ignorable="w14 w15 w16se w16cid w16 w16cex w16sdtdh wp14">
+<w:numbering xmlns:wpc="http://schemas.microsoft.com/office/word/2010/wordprocessingCanvas" xmlns:cx="http://schemas.microsoft.com/office/drawing/2014/chartex" xmlns:cx1="http://schemas.microsoft.com/office/drawing/2015/9/8/chartex" xmlns:cx2="http://schemas.microsoft.com/office/drawing/2015/10/21/chartex" xmlns:cx3="http://schemas.microsoft.com/office/drawing/2016/5/9/chartex" xmlns:cx4="http://schemas.microsoft.com/office/drawing/2016/5/10/chartex" xmlns:cx5="http://schemas.microsoft.com/office/drawing/2016/5/11/chartex" xmlns:cx6="http://schemas.microsoft.com/office/drawing/2016/5/12/chartex" xmlns:cx7="http://schemas.microsoft.com/office/drawing/2016/5/13/chartex" xmlns:cx8="http://schemas.microsoft.com/office/drawing/2016/5/14/chartex" xmlns:mc="http://schemas.openxmlformats.org/markup-compatibility/2006" xmlns:aink="http://schemas.microsoft.com/office/drawing/2016/ink" xmlns:am3d="http://schemas.microsoft.com/office/drawing/2017/model3d" xmlns:o="urn:schemas-microsoft-com:office:office" xmlns:oel="http://schemas.microsoft.com/office/2019/extlst" xmlns:r="http://schemas.openxmlformats.org/officeDocument/2006/relationships" xmlns:m="http://schemas.openxmlformats.org/officeDocument/2006/math" xmlns:v="urn:schemas-microsoft-com:vml" xmlns:wp14="http://schemas.microsoft.com/office/word/2010/wordprocessingDrawing" xmlns:wp="http://schemas.openxmlformats.org/drawingml/2006/wordprocessingDrawing" xmlns:w10="urn:schemas-microsoft-com:office:word" xmlns:w="http://schemas.openxmlformats.org/wordprocessingml/2006/main" xmlns:w14="http://schemas.microsoft.com/office/word/2010/wordml" xmlns:w15="http://schemas.microsoft.com/office/word/2012/wordml" xmlns:w16cex="http://schemas.microsoft.com/office/word/2018/wordml/cex" xmlns:w16cid="http://schemas.microsoft.com/office/word/2016/wordml/cid" xmlns:w16="http://schemas.microsoft.com/office/word/2018/wordml" xmlns:w16du="http://schemas.microsoft.com/office/word/2023/wordml/word16du" xmlns:w16sdtdh="http://schemas.microsoft.com/office/word/2020/wordml/sdtdatahash" xmlns:w16se="http://schemas.microsoft.com/office/word/2015/wordml/symex" xmlns:wpg="http://schemas.microsoft.com/office/word/2010/wordprocessingGroup" xmlns:wpi="http://schemas.microsoft.com/office/word/2010/wordprocessingInk" xmlns:wne="http://schemas.microsoft.com/office/word/2006/wordml" xmlns:wps="http://schemas.microsoft.com/office/word/2010/wordprocessingShape" mc:Ignorable="w14 w15 w16se w16cid w16 w16cex w16sdtdh wp14">
   <w:numPicBullet w:numPicBulletId="0">
     <w:pict>
       <v:shapetype id="_x0000_t75" coordsize="21600,21600" o:spt="75" o:preferrelative="t" path="m@4@5l@4@11@9@11@9@5xe" filled="f" stroked="f">
@@ -2829,7 +2955,7 @@
         <v:path o:extrusionok="f" gradientshapeok="t" o:connecttype="rect"/>
         <o:lock v:ext="edit" aspectratio="t"/>
       </v:shapetype>
-      <v:shape id="_x0000_i1053" type="#_x0000_t75" alt="Home outline" style="width:10pt;height:10pt;visibility:visible" o:gfxdata="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" o:bullet="t">
+      <v:shape id="_x0000_i1033" type="#_x0000_t75" alt="Home outline" style="width:9.8pt;height:9.8pt;visibility:visible" o:gfxdata="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" o:bullet="t">
         <v:imagedata r:id="rId1" o:title=""/>
       </v:shape>
     </w:pict>
@@ -4190,6 +4316,27 @@
 </file>
 
 <file path=customXml/item1.xml><?xml version="1.0" encoding="utf-8"?>
+<p:properties xmlns:p="http://schemas.microsoft.com/office/2006/metadata/properties" xmlns:xsi="http://www.w3.org/2001/XMLSchema-instance" xmlns:pc="http://schemas.microsoft.com/office/infopath/2007/PartnerControls">
+  <documentManagement>
+    <_activity xmlns="0b4b1cf3-be1c-4fbf-8c73-581fc0418722" xsi:nil="true"/>
+  </documentManagement>
+</p:properties>
+</file>
+
+<file path=customXml/item2.xml><?xml version="1.0" encoding="utf-8"?>
+<b:Sources xmlns:b="http://schemas.openxmlformats.org/officeDocument/2006/bibliography" xmlns="http://schemas.openxmlformats.org/officeDocument/2006/bibliography" SelectedStyle="\APASixthEditionOfficeOnline.xsl" StyleName="APA" Version="6"/>
+</file>
+
+<file path=customXml/item3.xml><?xml version="1.0" encoding="utf-8"?>
+<?mso-contentType ?>
+<FormTemplates xmlns="http://schemas.microsoft.com/sharepoint/v3/contenttype/forms">
+  <Display>DocumentLibraryForm</Display>
+  <Edit>DocumentLibraryForm</Edit>
+  <New>DocumentLibraryForm</New>
+</FormTemplates>
+</file>
+
+<file path=customXml/item4.xml><?xml version="1.0" encoding="utf-8"?>
 <ct:contentTypeSchema xmlns:ct="http://schemas.microsoft.com/office/2006/metadata/contentType" xmlns:ma="http://schemas.microsoft.com/office/2006/metadata/properties/metaAttributes" ct:_="" ma:_="" ma:contentTypeName="Dokumen" ma:contentTypeID="0x01010017927CAF7E965F4AA732322BB7FDAC8E" ma:contentTypeVersion="6" ma:contentTypeDescription="Buat sebuah dokumen baru." ma:contentTypeScope="" ma:versionID="0fdd791ea3961ddd06633bb9a827765f">
   <xsd:schema xmlns:xsd="http://www.w3.org/2001/XMLSchema" xmlns:xs="http://www.w3.org/2001/XMLSchema" xmlns:p="http://schemas.microsoft.com/office/2006/metadata/properties" xmlns:ns3="0b4b1cf3-be1c-4fbf-8c73-581fc0418722" xmlns:ns4="8bd9e971-fb40-476b-ad11-9aaf15e6cbe5" targetNamespace="http://schemas.microsoft.com/office/2006/metadata/properties" ma:root="true" ma:fieldsID="3814d4bb8c939cb0ba538d8de9514ba2" ns3:_="" ns4:_="">
     <xsd:import namespace="0b4b1cf3-be1c-4fbf-8c73-581fc0418722"/>
@@ -4366,28 +4513,33 @@
 </ct:contentTypeSchema>
 </file>
 
-<file path=customXml/item2.xml><?xml version="1.0" encoding="utf-8"?>
-<?mso-contentType ?>
-<FormTemplates xmlns="http://schemas.microsoft.com/sharepoint/v3/contenttype/forms">
-  <Display>DocumentLibraryForm</Display>
-  <Edit>DocumentLibraryForm</Edit>
-  <New>DocumentLibraryForm</New>
-</FormTemplates>
+<file path=customXml/itemProps1.xml><?xml version="1.0" encoding="utf-8"?>
+<ds:datastoreItem xmlns:ds="http://schemas.openxmlformats.org/officeDocument/2006/customXml" ds:itemID="{F9B7FE96-8C25-451C-9172-8642502A7EAC}">
+  <ds:schemaRefs>
+    <ds:schemaRef ds:uri="http://schemas.microsoft.com/office/2006/metadata/properties"/>
+    <ds:schemaRef ds:uri="http://schemas.microsoft.com/office/infopath/2007/PartnerControls"/>
+    <ds:schemaRef ds:uri="0b4b1cf3-be1c-4fbf-8c73-581fc0418722"/>
+  </ds:schemaRefs>
+</ds:datastoreItem>
 </file>
 
-<file path=customXml/item3.xml><?xml version="1.0" encoding="utf-8"?>
-<b:Sources xmlns:b="http://schemas.openxmlformats.org/officeDocument/2006/bibliography" xmlns="http://schemas.openxmlformats.org/officeDocument/2006/bibliography" SelectedStyle="\APASixthEditionOfficeOnline.xsl" StyleName="APA" Version="6"/>
+<file path=customXml/itemProps2.xml><?xml version="1.0" encoding="utf-8"?>
+<ds:datastoreItem xmlns:ds="http://schemas.openxmlformats.org/officeDocument/2006/customXml" ds:itemID="{E336DEA6-2D48-403B-A89C-1938E4A56086}">
+  <ds:schemaRefs>
+    <ds:schemaRef ds:uri="http://schemas.openxmlformats.org/officeDocument/2006/bibliography"/>
+  </ds:schemaRefs>
+</ds:datastoreItem>
 </file>
 
-<file path=customXml/item4.xml><?xml version="1.0" encoding="utf-8"?>
-<p:properties xmlns:p="http://schemas.microsoft.com/office/2006/metadata/properties" xmlns:xsi="http://www.w3.org/2001/XMLSchema-instance" xmlns:pc="http://schemas.microsoft.com/office/infopath/2007/PartnerControls">
-  <documentManagement>
-    <_activity xmlns="0b4b1cf3-be1c-4fbf-8c73-581fc0418722" xsi:nil="true"/>
-  </documentManagement>
-</p:properties>
+<file path=customXml/itemProps3.xml><?xml version="1.0" encoding="utf-8"?>
+<ds:datastoreItem xmlns:ds="http://schemas.openxmlformats.org/officeDocument/2006/customXml" ds:itemID="{A248028A-219E-41E6-AC4C-4173F3DA7BB1}">
+  <ds:schemaRefs>
+    <ds:schemaRef ds:uri="http://schemas.microsoft.com/sharepoint/v3/contenttype/forms"/>
+  </ds:schemaRefs>
+</ds:datastoreItem>
 </file>
 
-<file path=customXml/itemProps1.xml><?xml version="1.0" encoding="utf-8"?>
+<file path=customXml/itemProps4.xml><?xml version="1.0" encoding="utf-8"?>
 <ds:datastoreItem xmlns:ds="http://schemas.openxmlformats.org/officeDocument/2006/customXml" ds:itemID="{E9BA2D2E-B428-4A73-BF24-9151305B1D9F}">
   <ds:schemaRefs>
     <ds:schemaRef ds:uri="http://schemas.microsoft.com/office/2006/metadata/contentType"/>
@@ -4404,30 +4556,4 @@
     <ds:schemaRef ds:uri="http://schemas.microsoft.com/internal/obd"/>
   </ds:schemaRefs>
 </ds:datastoreItem>
-</file>
-
-<file path=customXml/itemProps2.xml><?xml version="1.0" encoding="utf-8"?>
-<ds:datastoreItem xmlns:ds="http://schemas.openxmlformats.org/officeDocument/2006/customXml" ds:itemID="{A248028A-219E-41E6-AC4C-4173F3DA7BB1}">
-  <ds:schemaRefs>
-    <ds:schemaRef ds:uri="http://schemas.microsoft.com/sharepoint/v3/contenttype/forms"/>
-  </ds:schemaRefs>
-</ds:datastoreItem>
-</file>
-
-<file path=customXml/itemProps3.xml><?xml version="1.0" encoding="utf-8"?>
-<ds:datastoreItem xmlns:ds="http://schemas.openxmlformats.org/officeDocument/2006/customXml" ds:itemID="{E336DEA6-2D48-403B-A89C-1938E4A56086}">
-  <ds:schemaRefs>
-    <ds:schemaRef ds:uri="http://schemas.openxmlformats.org/officeDocument/2006/bibliography"/>
-  </ds:schemaRefs>
-</ds:datastoreItem>
-</file>
-
-<file path=customXml/itemProps4.xml><?xml version="1.0" encoding="utf-8"?>
-<ds:datastoreItem xmlns:ds="http://schemas.openxmlformats.org/officeDocument/2006/customXml" ds:itemID="{F9B7FE96-8C25-451C-9172-8642502A7EAC}">
-  <ds:schemaRefs>
-    <ds:schemaRef ds:uri="http://schemas.microsoft.com/office/2006/metadata/properties"/>
-    <ds:schemaRef ds:uri="http://schemas.microsoft.com/office/infopath/2007/PartnerControls"/>
-    <ds:schemaRef ds:uri="0b4b1cf3-be1c-4fbf-8c73-581fc0418722"/>
-  </ds:schemaRefs>
-</ds:datastoreItem>
 </file>
--- a/1. Pengajuan MBKM Skripsi/Pengajuan ke PT Miconos/CV Naufal.docx
+++ b/1. Pengajuan MBKM Skripsi/Pengajuan ke PT Miconos/CV Naufal.docx
@@ -19,15 +19,15 @@
           <w:noProof/>
         </w:rPr>
         <w:drawing>
-          <wp:anchor distT="0" distB="0" distL="114300" distR="114300" simplePos="0" relativeHeight="251658752" behindDoc="0" locked="0" layoutInCell="1" allowOverlap="1" wp14:anchorId="6DB23452" wp14:editId="708997FC">
+          <wp:anchor distT="0" distB="0" distL="114300" distR="114300" simplePos="0" relativeHeight="251658752" behindDoc="0" locked="0" layoutInCell="1" allowOverlap="1" wp14:anchorId="6DB23452" wp14:editId="4363ADF3">
             <wp:simplePos x="0" y="0"/>
             <wp:positionH relativeFrom="column">
-              <wp:posOffset>5972175</wp:posOffset>
+              <wp:posOffset>5957570</wp:posOffset>
             </wp:positionH>
             <wp:positionV relativeFrom="paragraph">
-              <wp:posOffset>9525</wp:posOffset>
+              <wp:posOffset>7620</wp:posOffset>
             </wp:positionV>
-            <wp:extent cx="476250" cy="462491"/>
+            <wp:extent cx="674816" cy="655320"/>
             <wp:effectExtent l="0" t="0" r="0" b="0"/>
             <wp:wrapNone/>
             <wp:docPr id="1" name="Picture 1"/>
@@ -59,7 +59,7 @@
                   <pic:spPr bwMode="auto">
                     <a:xfrm>
                       <a:off x="0" y="0"/>
-                      <a:ext cx="483292" cy="469329"/>
+                      <a:ext cx="674816" cy="655320"/>
                     </a:xfrm>
                     <a:prstGeom prst="rect">
                       <a:avLst/>
@@ -759,7 +759,7 @@
           <w:sz w:val="20"/>
           <w:szCs w:val="20"/>
         </w:rPr>
-        <w:t>3</w:t>
+        <w:t>4</w:t>
       </w:r>
       <w:r>
         <w:rPr>
@@ -848,128 +848,108 @@
           <w:rFonts w:ascii="Times New Roman" w:hAnsi="Times New Roman" w:cs="Times New Roman"/>
           <w:sz w:val="20"/>
           <w:szCs w:val="20"/>
-        </w:rPr>
-      </w:pPr>
-      <w:r>
-        <w:rPr>
-          <w:rFonts w:ascii="Times New Roman" w:hAnsi="Times New Roman" w:cs="Times New Roman"/>
-          <w:sz w:val="20"/>
-          <w:szCs w:val="20"/>
-        </w:rPr>
-        <w:t>Malone Groups</w:t>
-      </w:r>
-      <w:r>
-        <w:rPr>
-          <w:rFonts w:ascii="Times New Roman" w:hAnsi="Times New Roman" w:cs="Times New Roman"/>
-          <w:sz w:val="20"/>
-          <w:szCs w:val="20"/>
-        </w:rPr>
-        <w:t xml:space="preserve"> INTERNSHIP</w:t>
-      </w:r>
-      <w:r>
-        <w:rPr>
-          <w:rFonts w:ascii="Times New Roman" w:hAnsi="Times New Roman" w:cs="Times New Roman"/>
-          <w:sz w:val="20"/>
-          <w:szCs w:val="20"/>
-        </w:rPr>
-        <w:tab/>
-      </w:r>
-      <w:r>
-        <w:rPr>
-          <w:rFonts w:ascii="Times New Roman" w:hAnsi="Times New Roman" w:cs="Times New Roman"/>
-          <w:sz w:val="20"/>
-          <w:szCs w:val="20"/>
-        </w:rPr>
-        <w:tab/>
-      </w:r>
-      <w:r>
-        <w:rPr>
-          <w:rFonts w:ascii="Times New Roman" w:hAnsi="Times New Roman" w:cs="Times New Roman"/>
-          <w:sz w:val="20"/>
-          <w:szCs w:val="20"/>
-        </w:rPr>
-        <w:tab/>
-      </w:r>
-      <w:r>
-        <w:rPr>
-          <w:rFonts w:ascii="Times New Roman" w:hAnsi="Times New Roman" w:cs="Times New Roman"/>
-          <w:sz w:val="20"/>
-          <w:szCs w:val="20"/>
-        </w:rPr>
-        <w:tab/>
-      </w:r>
-      <w:r>
-        <w:rPr>
-          <w:rFonts w:ascii="Times New Roman" w:hAnsi="Times New Roman" w:cs="Times New Roman"/>
-          <w:sz w:val="20"/>
-          <w:szCs w:val="20"/>
-        </w:rPr>
-        <w:tab/>
-      </w:r>
-      <w:r>
-        <w:rPr>
-          <w:rFonts w:ascii="Times New Roman" w:hAnsi="Times New Roman" w:cs="Times New Roman"/>
-          <w:sz w:val="20"/>
-          <w:szCs w:val="20"/>
-        </w:rPr>
-        <w:tab/>
-      </w:r>
-      <w:r>
-        <w:rPr>
-          <w:rFonts w:ascii="Times New Roman" w:hAnsi="Times New Roman" w:cs="Times New Roman"/>
-          <w:sz w:val="20"/>
-          <w:szCs w:val="20"/>
-        </w:rPr>
-        <w:tab/>
-      </w:r>
-      <w:r>
-        <w:rPr>
-          <w:rFonts w:ascii="Times New Roman" w:hAnsi="Times New Roman" w:cs="Times New Roman"/>
-          <w:sz w:val="20"/>
-          <w:szCs w:val="20"/>
-        </w:rPr>
-        <w:tab/>
-        <w:t>B</w:t>
-      </w:r>
-      <w:r>
-        <w:rPr>
-          <w:rFonts w:ascii="Times New Roman" w:hAnsi="Times New Roman" w:cs="Times New Roman"/>
-          <w:sz w:val="20"/>
-          <w:szCs w:val="20"/>
-        </w:rPr>
-        <w:t>urton-on-</w:t>
-      </w:r>
-      <w:r>
-        <w:rPr>
-          <w:rFonts w:ascii="Times New Roman" w:hAnsi="Times New Roman" w:cs="Times New Roman"/>
-          <w:sz w:val="20"/>
-          <w:szCs w:val="20"/>
-        </w:rPr>
-        <w:t>T</w:t>
-      </w:r>
-      <w:r>
-        <w:rPr>
-          <w:rFonts w:ascii="Times New Roman" w:hAnsi="Times New Roman" w:cs="Times New Roman"/>
-          <w:sz w:val="20"/>
-          <w:szCs w:val="20"/>
-        </w:rPr>
-        <w:t>rent</w:t>
-      </w:r>
-      <w:r>
-        <w:rPr>
-          <w:rFonts w:ascii="Times New Roman" w:hAnsi="Times New Roman" w:cs="Times New Roman"/>
-          <w:sz w:val="20"/>
-          <w:szCs w:val="20"/>
-        </w:rPr>
-        <w:t xml:space="preserve">, </w:t>
-      </w:r>
-      <w:r>
-        <w:rPr>
-          <w:rFonts w:ascii="Times New Roman" w:hAnsi="Times New Roman" w:cs="Times New Roman"/>
-          <w:sz w:val="20"/>
-          <w:szCs w:val="20"/>
-        </w:rPr>
-        <w:t>UK</w:t>
+          <w:lang w:val="en-US"/>
+        </w:rPr>
+      </w:pPr>
+      <w:r>
+        <w:rPr>
+          <w:rFonts w:ascii="Times New Roman" w:hAnsi="Times New Roman" w:cs="Times New Roman"/>
+          <w:sz w:val="20"/>
+          <w:szCs w:val="20"/>
+          <w:lang w:val="en-US"/>
+        </w:rPr>
+        <w:t xml:space="preserve">PT. </w:t>
+      </w:r>
+      <w:r>
+        <w:rPr>
+          <w:rFonts w:ascii="Times New Roman" w:hAnsi="Times New Roman" w:cs="Times New Roman"/>
+          <w:sz w:val="20"/>
+          <w:szCs w:val="20"/>
+          <w:lang w:val="en-US"/>
+        </w:rPr>
+        <w:t>Miconos MBKM</w:t>
+      </w:r>
+      <w:r>
+        <w:rPr>
+          <w:rFonts w:ascii="Times New Roman" w:hAnsi="Times New Roman" w:cs="Times New Roman"/>
+          <w:sz w:val="20"/>
+          <w:szCs w:val="20"/>
+          <w:lang w:val="en-US"/>
+        </w:rPr>
+        <w:tab/>
+      </w:r>
+      <w:r>
+        <w:rPr>
+          <w:rFonts w:ascii="Times New Roman" w:hAnsi="Times New Roman" w:cs="Times New Roman"/>
+          <w:sz w:val="20"/>
+          <w:szCs w:val="20"/>
+          <w:lang w:val="en-US"/>
+        </w:rPr>
+        <w:tab/>
+      </w:r>
+      <w:r>
+        <w:rPr>
+          <w:rFonts w:ascii="Times New Roman" w:hAnsi="Times New Roman" w:cs="Times New Roman"/>
+          <w:sz w:val="20"/>
+          <w:szCs w:val="20"/>
+          <w:lang w:val="en-US"/>
+        </w:rPr>
+        <w:tab/>
+      </w:r>
+      <w:r>
+        <w:rPr>
+          <w:rFonts w:ascii="Times New Roman" w:hAnsi="Times New Roman" w:cs="Times New Roman"/>
+          <w:sz w:val="20"/>
+          <w:szCs w:val="20"/>
+          <w:lang w:val="en-US"/>
+        </w:rPr>
+        <w:tab/>
+      </w:r>
+      <w:r>
+        <w:rPr>
+          <w:rFonts w:ascii="Times New Roman" w:hAnsi="Times New Roman" w:cs="Times New Roman"/>
+          <w:sz w:val="20"/>
+          <w:szCs w:val="20"/>
+          <w:lang w:val="en-US"/>
+        </w:rPr>
+        <w:tab/>
+      </w:r>
+      <w:r>
+        <w:rPr>
+          <w:rFonts w:ascii="Times New Roman" w:hAnsi="Times New Roman" w:cs="Times New Roman"/>
+          <w:sz w:val="20"/>
+          <w:szCs w:val="20"/>
+          <w:lang w:val="en-US"/>
+        </w:rPr>
+        <w:tab/>
+      </w:r>
+      <w:r>
+        <w:rPr>
+          <w:rFonts w:ascii="Times New Roman" w:hAnsi="Times New Roman" w:cs="Times New Roman"/>
+          <w:sz w:val="20"/>
+          <w:szCs w:val="20"/>
+          <w:lang w:val="en-US"/>
+        </w:rPr>
+        <w:tab/>
+      </w:r>
+      <w:r>
+        <w:rPr>
+          <w:rFonts w:ascii="Times New Roman" w:hAnsi="Times New Roman" w:cs="Times New Roman"/>
+          <w:sz w:val="20"/>
+          <w:szCs w:val="20"/>
+          <w:lang w:val="en-US"/>
+        </w:rPr>
+        <w:tab/>
+      </w:r>
+      <w:r>
+        <w:rPr>
+          <w:rFonts w:ascii="Times New Roman" w:hAnsi="Times New Roman" w:cs="Times New Roman"/>
+          <w:sz w:val="20"/>
+          <w:szCs w:val="20"/>
+          <w:lang w:val="en-US"/>
+        </w:rPr>
+        <w:tab/>
+        <w:t>Yogyakarta, Indonesia</w:t>
       </w:r>
     </w:p>
     <w:p>
@@ -1007,7 +987,7 @@
           <w:sz w:val="20"/>
           <w:szCs w:val="20"/>
         </w:rPr>
-        <w:t xml:space="preserve">Engineering Consultant Company </w:t>
+        <w:t>Medical Device Supplier</w:t>
       </w:r>
       <w:r>
         <w:rPr>
@@ -1022,58 +1002,88 @@
       <w:r>
         <w:rPr>
           <w:rFonts w:ascii="Times New Roman" w:hAnsi="Times New Roman" w:cs="Times New Roman"/>
-          <w:sz w:val="20"/>
-          <w:szCs w:val="20"/>
-        </w:rPr>
-        <w:tab/>
-      </w:r>
-      <w:r>
-        <w:rPr>
-          <w:rFonts w:ascii="Times New Roman" w:hAnsi="Times New Roman" w:cs="Times New Roman"/>
-          <w:sz w:val="20"/>
-          <w:szCs w:val="20"/>
-        </w:rPr>
-        <w:tab/>
-      </w:r>
-      <w:r>
-        <w:rPr>
-          <w:rFonts w:ascii="Times New Roman" w:hAnsi="Times New Roman" w:cs="Times New Roman"/>
-          <w:sz w:val="20"/>
-          <w:szCs w:val="20"/>
-        </w:rPr>
-        <w:tab/>
-      </w:r>
-      <w:r>
-        <w:rPr>
-          <w:rFonts w:ascii="Times New Roman" w:hAnsi="Times New Roman" w:cs="Times New Roman"/>
-          <w:sz w:val="20"/>
-          <w:szCs w:val="20"/>
-        </w:rPr>
-        <w:tab/>
-      </w:r>
-      <w:r>
-        <w:rPr>
-          <w:rFonts w:ascii="Times New Roman" w:hAnsi="Times New Roman" w:cs="Times New Roman"/>
-          <w:sz w:val="20"/>
-          <w:szCs w:val="20"/>
-        </w:rPr>
-        <w:tab/>
-      </w:r>
-      <w:r>
-        <w:rPr>
-          <w:rFonts w:ascii="Times New Roman" w:hAnsi="Times New Roman" w:cs="Times New Roman"/>
-          <w:sz w:val="20"/>
-          <w:szCs w:val="20"/>
-        </w:rPr>
-        <w:tab/>
-      </w:r>
-      <w:r>
-        <w:rPr>
-          <w:rFonts w:ascii="Times New Roman" w:hAnsi="Times New Roman" w:cs="Times New Roman"/>
-          <w:sz w:val="20"/>
-          <w:szCs w:val="20"/>
-        </w:rPr>
-        <w:t>Nov 2022 – Oct 2022</w:t>
+          <w:i/>
+          <w:iCs/>
+          <w:sz w:val="20"/>
+          <w:szCs w:val="20"/>
+        </w:rPr>
+        <w:t xml:space="preserve"> </w:t>
+      </w:r>
+      <w:r>
+        <w:rPr>
+          <w:rFonts w:ascii="Times New Roman" w:hAnsi="Times New Roman" w:cs="Times New Roman"/>
+          <w:i/>
+          <w:iCs/>
+          <w:sz w:val="20"/>
+          <w:szCs w:val="20"/>
+        </w:rPr>
+        <w:tab/>
+      </w:r>
+      <w:r>
+        <w:rPr>
+          <w:rFonts w:ascii="Times New Roman" w:hAnsi="Times New Roman" w:cs="Times New Roman"/>
+          <w:sz w:val="20"/>
+          <w:szCs w:val="20"/>
+        </w:rPr>
+        <w:tab/>
+      </w:r>
+      <w:r>
+        <w:rPr>
+          <w:rFonts w:ascii="Times New Roman" w:hAnsi="Times New Roman" w:cs="Times New Roman"/>
+          <w:sz w:val="20"/>
+          <w:szCs w:val="20"/>
+        </w:rPr>
+        <w:tab/>
+      </w:r>
+      <w:r>
+        <w:rPr>
+          <w:rFonts w:ascii="Times New Roman" w:hAnsi="Times New Roman" w:cs="Times New Roman"/>
+          <w:sz w:val="20"/>
+          <w:szCs w:val="20"/>
+        </w:rPr>
+        <w:tab/>
+      </w:r>
+      <w:r>
+        <w:rPr>
+          <w:rFonts w:ascii="Times New Roman" w:hAnsi="Times New Roman" w:cs="Times New Roman"/>
+          <w:sz w:val="20"/>
+          <w:szCs w:val="20"/>
+        </w:rPr>
+        <w:tab/>
+      </w:r>
+      <w:r>
+        <w:rPr>
+          <w:rFonts w:ascii="Times New Roman" w:hAnsi="Times New Roman" w:cs="Times New Roman"/>
+          <w:sz w:val="20"/>
+          <w:szCs w:val="20"/>
+        </w:rPr>
+        <w:tab/>
+      </w:r>
+      <w:r>
+        <w:rPr>
+          <w:rFonts w:ascii="Times New Roman" w:hAnsi="Times New Roman" w:cs="Times New Roman"/>
+          <w:sz w:val="20"/>
+          <w:szCs w:val="20"/>
+        </w:rPr>
+        <w:tab/>
+      </w:r>
+      <w:proofErr w:type="gramStart"/>
+      <w:r>
+        <w:rPr>
+          <w:rFonts w:ascii="Times New Roman" w:hAnsi="Times New Roman" w:cs="Times New Roman"/>
+          <w:sz w:val="20"/>
+          <w:szCs w:val="20"/>
+        </w:rPr>
+        <w:t>Apr  2023</w:t>
+      </w:r>
+      <w:proofErr w:type="gramEnd"/>
+      <w:r>
+        <w:rPr>
+          <w:rFonts w:ascii="Times New Roman" w:hAnsi="Times New Roman" w:cs="Times New Roman"/>
+          <w:sz w:val="20"/>
+          <w:szCs w:val="20"/>
+        </w:rPr>
+        <w:t xml:space="preserve"> – Now</w:t>
       </w:r>
     </w:p>
     <w:p>
@@ -1096,63 +1106,7 @@
           <w:sz w:val="20"/>
           <w:szCs w:val="20"/>
         </w:rPr>
-        <w:t>Provide</w:t>
-      </w:r>
-      <w:r>
-        <w:rPr>
-          <w:rFonts w:ascii="Times New Roman" w:hAnsi="Times New Roman" w:cs="Times New Roman"/>
-          <w:sz w:val="20"/>
-          <w:szCs w:val="20"/>
-        </w:rPr>
-        <w:t>d</w:t>
-      </w:r>
-      <w:r>
-        <w:rPr>
-          <w:rFonts w:ascii="Times New Roman" w:hAnsi="Times New Roman" w:cs="Times New Roman"/>
-          <w:sz w:val="20"/>
-          <w:szCs w:val="20"/>
-        </w:rPr>
-        <w:t xml:space="preserve"> Malone Group </w:t>
-      </w:r>
-      <w:r>
-        <w:rPr>
-          <w:rFonts w:ascii="Times New Roman" w:hAnsi="Times New Roman" w:cs="Times New Roman"/>
-          <w:sz w:val="20"/>
-          <w:szCs w:val="20"/>
-        </w:rPr>
-        <w:t>p</w:t>
-      </w:r>
-      <w:r>
-        <w:rPr>
-          <w:rFonts w:ascii="Times New Roman" w:hAnsi="Times New Roman" w:cs="Times New Roman"/>
-          <w:sz w:val="20"/>
-          <w:szCs w:val="20"/>
-        </w:rPr>
-        <w:t xml:space="preserve">ricing and bundling </w:t>
-      </w:r>
-      <w:r>
-        <w:rPr>
-          <w:rFonts w:ascii="Times New Roman" w:hAnsi="Times New Roman" w:cs="Times New Roman"/>
-          <w:sz w:val="20"/>
-          <w:szCs w:val="20"/>
-        </w:rPr>
-        <w:t xml:space="preserve">strategy </w:t>
-      </w:r>
-      <w:r>
-        <w:rPr>
-          <w:rFonts w:ascii="Times New Roman" w:hAnsi="Times New Roman" w:cs="Times New Roman"/>
-          <w:sz w:val="20"/>
-          <w:szCs w:val="20"/>
-        </w:rPr>
-        <w:t>for their IoT system utilizing sensors</w:t>
-      </w:r>
-      <w:r>
-        <w:rPr>
-          <w:rFonts w:ascii="Times New Roman" w:hAnsi="Times New Roman" w:cs="Times New Roman"/>
-          <w:sz w:val="20"/>
-          <w:szCs w:val="20"/>
-        </w:rPr>
-        <w:t>.</w:t>
+        <w:t>Currently intern for my final thesis.</w:t>
       </w:r>
     </w:p>
     <w:p>
@@ -1175,7 +1129,7 @@
           <w:sz w:val="20"/>
           <w:szCs w:val="20"/>
         </w:rPr>
-        <w:t xml:space="preserve">Working with major companies on UK such as Alton Towers, Smurfit Kappa, and </w:t>
+        <w:t xml:space="preserve">Designed and manufactured electronics and control system for heater on tissue </w:t>
       </w:r>
     </w:p>
     <w:p>
@@ -1194,7 +1148,7 @@
           <w:sz w:val="20"/>
           <w:szCs w:val="20"/>
         </w:rPr>
-        <w:t>El-watch sensor to provide solution over their complex problems.</w:t>
+        <w:t>processing device with a target 70% of domestic component level (TKDN).</w:t>
       </w:r>
     </w:p>
     <w:p>
@@ -1217,113 +1171,118 @@
           <w:sz w:val="20"/>
           <w:szCs w:val="20"/>
         </w:rPr>
-        <w:t>Planned IoT Sensors features and capabilities based on the customer needs.</w:t>
-      </w:r>
-    </w:p>
-    <w:p>
-      <w:pPr>
-        <w:spacing w:after="0" w:line="240" w:lineRule="auto"/>
-        <w:rPr>
-          <w:rFonts w:ascii="Times New Roman" w:hAnsi="Times New Roman" w:cs="Times New Roman"/>
-          <w:sz w:val="20"/>
-          <w:szCs w:val="20"/>
-        </w:rPr>
-      </w:pPr>
-    </w:p>
-    <w:p>
-      <w:pPr>
-        <w:spacing w:after="0" w:line="240" w:lineRule="auto"/>
-        <w:rPr>
-          <w:rFonts w:ascii="Times New Roman" w:hAnsi="Times New Roman" w:cs="Times New Roman"/>
-          <w:sz w:val="20"/>
-          <w:szCs w:val="20"/>
-        </w:rPr>
-      </w:pPr>
-      <w:r>
-        <w:rPr>
-          <w:rFonts w:ascii="Times New Roman" w:hAnsi="Times New Roman" w:cs="Times New Roman"/>
-          <w:sz w:val="20"/>
-          <w:szCs w:val="20"/>
-        </w:rPr>
-        <w:t>PIMNAS 34</w:t>
-      </w:r>
-      <w:r>
-        <w:rPr>
-          <w:rFonts w:ascii="Times New Roman" w:hAnsi="Times New Roman" w:cs="Times New Roman"/>
-          <w:sz w:val="20"/>
-          <w:szCs w:val="20"/>
-        </w:rPr>
-        <w:tab/>
-      </w:r>
-      <w:r>
-        <w:rPr>
-          <w:rFonts w:ascii="Times New Roman" w:hAnsi="Times New Roman" w:cs="Times New Roman"/>
-          <w:sz w:val="20"/>
-          <w:szCs w:val="20"/>
-        </w:rPr>
-        <w:tab/>
-      </w:r>
-      <w:r>
-        <w:rPr>
-          <w:rFonts w:ascii="Times New Roman" w:hAnsi="Times New Roman" w:cs="Times New Roman"/>
-          <w:sz w:val="20"/>
-          <w:szCs w:val="20"/>
-        </w:rPr>
-        <w:tab/>
-      </w:r>
-      <w:r>
-        <w:rPr>
-          <w:rFonts w:ascii="Times New Roman" w:hAnsi="Times New Roman" w:cs="Times New Roman"/>
-          <w:sz w:val="20"/>
-          <w:szCs w:val="20"/>
-        </w:rPr>
-        <w:tab/>
-      </w:r>
-      <w:r>
-        <w:rPr>
-          <w:rFonts w:ascii="Times New Roman" w:hAnsi="Times New Roman" w:cs="Times New Roman"/>
-          <w:sz w:val="20"/>
-          <w:szCs w:val="20"/>
-        </w:rPr>
-        <w:tab/>
-      </w:r>
-      <w:r>
-        <w:rPr>
-          <w:rFonts w:ascii="Times New Roman" w:hAnsi="Times New Roman" w:cs="Times New Roman"/>
-          <w:sz w:val="20"/>
-          <w:szCs w:val="20"/>
-        </w:rPr>
-        <w:tab/>
-      </w:r>
-      <w:r>
-        <w:rPr>
-          <w:rFonts w:ascii="Times New Roman" w:hAnsi="Times New Roman" w:cs="Times New Roman"/>
-          <w:sz w:val="20"/>
-          <w:szCs w:val="20"/>
-        </w:rPr>
-        <w:tab/>
-      </w:r>
-      <w:r>
-        <w:rPr>
-          <w:rFonts w:ascii="Times New Roman" w:hAnsi="Times New Roman" w:cs="Times New Roman"/>
-          <w:sz w:val="20"/>
-          <w:szCs w:val="20"/>
-        </w:rPr>
-        <w:tab/>
-      </w:r>
-      <w:r>
-        <w:rPr>
-          <w:rFonts w:ascii="Times New Roman" w:hAnsi="Times New Roman" w:cs="Times New Roman"/>
-          <w:sz w:val="20"/>
-          <w:szCs w:val="20"/>
-        </w:rPr>
-        <w:tab/>
-      </w:r>
-      <w:r>
-        <w:rPr>
-          <w:rFonts w:ascii="Times New Roman" w:hAnsi="Times New Roman" w:cs="Times New Roman"/>
-          <w:sz w:val="20"/>
-          <w:szCs w:val="20"/>
+        <w:t>Analysed the system feedback control for optimal system configuration.</w:t>
+      </w:r>
+    </w:p>
+    <w:p>
+      <w:pPr>
+        <w:spacing w:after="0" w:line="240" w:lineRule="auto"/>
+        <w:rPr>
+          <w:rFonts w:ascii="Times New Roman" w:hAnsi="Times New Roman" w:cs="Times New Roman"/>
+          <w:sz w:val="20"/>
+          <w:szCs w:val="20"/>
+        </w:rPr>
+      </w:pPr>
+    </w:p>
+    <w:p>
+      <w:pPr>
+        <w:spacing w:after="0" w:line="240" w:lineRule="auto"/>
+        <w:rPr>
+          <w:rFonts w:ascii="Times New Roman" w:hAnsi="Times New Roman" w:cs="Times New Roman"/>
+          <w:sz w:val="20"/>
+          <w:szCs w:val="20"/>
+          <w:lang w:val="en-US"/>
+        </w:rPr>
+      </w:pPr>
+      <w:r>
+        <w:rPr>
+          <w:rFonts w:ascii="Times New Roman" w:hAnsi="Times New Roman" w:cs="Times New Roman"/>
+          <w:sz w:val="20"/>
+          <w:szCs w:val="20"/>
+          <w:lang w:val="en-US"/>
+        </w:rPr>
+        <w:t xml:space="preserve">PT. Stechoq </w:t>
+      </w:r>
+      <w:proofErr w:type="spellStart"/>
+      <w:r>
+        <w:rPr>
+          <w:rFonts w:ascii="Times New Roman" w:hAnsi="Times New Roman" w:cs="Times New Roman"/>
+          <w:sz w:val="20"/>
+          <w:szCs w:val="20"/>
+          <w:lang w:val="en-US"/>
+        </w:rPr>
+        <w:t>Robotika</w:t>
+      </w:r>
+      <w:proofErr w:type="spellEnd"/>
+      <w:r>
+        <w:rPr>
+          <w:rFonts w:ascii="Times New Roman" w:hAnsi="Times New Roman" w:cs="Times New Roman"/>
+          <w:sz w:val="20"/>
+          <w:szCs w:val="20"/>
+          <w:lang w:val="en-US"/>
+        </w:rPr>
+        <w:t xml:space="preserve"> INTERNSHIP</w:t>
+      </w:r>
+      <w:r>
+        <w:rPr>
+          <w:rFonts w:ascii="Times New Roman" w:hAnsi="Times New Roman" w:cs="Times New Roman"/>
+          <w:sz w:val="20"/>
+          <w:szCs w:val="20"/>
+          <w:lang w:val="en-US"/>
+        </w:rPr>
+        <w:tab/>
+      </w:r>
+      <w:r>
+        <w:rPr>
+          <w:rFonts w:ascii="Times New Roman" w:hAnsi="Times New Roman" w:cs="Times New Roman"/>
+          <w:sz w:val="20"/>
+          <w:szCs w:val="20"/>
+          <w:lang w:val="en-US"/>
+        </w:rPr>
+        <w:tab/>
+      </w:r>
+      <w:r>
+        <w:rPr>
+          <w:rFonts w:ascii="Times New Roman" w:hAnsi="Times New Roman" w:cs="Times New Roman"/>
+          <w:sz w:val="20"/>
+          <w:szCs w:val="20"/>
+          <w:lang w:val="en-US"/>
+        </w:rPr>
+        <w:tab/>
+      </w:r>
+      <w:r>
+        <w:rPr>
+          <w:rFonts w:ascii="Times New Roman" w:hAnsi="Times New Roman" w:cs="Times New Roman"/>
+          <w:sz w:val="20"/>
+          <w:szCs w:val="20"/>
+          <w:lang w:val="en-US"/>
+        </w:rPr>
+        <w:tab/>
+      </w:r>
+      <w:r>
+        <w:rPr>
+          <w:rFonts w:ascii="Times New Roman" w:hAnsi="Times New Roman" w:cs="Times New Roman"/>
+          <w:sz w:val="20"/>
+          <w:szCs w:val="20"/>
+          <w:lang w:val="en-US"/>
+        </w:rPr>
+        <w:tab/>
+      </w:r>
+      <w:r>
+        <w:rPr>
+          <w:rFonts w:ascii="Times New Roman" w:hAnsi="Times New Roman" w:cs="Times New Roman"/>
+          <w:sz w:val="20"/>
+          <w:szCs w:val="20"/>
+          <w:lang w:val="en-US"/>
+        </w:rPr>
+        <w:tab/>
+      </w:r>
+      <w:r>
+        <w:rPr>
+          <w:rFonts w:ascii="Times New Roman" w:hAnsi="Times New Roman" w:cs="Times New Roman"/>
+          <w:sz w:val="20"/>
+          <w:szCs w:val="20"/>
+          <w:lang w:val="en-US"/>
         </w:rPr>
         <w:tab/>
         <w:t>Yogyakarta, Indonesia</w:t>
@@ -1346,7 +1305,15 @@
           <w:sz w:val="20"/>
           <w:szCs w:val="20"/>
         </w:rPr>
-        <w:t>Team Leader</w:t>
+        <w:t>Intern |</w:t>
+      </w:r>
+      <w:r>
+        <w:rPr>
+          <w:rFonts w:ascii="Times New Roman" w:hAnsi="Times New Roman" w:cs="Times New Roman"/>
+          <w:sz w:val="20"/>
+          <w:szCs w:val="20"/>
+        </w:rPr>
+        <w:tab/>
       </w:r>
       <w:r>
         <w:rPr>
@@ -1356,7 +1323,7 @@
           <w:sz w:val="20"/>
           <w:szCs w:val="20"/>
         </w:rPr>
-        <w:t xml:space="preserve"> | </w:t>
+        <w:t>Engineering Consultant Company</w:t>
       </w:r>
       <w:r>
         <w:rPr>
@@ -1366,87 +1333,68 @@
           <w:sz w:val="20"/>
           <w:szCs w:val="20"/>
         </w:rPr>
-        <w:t>National Student Science Week</w:t>
-      </w:r>
-      <w:r>
-        <w:rPr>
-          <w:rFonts w:ascii="Times New Roman" w:hAnsi="Times New Roman" w:cs="Times New Roman"/>
-          <w:sz w:val="20"/>
-          <w:szCs w:val="20"/>
-        </w:rPr>
-        <w:tab/>
-      </w:r>
-      <w:r>
-        <w:rPr>
-          <w:rFonts w:ascii="Times New Roman" w:hAnsi="Times New Roman" w:cs="Times New Roman"/>
-          <w:sz w:val="20"/>
-          <w:szCs w:val="20"/>
-        </w:rPr>
-        <w:tab/>
-      </w:r>
-      <w:r>
-        <w:rPr>
-          <w:rFonts w:ascii="Times New Roman" w:hAnsi="Times New Roman" w:cs="Times New Roman"/>
-          <w:sz w:val="20"/>
-          <w:szCs w:val="20"/>
-        </w:rPr>
-        <w:tab/>
-      </w:r>
-      <w:r>
-        <w:rPr>
-          <w:rFonts w:ascii="Times New Roman" w:hAnsi="Times New Roman" w:cs="Times New Roman"/>
-          <w:sz w:val="20"/>
-          <w:szCs w:val="20"/>
-        </w:rPr>
-        <w:tab/>
-      </w:r>
-      <w:r>
-        <w:rPr>
-          <w:rFonts w:ascii="Times New Roman" w:hAnsi="Times New Roman" w:cs="Times New Roman"/>
-          <w:sz w:val="20"/>
-          <w:szCs w:val="20"/>
-        </w:rPr>
-        <w:tab/>
-      </w:r>
-      <w:r>
-        <w:rPr>
-          <w:rFonts w:ascii="Times New Roman" w:hAnsi="Times New Roman" w:cs="Times New Roman"/>
-          <w:sz w:val="20"/>
-          <w:szCs w:val="20"/>
-        </w:rPr>
-        <w:tab/>
-      </w:r>
-      <w:r>
-        <w:rPr>
-          <w:rFonts w:ascii="Times New Roman" w:hAnsi="Times New Roman" w:cs="Times New Roman"/>
-          <w:sz w:val="20"/>
-          <w:szCs w:val="20"/>
-        </w:rPr>
-        <w:t xml:space="preserve">June 2021- </w:t>
-      </w:r>
-      <w:r>
-        <w:rPr>
-          <w:rFonts w:ascii="Times New Roman" w:hAnsi="Times New Roman" w:cs="Times New Roman"/>
-          <w:sz w:val="20"/>
-          <w:szCs w:val="20"/>
-        </w:rPr>
-        <w:t>Oct</w:t>
-      </w:r>
-      <w:r>
-        <w:rPr>
-          <w:rFonts w:ascii="Times New Roman" w:hAnsi="Times New Roman" w:cs="Times New Roman"/>
-          <w:sz w:val="20"/>
-          <w:szCs w:val="20"/>
-        </w:rPr>
-        <w:t xml:space="preserve"> 202</w:t>
-      </w:r>
-      <w:r>
-        <w:rPr>
-          <w:rFonts w:ascii="Times New Roman" w:hAnsi="Times New Roman" w:cs="Times New Roman"/>
-          <w:sz w:val="20"/>
-          <w:szCs w:val="20"/>
-        </w:rPr>
-        <w:t>1</w:t>
+        <w:t xml:space="preserve"> |</w:t>
+      </w:r>
+      <w:r>
+        <w:rPr>
+          <w:rFonts w:ascii="Times New Roman" w:hAnsi="Times New Roman" w:cs="Times New Roman"/>
+          <w:i/>
+          <w:iCs/>
+          <w:sz w:val="20"/>
+          <w:szCs w:val="20"/>
+        </w:rPr>
+        <w:t xml:space="preserve"> </w:t>
+      </w:r>
+      <w:r>
+        <w:rPr>
+          <w:rFonts w:ascii="Times New Roman" w:hAnsi="Times New Roman" w:cs="Times New Roman"/>
+          <w:i/>
+          <w:iCs/>
+          <w:sz w:val="20"/>
+          <w:szCs w:val="20"/>
+        </w:rPr>
+        <w:tab/>
+      </w:r>
+      <w:r>
+        <w:rPr>
+          <w:rFonts w:ascii="Times New Roman" w:hAnsi="Times New Roman" w:cs="Times New Roman"/>
+          <w:sz w:val="20"/>
+          <w:szCs w:val="20"/>
+        </w:rPr>
+        <w:tab/>
+      </w:r>
+      <w:r>
+        <w:rPr>
+          <w:rFonts w:ascii="Times New Roman" w:hAnsi="Times New Roman" w:cs="Times New Roman"/>
+          <w:sz w:val="20"/>
+          <w:szCs w:val="20"/>
+        </w:rPr>
+        <w:tab/>
+      </w:r>
+      <w:r>
+        <w:rPr>
+          <w:rFonts w:ascii="Times New Roman" w:hAnsi="Times New Roman" w:cs="Times New Roman"/>
+          <w:sz w:val="20"/>
+          <w:szCs w:val="20"/>
+        </w:rPr>
+        <w:tab/>
+      </w:r>
+      <w:r>
+        <w:rPr>
+          <w:rFonts w:ascii="Times New Roman" w:hAnsi="Times New Roman" w:cs="Times New Roman"/>
+          <w:sz w:val="20"/>
+          <w:szCs w:val="20"/>
+        </w:rPr>
+        <w:tab/>
+      </w:r>
+      <w:r>
+        <w:rPr>
+          <w:rFonts w:ascii="Times New Roman" w:hAnsi="Times New Roman" w:cs="Times New Roman"/>
+          <w:sz w:val="20"/>
+          <w:szCs w:val="20"/>
+        </w:rPr>
+        <w:tab/>
+        <w:t>Jan 2023 – Apr 2023</w:t>
       </w:r>
     </w:p>
     <w:p>
@@ -1457,20 +1405,19 @@
           <w:numId w:val="4"/>
         </w:numPr>
         <w:spacing w:after="0" w:line="240" w:lineRule="auto"/>
-        <w:ind w:right="2811"/>
-        <w:rPr>
-          <w:rFonts w:ascii="Times New Roman" w:hAnsi="Times New Roman" w:cs="Times New Roman"/>
-          <w:sz w:val="20"/>
-          <w:szCs w:val="20"/>
-        </w:rPr>
-      </w:pPr>
-      <w:r>
-        <w:rPr>
-          <w:rFonts w:ascii="Times New Roman" w:hAnsi="Times New Roman" w:cs="Times New Roman"/>
-          <w:sz w:val="20"/>
-          <w:szCs w:val="20"/>
-        </w:rPr>
-        <w:t xml:space="preserve">Lead team consisting of 4 </w:t>
+        <w:rPr>
+          <w:rFonts w:ascii="Times New Roman" w:hAnsi="Times New Roman" w:cs="Times New Roman"/>
+          <w:sz w:val="20"/>
+          <w:szCs w:val="20"/>
+        </w:rPr>
+      </w:pPr>
+      <w:r>
+        <w:rPr>
+          <w:rFonts w:ascii="Times New Roman" w:hAnsi="Times New Roman" w:cs="Times New Roman"/>
+          <w:sz w:val="20"/>
+          <w:szCs w:val="20"/>
+        </w:rPr>
+        <w:t xml:space="preserve">Designed and manufactured minimum system electronics board for their </w:t>
       </w:r>
       <w:proofErr w:type="gramStart"/>
       <w:r>
@@ -1479,25 +1426,9 @@
           <w:sz w:val="20"/>
           <w:szCs w:val="20"/>
         </w:rPr>
-        <w:t>person</w:t>
+        <w:t>product</w:t>
       </w:r>
       <w:proofErr w:type="gramEnd"/>
-      <w:r>
-        <w:rPr>
-          <w:rFonts w:ascii="Times New Roman" w:hAnsi="Times New Roman" w:cs="Times New Roman"/>
-          <w:sz w:val="20"/>
-          <w:szCs w:val="20"/>
-        </w:rPr>
-        <w:t xml:space="preserve"> to developed a robot to measure floor level with IMU sensor to add more measurements accuracy</w:t>
-      </w:r>
-      <w:r>
-        <w:rPr>
-          <w:rFonts w:ascii="Times New Roman" w:hAnsi="Times New Roman" w:cs="Times New Roman"/>
-          <w:sz w:val="20"/>
-          <w:szCs w:val="20"/>
-        </w:rPr>
-        <w:t>.</w:t>
-      </w:r>
     </w:p>
     <w:p>
       <w:pPr>
@@ -1507,20 +1438,19 @@
           <w:numId w:val="4"/>
         </w:numPr>
         <w:spacing w:after="0" w:line="240" w:lineRule="auto"/>
-        <w:ind w:right="2811"/>
-        <w:rPr>
-          <w:rFonts w:ascii="Times New Roman" w:hAnsi="Times New Roman" w:cs="Times New Roman"/>
-          <w:sz w:val="20"/>
-          <w:szCs w:val="20"/>
-        </w:rPr>
-      </w:pPr>
-      <w:r>
-        <w:rPr>
-          <w:rFonts w:ascii="Times New Roman" w:hAnsi="Times New Roman" w:cs="Times New Roman"/>
-          <w:sz w:val="20"/>
-          <w:szCs w:val="20"/>
-        </w:rPr>
-        <w:t xml:space="preserve">Designed product specification, brandings, </w:t>
+        <w:rPr>
+          <w:rFonts w:ascii="Times New Roman" w:hAnsi="Times New Roman" w:cs="Times New Roman"/>
+          <w:sz w:val="20"/>
+          <w:szCs w:val="20"/>
+        </w:rPr>
+      </w:pPr>
+      <w:r>
+        <w:rPr>
+          <w:rFonts w:ascii="Times New Roman" w:hAnsi="Times New Roman" w:cs="Times New Roman"/>
+          <w:sz w:val="20"/>
+          <w:szCs w:val="20"/>
+        </w:rPr>
+        <w:t xml:space="preserve">Made a control system that can be controlled from HMI with a PID feedback </w:t>
       </w:r>
       <w:proofErr w:type="gramStart"/>
       <w:r>
@@ -1529,17 +1459,9 @@
           <w:sz w:val="20"/>
           <w:szCs w:val="20"/>
         </w:rPr>
-        <w:t>poster</w:t>
+        <w:t>system</w:t>
       </w:r>
       <w:proofErr w:type="gramEnd"/>
-      <w:r>
-        <w:rPr>
-          <w:rFonts w:ascii="Times New Roman" w:hAnsi="Times New Roman" w:cs="Times New Roman"/>
-          <w:sz w:val="20"/>
-          <w:szCs w:val="20"/>
-        </w:rPr>
-        <w:t xml:space="preserve"> and documentations.</w:t>
-      </w:r>
     </w:p>
     <w:p>
       <w:pPr>
@@ -1549,6 +1471,729 @@
           <w:numId w:val="4"/>
         </w:numPr>
         <w:spacing w:after="0" w:line="240" w:lineRule="auto"/>
+        <w:rPr>
+          <w:rFonts w:ascii="Times New Roman" w:hAnsi="Times New Roman" w:cs="Times New Roman"/>
+          <w:sz w:val="20"/>
+          <w:szCs w:val="20"/>
+        </w:rPr>
+      </w:pPr>
+      <w:r>
+        <w:rPr>
+          <w:rFonts w:ascii="Times New Roman" w:hAnsi="Times New Roman" w:cs="Times New Roman"/>
+          <w:sz w:val="20"/>
+          <w:szCs w:val="20"/>
+        </w:rPr>
+        <w:t>Designed product specifications, documentations, and datasheet.</w:t>
+      </w:r>
+    </w:p>
+    <w:p>
+      <w:pPr>
+        <w:spacing w:before="240" w:after="0" w:line="240" w:lineRule="auto"/>
+        <w:rPr>
+          <w:rFonts w:ascii="Times New Roman" w:hAnsi="Times New Roman" w:cs="Times New Roman"/>
+          <w:sz w:val="20"/>
+          <w:szCs w:val="20"/>
+        </w:rPr>
+      </w:pPr>
+      <w:r>
+        <w:rPr>
+          <w:rFonts w:ascii="Times New Roman" w:hAnsi="Times New Roman" w:cs="Times New Roman"/>
+          <w:sz w:val="20"/>
+          <w:szCs w:val="20"/>
+        </w:rPr>
+        <w:t>Malone Groups</w:t>
+      </w:r>
+      <w:r>
+        <w:rPr>
+          <w:rFonts w:ascii="Times New Roman" w:hAnsi="Times New Roman" w:cs="Times New Roman"/>
+          <w:sz w:val="20"/>
+          <w:szCs w:val="20"/>
+        </w:rPr>
+        <w:t xml:space="preserve"> INTERNSHIP</w:t>
+      </w:r>
+      <w:r>
+        <w:rPr>
+          <w:rFonts w:ascii="Times New Roman" w:hAnsi="Times New Roman" w:cs="Times New Roman"/>
+          <w:sz w:val="20"/>
+          <w:szCs w:val="20"/>
+        </w:rPr>
+        <w:tab/>
+      </w:r>
+      <w:r>
+        <w:rPr>
+          <w:rFonts w:ascii="Times New Roman" w:hAnsi="Times New Roman" w:cs="Times New Roman"/>
+          <w:sz w:val="20"/>
+          <w:szCs w:val="20"/>
+        </w:rPr>
+        <w:tab/>
+      </w:r>
+      <w:r>
+        <w:rPr>
+          <w:rFonts w:ascii="Times New Roman" w:hAnsi="Times New Roman" w:cs="Times New Roman"/>
+          <w:sz w:val="20"/>
+          <w:szCs w:val="20"/>
+        </w:rPr>
+        <w:tab/>
+      </w:r>
+      <w:r>
+        <w:rPr>
+          <w:rFonts w:ascii="Times New Roman" w:hAnsi="Times New Roman" w:cs="Times New Roman"/>
+          <w:sz w:val="20"/>
+          <w:szCs w:val="20"/>
+        </w:rPr>
+        <w:tab/>
+      </w:r>
+      <w:r>
+        <w:rPr>
+          <w:rFonts w:ascii="Times New Roman" w:hAnsi="Times New Roman" w:cs="Times New Roman"/>
+          <w:sz w:val="20"/>
+          <w:szCs w:val="20"/>
+        </w:rPr>
+        <w:tab/>
+      </w:r>
+      <w:r>
+        <w:rPr>
+          <w:rFonts w:ascii="Times New Roman" w:hAnsi="Times New Roman" w:cs="Times New Roman"/>
+          <w:sz w:val="20"/>
+          <w:szCs w:val="20"/>
+        </w:rPr>
+        <w:tab/>
+      </w:r>
+      <w:r>
+        <w:rPr>
+          <w:rFonts w:ascii="Times New Roman" w:hAnsi="Times New Roman" w:cs="Times New Roman"/>
+          <w:sz w:val="20"/>
+          <w:szCs w:val="20"/>
+        </w:rPr>
+        <w:tab/>
+      </w:r>
+      <w:r>
+        <w:rPr>
+          <w:rFonts w:ascii="Times New Roman" w:hAnsi="Times New Roman" w:cs="Times New Roman"/>
+          <w:sz w:val="20"/>
+          <w:szCs w:val="20"/>
+        </w:rPr>
+        <w:tab/>
+        <w:t>B</w:t>
+      </w:r>
+      <w:r>
+        <w:rPr>
+          <w:rFonts w:ascii="Times New Roman" w:hAnsi="Times New Roman" w:cs="Times New Roman"/>
+          <w:sz w:val="20"/>
+          <w:szCs w:val="20"/>
+        </w:rPr>
+        <w:t>urton-on-</w:t>
+      </w:r>
+      <w:r>
+        <w:rPr>
+          <w:rFonts w:ascii="Times New Roman" w:hAnsi="Times New Roman" w:cs="Times New Roman"/>
+          <w:sz w:val="20"/>
+          <w:szCs w:val="20"/>
+        </w:rPr>
+        <w:t>T</w:t>
+      </w:r>
+      <w:r>
+        <w:rPr>
+          <w:rFonts w:ascii="Times New Roman" w:hAnsi="Times New Roman" w:cs="Times New Roman"/>
+          <w:sz w:val="20"/>
+          <w:szCs w:val="20"/>
+        </w:rPr>
+        <w:t>rent</w:t>
+      </w:r>
+      <w:r>
+        <w:rPr>
+          <w:rFonts w:ascii="Times New Roman" w:hAnsi="Times New Roman" w:cs="Times New Roman"/>
+          <w:sz w:val="20"/>
+          <w:szCs w:val="20"/>
+        </w:rPr>
+        <w:t xml:space="preserve">, </w:t>
+      </w:r>
+      <w:r>
+        <w:rPr>
+          <w:rFonts w:ascii="Times New Roman" w:hAnsi="Times New Roman" w:cs="Times New Roman"/>
+          <w:sz w:val="20"/>
+          <w:szCs w:val="20"/>
+        </w:rPr>
+        <w:t>UK</w:t>
+      </w:r>
+    </w:p>
+    <w:p>
+      <w:pPr>
+        <w:spacing w:after="0" w:line="240" w:lineRule="auto"/>
+        <w:rPr>
+          <w:rFonts w:ascii="Times New Roman" w:hAnsi="Times New Roman" w:cs="Times New Roman"/>
+          <w:sz w:val="20"/>
+          <w:szCs w:val="20"/>
+        </w:rPr>
+      </w:pPr>
+      <w:r>
+        <w:rPr>
+          <w:rFonts w:ascii="Times New Roman" w:hAnsi="Times New Roman" w:cs="Times New Roman"/>
+          <w:i/>
+          <w:iCs/>
+          <w:sz w:val="20"/>
+          <w:szCs w:val="20"/>
+        </w:rPr>
+        <w:t>Intern |</w:t>
+      </w:r>
+      <w:r>
+        <w:rPr>
+          <w:rFonts w:ascii="Times New Roman" w:hAnsi="Times New Roman" w:cs="Times New Roman"/>
+          <w:sz w:val="20"/>
+          <w:szCs w:val="20"/>
+        </w:rPr>
+        <w:tab/>
+      </w:r>
+      <w:r>
+        <w:rPr>
+          <w:rFonts w:ascii="Times New Roman" w:hAnsi="Times New Roman" w:cs="Times New Roman"/>
+          <w:i/>
+          <w:iCs/>
+          <w:sz w:val="20"/>
+          <w:szCs w:val="20"/>
+        </w:rPr>
+        <w:t xml:space="preserve">Engineering Consultant Company </w:t>
+      </w:r>
+      <w:r>
+        <w:rPr>
+          <w:rFonts w:ascii="Times New Roman" w:hAnsi="Times New Roman" w:cs="Times New Roman"/>
+          <w:i/>
+          <w:iCs/>
+          <w:sz w:val="20"/>
+          <w:szCs w:val="20"/>
+        </w:rPr>
+        <w:tab/>
+      </w:r>
+      <w:r>
+        <w:rPr>
+          <w:rFonts w:ascii="Times New Roman" w:hAnsi="Times New Roman" w:cs="Times New Roman"/>
+          <w:sz w:val="20"/>
+          <w:szCs w:val="20"/>
+        </w:rPr>
+        <w:tab/>
+      </w:r>
+      <w:r>
+        <w:rPr>
+          <w:rFonts w:ascii="Times New Roman" w:hAnsi="Times New Roman" w:cs="Times New Roman"/>
+          <w:sz w:val="20"/>
+          <w:szCs w:val="20"/>
+        </w:rPr>
+        <w:tab/>
+      </w:r>
+      <w:r>
+        <w:rPr>
+          <w:rFonts w:ascii="Times New Roman" w:hAnsi="Times New Roman" w:cs="Times New Roman"/>
+          <w:sz w:val="20"/>
+          <w:szCs w:val="20"/>
+        </w:rPr>
+        <w:tab/>
+      </w:r>
+      <w:r>
+        <w:rPr>
+          <w:rFonts w:ascii="Times New Roman" w:hAnsi="Times New Roman" w:cs="Times New Roman"/>
+          <w:sz w:val="20"/>
+          <w:szCs w:val="20"/>
+        </w:rPr>
+        <w:tab/>
+      </w:r>
+      <w:r>
+        <w:rPr>
+          <w:rFonts w:ascii="Times New Roman" w:hAnsi="Times New Roman" w:cs="Times New Roman"/>
+          <w:sz w:val="20"/>
+          <w:szCs w:val="20"/>
+        </w:rPr>
+        <w:tab/>
+      </w:r>
+      <w:r>
+        <w:rPr>
+          <w:rFonts w:ascii="Times New Roman" w:hAnsi="Times New Roman" w:cs="Times New Roman"/>
+          <w:sz w:val="20"/>
+          <w:szCs w:val="20"/>
+        </w:rPr>
+        <w:tab/>
+      </w:r>
+      <w:r>
+        <w:rPr>
+          <w:rFonts w:ascii="Times New Roman" w:hAnsi="Times New Roman" w:cs="Times New Roman"/>
+          <w:sz w:val="20"/>
+          <w:szCs w:val="20"/>
+        </w:rPr>
+        <w:t>Nov 2022 – Oct 2022</w:t>
+      </w:r>
+    </w:p>
+    <w:p>
+      <w:pPr>
+        <w:pStyle w:val="ListParagraph"/>
+        <w:numPr>
+          <w:ilvl w:val="0"/>
+          <w:numId w:val="4"/>
+        </w:numPr>
+        <w:spacing w:after="0" w:line="240" w:lineRule="auto"/>
+        <w:rPr>
+          <w:rFonts w:ascii="Times New Roman" w:hAnsi="Times New Roman" w:cs="Times New Roman"/>
+          <w:sz w:val="20"/>
+          <w:szCs w:val="20"/>
+        </w:rPr>
+      </w:pPr>
+      <w:r>
+        <w:rPr>
+          <w:rFonts w:ascii="Times New Roman" w:hAnsi="Times New Roman" w:cs="Times New Roman"/>
+          <w:sz w:val="20"/>
+          <w:szCs w:val="20"/>
+        </w:rPr>
+        <w:t>Provide</w:t>
+      </w:r>
+      <w:r>
+        <w:rPr>
+          <w:rFonts w:ascii="Times New Roman" w:hAnsi="Times New Roman" w:cs="Times New Roman"/>
+          <w:sz w:val="20"/>
+          <w:szCs w:val="20"/>
+        </w:rPr>
+        <w:t>d</w:t>
+      </w:r>
+      <w:r>
+        <w:rPr>
+          <w:rFonts w:ascii="Times New Roman" w:hAnsi="Times New Roman" w:cs="Times New Roman"/>
+          <w:sz w:val="20"/>
+          <w:szCs w:val="20"/>
+        </w:rPr>
+        <w:t xml:space="preserve"> Malone Group </w:t>
+      </w:r>
+      <w:r>
+        <w:rPr>
+          <w:rFonts w:ascii="Times New Roman" w:hAnsi="Times New Roman" w:cs="Times New Roman"/>
+          <w:sz w:val="20"/>
+          <w:szCs w:val="20"/>
+        </w:rPr>
+        <w:t>p</w:t>
+      </w:r>
+      <w:r>
+        <w:rPr>
+          <w:rFonts w:ascii="Times New Roman" w:hAnsi="Times New Roman" w:cs="Times New Roman"/>
+          <w:sz w:val="20"/>
+          <w:szCs w:val="20"/>
+        </w:rPr>
+        <w:t xml:space="preserve">ricing and bundling </w:t>
+      </w:r>
+      <w:r>
+        <w:rPr>
+          <w:rFonts w:ascii="Times New Roman" w:hAnsi="Times New Roman" w:cs="Times New Roman"/>
+          <w:sz w:val="20"/>
+          <w:szCs w:val="20"/>
+        </w:rPr>
+        <w:t xml:space="preserve">strategy </w:t>
+      </w:r>
+      <w:r>
+        <w:rPr>
+          <w:rFonts w:ascii="Times New Roman" w:hAnsi="Times New Roman" w:cs="Times New Roman"/>
+          <w:sz w:val="20"/>
+          <w:szCs w:val="20"/>
+        </w:rPr>
+        <w:t>for their IoT system utilizing sensors</w:t>
+      </w:r>
+      <w:r>
+        <w:rPr>
+          <w:rFonts w:ascii="Times New Roman" w:hAnsi="Times New Roman" w:cs="Times New Roman"/>
+          <w:sz w:val="20"/>
+          <w:szCs w:val="20"/>
+        </w:rPr>
+        <w:t>.</w:t>
+      </w:r>
+    </w:p>
+    <w:p>
+      <w:pPr>
+        <w:pStyle w:val="ListParagraph"/>
+        <w:numPr>
+          <w:ilvl w:val="0"/>
+          <w:numId w:val="4"/>
+        </w:numPr>
+        <w:spacing w:after="0" w:line="240" w:lineRule="auto"/>
+        <w:rPr>
+          <w:rFonts w:ascii="Times New Roman" w:hAnsi="Times New Roman" w:cs="Times New Roman"/>
+          <w:sz w:val="20"/>
+          <w:szCs w:val="20"/>
+        </w:rPr>
+      </w:pPr>
+      <w:r>
+        <w:rPr>
+          <w:rFonts w:ascii="Times New Roman" w:hAnsi="Times New Roman" w:cs="Times New Roman"/>
+          <w:sz w:val="20"/>
+          <w:szCs w:val="20"/>
+        </w:rPr>
+        <w:t xml:space="preserve">Working with major companies on UK such as Alton Towers, Smurfit Kappa, and </w:t>
+      </w:r>
+    </w:p>
+    <w:p>
+      <w:pPr>
+        <w:pStyle w:val="ListParagraph"/>
+        <w:spacing w:after="0" w:line="240" w:lineRule="auto"/>
+        <w:rPr>
+          <w:rFonts w:ascii="Times New Roman" w:hAnsi="Times New Roman" w:cs="Times New Roman"/>
+          <w:sz w:val="20"/>
+          <w:szCs w:val="20"/>
+        </w:rPr>
+      </w:pPr>
+      <w:r>
+        <w:rPr>
+          <w:rFonts w:ascii="Times New Roman" w:hAnsi="Times New Roman" w:cs="Times New Roman"/>
+          <w:sz w:val="20"/>
+          <w:szCs w:val="20"/>
+        </w:rPr>
+        <w:t>El-watch sensor to provide solution over their complex problems.</w:t>
+      </w:r>
+    </w:p>
+    <w:p>
+      <w:pPr>
+        <w:pStyle w:val="ListParagraph"/>
+        <w:numPr>
+          <w:ilvl w:val="0"/>
+          <w:numId w:val="4"/>
+        </w:numPr>
+        <w:spacing w:after="0" w:line="240" w:lineRule="auto"/>
+        <w:rPr>
+          <w:rFonts w:ascii="Times New Roman" w:hAnsi="Times New Roman" w:cs="Times New Roman"/>
+          <w:sz w:val="20"/>
+          <w:szCs w:val="20"/>
+        </w:rPr>
+      </w:pPr>
+      <w:r>
+        <w:rPr>
+          <w:rFonts w:ascii="Times New Roman" w:hAnsi="Times New Roman" w:cs="Times New Roman"/>
+          <w:sz w:val="20"/>
+          <w:szCs w:val="20"/>
+        </w:rPr>
+        <w:t>Planned IoT Sensors features and capabilities based on the customer needs.</w:t>
+      </w:r>
+    </w:p>
+    <w:p>
+      <w:pPr>
+        <w:spacing w:after="0" w:line="240" w:lineRule="auto"/>
+        <w:rPr>
+          <w:rFonts w:ascii="Times New Roman" w:hAnsi="Times New Roman" w:cs="Times New Roman"/>
+          <w:sz w:val="20"/>
+          <w:szCs w:val="20"/>
+        </w:rPr>
+      </w:pPr>
+    </w:p>
+    <w:p>
+      <w:pPr>
+        <w:spacing w:after="0" w:line="240" w:lineRule="auto"/>
+        <w:rPr>
+          <w:rFonts w:ascii="Times New Roman" w:hAnsi="Times New Roman" w:cs="Times New Roman"/>
+          <w:sz w:val="20"/>
+          <w:szCs w:val="20"/>
+        </w:rPr>
+      </w:pPr>
+      <w:r>
+        <w:rPr>
+          <w:rFonts w:ascii="Times New Roman" w:hAnsi="Times New Roman" w:cs="Times New Roman"/>
+          <w:sz w:val="20"/>
+          <w:szCs w:val="20"/>
+        </w:rPr>
+        <w:t>PIMNAS 34</w:t>
+      </w:r>
+      <w:r>
+        <w:rPr>
+          <w:rFonts w:ascii="Times New Roman" w:hAnsi="Times New Roman" w:cs="Times New Roman"/>
+          <w:sz w:val="20"/>
+          <w:szCs w:val="20"/>
+        </w:rPr>
+        <w:tab/>
+      </w:r>
+      <w:r>
+        <w:rPr>
+          <w:rFonts w:ascii="Times New Roman" w:hAnsi="Times New Roman" w:cs="Times New Roman"/>
+          <w:sz w:val="20"/>
+          <w:szCs w:val="20"/>
+        </w:rPr>
+        <w:tab/>
+      </w:r>
+      <w:r>
+        <w:rPr>
+          <w:rFonts w:ascii="Times New Roman" w:hAnsi="Times New Roman" w:cs="Times New Roman"/>
+          <w:sz w:val="20"/>
+          <w:szCs w:val="20"/>
+        </w:rPr>
+        <w:tab/>
+      </w:r>
+      <w:r>
+        <w:rPr>
+          <w:rFonts w:ascii="Times New Roman" w:hAnsi="Times New Roman" w:cs="Times New Roman"/>
+          <w:sz w:val="20"/>
+          <w:szCs w:val="20"/>
+        </w:rPr>
+        <w:tab/>
+      </w:r>
+      <w:r>
+        <w:rPr>
+          <w:rFonts w:ascii="Times New Roman" w:hAnsi="Times New Roman" w:cs="Times New Roman"/>
+          <w:sz w:val="20"/>
+          <w:szCs w:val="20"/>
+        </w:rPr>
+        <w:tab/>
+      </w:r>
+      <w:r>
+        <w:rPr>
+          <w:rFonts w:ascii="Times New Roman" w:hAnsi="Times New Roman" w:cs="Times New Roman"/>
+          <w:sz w:val="20"/>
+          <w:szCs w:val="20"/>
+        </w:rPr>
+        <w:tab/>
+      </w:r>
+      <w:r>
+        <w:rPr>
+          <w:rFonts w:ascii="Times New Roman" w:hAnsi="Times New Roman" w:cs="Times New Roman"/>
+          <w:sz w:val="20"/>
+          <w:szCs w:val="20"/>
+        </w:rPr>
+        <w:tab/>
+      </w:r>
+      <w:r>
+        <w:rPr>
+          <w:rFonts w:ascii="Times New Roman" w:hAnsi="Times New Roman" w:cs="Times New Roman"/>
+          <w:sz w:val="20"/>
+          <w:szCs w:val="20"/>
+        </w:rPr>
+        <w:tab/>
+      </w:r>
+      <w:r>
+        <w:rPr>
+          <w:rFonts w:ascii="Times New Roman" w:hAnsi="Times New Roman" w:cs="Times New Roman"/>
+          <w:sz w:val="20"/>
+          <w:szCs w:val="20"/>
+        </w:rPr>
+        <w:tab/>
+      </w:r>
+      <w:r>
+        <w:rPr>
+          <w:rFonts w:ascii="Times New Roman" w:hAnsi="Times New Roman" w:cs="Times New Roman"/>
+          <w:sz w:val="20"/>
+          <w:szCs w:val="20"/>
+        </w:rPr>
+        <w:tab/>
+        <w:t>Yogyakarta, Indonesia</w:t>
+      </w:r>
+    </w:p>
+    <w:p>
+      <w:pPr>
+        <w:spacing w:after="0" w:line="240" w:lineRule="auto"/>
+        <w:rPr>
+          <w:rFonts w:ascii="Times New Roman" w:hAnsi="Times New Roman" w:cs="Times New Roman"/>
+          <w:sz w:val="20"/>
+          <w:szCs w:val="20"/>
+        </w:rPr>
+      </w:pPr>
+      <w:r>
+        <w:rPr>
+          <w:rFonts w:ascii="Times New Roman" w:hAnsi="Times New Roman" w:cs="Times New Roman"/>
+          <w:i/>
+          <w:iCs/>
+          <w:sz w:val="20"/>
+          <w:szCs w:val="20"/>
+        </w:rPr>
+        <w:t>Team Leader</w:t>
+      </w:r>
+      <w:r>
+        <w:rPr>
+          <w:rFonts w:ascii="Times New Roman" w:hAnsi="Times New Roman" w:cs="Times New Roman"/>
+          <w:i/>
+          <w:iCs/>
+          <w:sz w:val="20"/>
+          <w:szCs w:val="20"/>
+        </w:rPr>
+        <w:t xml:space="preserve"> | </w:t>
+      </w:r>
+      <w:r>
+        <w:rPr>
+          <w:rFonts w:ascii="Times New Roman" w:hAnsi="Times New Roman" w:cs="Times New Roman"/>
+          <w:i/>
+          <w:iCs/>
+          <w:sz w:val="20"/>
+          <w:szCs w:val="20"/>
+        </w:rPr>
+        <w:t>National Student Science Week</w:t>
+      </w:r>
+      <w:r>
+        <w:rPr>
+          <w:rFonts w:ascii="Times New Roman" w:hAnsi="Times New Roman" w:cs="Times New Roman"/>
+          <w:sz w:val="20"/>
+          <w:szCs w:val="20"/>
+        </w:rPr>
+        <w:tab/>
+      </w:r>
+      <w:r>
+        <w:rPr>
+          <w:rFonts w:ascii="Times New Roman" w:hAnsi="Times New Roman" w:cs="Times New Roman"/>
+          <w:sz w:val="20"/>
+          <w:szCs w:val="20"/>
+        </w:rPr>
+        <w:tab/>
+      </w:r>
+      <w:r>
+        <w:rPr>
+          <w:rFonts w:ascii="Times New Roman" w:hAnsi="Times New Roman" w:cs="Times New Roman"/>
+          <w:sz w:val="20"/>
+          <w:szCs w:val="20"/>
+        </w:rPr>
+        <w:tab/>
+      </w:r>
+      <w:r>
+        <w:rPr>
+          <w:rFonts w:ascii="Times New Roman" w:hAnsi="Times New Roman" w:cs="Times New Roman"/>
+          <w:sz w:val="20"/>
+          <w:szCs w:val="20"/>
+        </w:rPr>
+        <w:tab/>
+      </w:r>
+      <w:r>
+        <w:rPr>
+          <w:rFonts w:ascii="Times New Roman" w:hAnsi="Times New Roman" w:cs="Times New Roman"/>
+          <w:sz w:val="20"/>
+          <w:szCs w:val="20"/>
+        </w:rPr>
+        <w:tab/>
+      </w:r>
+      <w:r>
+        <w:rPr>
+          <w:rFonts w:ascii="Times New Roman" w:hAnsi="Times New Roman" w:cs="Times New Roman"/>
+          <w:sz w:val="20"/>
+          <w:szCs w:val="20"/>
+        </w:rPr>
+        <w:tab/>
+      </w:r>
+      <w:r>
+        <w:rPr>
+          <w:rFonts w:ascii="Times New Roman" w:hAnsi="Times New Roman" w:cs="Times New Roman"/>
+          <w:sz w:val="20"/>
+          <w:szCs w:val="20"/>
+        </w:rPr>
+        <w:t xml:space="preserve">June 2021- </w:t>
+      </w:r>
+      <w:r>
+        <w:rPr>
+          <w:rFonts w:ascii="Times New Roman" w:hAnsi="Times New Roman" w:cs="Times New Roman"/>
+          <w:sz w:val="20"/>
+          <w:szCs w:val="20"/>
+        </w:rPr>
+        <w:t>Oct</w:t>
+      </w:r>
+      <w:r>
+        <w:rPr>
+          <w:rFonts w:ascii="Times New Roman" w:hAnsi="Times New Roman" w:cs="Times New Roman"/>
+          <w:sz w:val="20"/>
+          <w:szCs w:val="20"/>
+        </w:rPr>
+        <w:t xml:space="preserve"> 202</w:t>
+      </w:r>
+      <w:r>
+        <w:rPr>
+          <w:rFonts w:ascii="Times New Roman" w:hAnsi="Times New Roman" w:cs="Times New Roman"/>
+          <w:sz w:val="20"/>
+          <w:szCs w:val="20"/>
+        </w:rPr>
+        <w:t>1</w:t>
+      </w:r>
+    </w:p>
+    <w:p>
+      <w:pPr>
+        <w:pStyle w:val="ListParagraph"/>
+        <w:numPr>
+          <w:ilvl w:val="0"/>
+          <w:numId w:val="4"/>
+        </w:numPr>
+        <w:spacing w:after="0" w:line="240" w:lineRule="auto"/>
+        <w:ind w:right="2811"/>
+        <w:rPr>
+          <w:rFonts w:ascii="Times New Roman" w:hAnsi="Times New Roman" w:cs="Times New Roman"/>
+          <w:sz w:val="20"/>
+          <w:szCs w:val="20"/>
+        </w:rPr>
+      </w:pPr>
+      <w:r>
+        <w:rPr>
+          <w:rFonts w:ascii="Times New Roman" w:hAnsi="Times New Roman" w:cs="Times New Roman"/>
+          <w:sz w:val="20"/>
+          <w:szCs w:val="20"/>
+        </w:rPr>
+        <w:t xml:space="preserve">Lead team consisting of 4 </w:t>
+      </w:r>
+      <w:proofErr w:type="gramStart"/>
+      <w:r>
+        <w:rPr>
+          <w:rFonts w:ascii="Times New Roman" w:hAnsi="Times New Roman" w:cs="Times New Roman"/>
+          <w:sz w:val="20"/>
+          <w:szCs w:val="20"/>
+        </w:rPr>
+        <w:t>person</w:t>
+      </w:r>
+      <w:proofErr w:type="gramEnd"/>
+      <w:r>
+        <w:rPr>
+          <w:rFonts w:ascii="Times New Roman" w:hAnsi="Times New Roman" w:cs="Times New Roman"/>
+          <w:sz w:val="20"/>
+          <w:szCs w:val="20"/>
+        </w:rPr>
+        <w:t xml:space="preserve"> to developed a robot to measure floor level with IMU sensor to add more measurements accuracy</w:t>
+      </w:r>
+      <w:r>
+        <w:rPr>
+          <w:rFonts w:ascii="Times New Roman" w:hAnsi="Times New Roman" w:cs="Times New Roman"/>
+          <w:sz w:val="20"/>
+          <w:szCs w:val="20"/>
+        </w:rPr>
+        <w:t>.</w:t>
+      </w:r>
+    </w:p>
+    <w:p>
+      <w:pPr>
+        <w:pStyle w:val="ListParagraph"/>
+        <w:numPr>
+          <w:ilvl w:val="0"/>
+          <w:numId w:val="4"/>
+        </w:numPr>
+        <w:spacing w:after="0" w:line="240" w:lineRule="auto"/>
+        <w:ind w:right="2811"/>
+        <w:rPr>
+          <w:rFonts w:ascii="Times New Roman" w:hAnsi="Times New Roman" w:cs="Times New Roman"/>
+          <w:sz w:val="20"/>
+          <w:szCs w:val="20"/>
+        </w:rPr>
+      </w:pPr>
+      <w:r>
+        <w:rPr>
+          <w:rFonts w:ascii="Times New Roman" w:hAnsi="Times New Roman" w:cs="Times New Roman"/>
+          <w:sz w:val="20"/>
+          <w:szCs w:val="20"/>
+        </w:rPr>
+        <w:t xml:space="preserve">Designed product specification, brandings, </w:t>
+      </w:r>
+      <w:proofErr w:type="gramStart"/>
+      <w:r>
+        <w:rPr>
+          <w:rFonts w:ascii="Times New Roman" w:hAnsi="Times New Roman" w:cs="Times New Roman"/>
+          <w:sz w:val="20"/>
+          <w:szCs w:val="20"/>
+        </w:rPr>
+        <w:t>poster</w:t>
+      </w:r>
+      <w:proofErr w:type="gramEnd"/>
+      <w:r>
+        <w:rPr>
+          <w:rFonts w:ascii="Times New Roman" w:hAnsi="Times New Roman" w:cs="Times New Roman"/>
+          <w:sz w:val="20"/>
+          <w:szCs w:val="20"/>
+        </w:rPr>
+        <w:t xml:space="preserve"> and documentations.</w:t>
+      </w:r>
+    </w:p>
+    <w:p>
+      <w:pPr>
+        <w:pStyle w:val="ListParagraph"/>
+        <w:numPr>
+          <w:ilvl w:val="0"/>
+          <w:numId w:val="4"/>
+        </w:numPr>
+        <w:spacing w:after="0" w:line="240" w:lineRule="auto"/>
         <w:ind w:right="2811"/>
         <w:rPr>
           <w:rFonts w:ascii="Times New Roman" w:hAnsi="Times New Roman" w:cs="Times New Roman"/>
@@ -1929,7 +2574,26 @@
     </w:p>
     <w:p>
       <w:pPr>
-        <w:pStyle w:val="ListParagraph"/>
+        <w:spacing w:after="0" w:line="240" w:lineRule="auto"/>
+        <w:rPr>
+          <w:rFonts w:ascii="Times New Roman" w:hAnsi="Times New Roman" w:cs="Times New Roman"/>
+          <w:sz w:val="20"/>
+          <w:szCs w:val="20"/>
+        </w:rPr>
+      </w:pPr>
+    </w:p>
+    <w:p>
+      <w:pPr>
+        <w:spacing w:after="0" w:line="240" w:lineRule="auto"/>
+        <w:rPr>
+          <w:rFonts w:ascii="Times New Roman" w:hAnsi="Times New Roman" w:cs="Times New Roman"/>
+          <w:sz w:val="20"/>
+          <w:szCs w:val="20"/>
+        </w:rPr>
+      </w:pPr>
+    </w:p>
+    <w:p>
+      <w:pPr>
         <w:spacing w:after="0" w:line="240" w:lineRule="auto"/>
         <w:ind w:right="2811"/>
         <w:rPr>
@@ -1941,92 +2605,169 @@
     </w:p>
     <w:p>
       <w:pPr>
-        <w:spacing w:after="0" w:line="240" w:lineRule="auto"/>
-        <w:rPr>
-          <w:rFonts w:ascii="Times New Roman" w:hAnsi="Times New Roman" w:cs="Times New Roman"/>
-          <w:sz w:val="20"/>
-          <w:szCs w:val="20"/>
-        </w:rPr>
-      </w:pPr>
-      <w:r>
-        <w:rPr>
-          <w:rFonts w:ascii="Times New Roman" w:hAnsi="Times New Roman" w:cs="Times New Roman"/>
-          <w:sz w:val="20"/>
-          <w:szCs w:val="20"/>
-        </w:rPr>
-        <w:t>First Global Challenge 2018</w:t>
-      </w:r>
-      <w:r>
-        <w:rPr>
-          <w:rFonts w:ascii="Times New Roman" w:hAnsi="Times New Roman" w:cs="Times New Roman"/>
-          <w:sz w:val="20"/>
-          <w:szCs w:val="20"/>
-        </w:rPr>
-        <w:tab/>
-      </w:r>
-      <w:r>
-        <w:rPr>
-          <w:rFonts w:ascii="Times New Roman" w:hAnsi="Times New Roman" w:cs="Times New Roman"/>
-          <w:sz w:val="20"/>
-          <w:szCs w:val="20"/>
-        </w:rPr>
-        <w:tab/>
-      </w:r>
-      <w:r>
-        <w:rPr>
-          <w:rFonts w:ascii="Times New Roman" w:hAnsi="Times New Roman" w:cs="Times New Roman"/>
-          <w:sz w:val="20"/>
-          <w:szCs w:val="20"/>
-        </w:rPr>
-        <w:tab/>
-      </w:r>
-      <w:r>
-        <w:rPr>
-          <w:rFonts w:ascii="Times New Roman" w:hAnsi="Times New Roman" w:cs="Times New Roman"/>
-          <w:sz w:val="20"/>
-          <w:szCs w:val="20"/>
-        </w:rPr>
-        <w:tab/>
-      </w:r>
-      <w:r>
-        <w:rPr>
-          <w:rFonts w:ascii="Times New Roman" w:hAnsi="Times New Roman" w:cs="Times New Roman"/>
-          <w:sz w:val="20"/>
-          <w:szCs w:val="20"/>
-        </w:rPr>
-        <w:tab/>
-      </w:r>
-      <w:r>
-        <w:rPr>
-          <w:rFonts w:ascii="Times New Roman" w:hAnsi="Times New Roman" w:cs="Times New Roman"/>
-          <w:sz w:val="20"/>
-          <w:szCs w:val="20"/>
-        </w:rPr>
-        <w:tab/>
-      </w:r>
-      <w:r>
-        <w:rPr>
-          <w:rFonts w:ascii="Times New Roman" w:hAnsi="Times New Roman" w:cs="Times New Roman"/>
-          <w:sz w:val="20"/>
-          <w:szCs w:val="20"/>
-        </w:rPr>
-        <w:tab/>
-      </w:r>
-      <w:r>
-        <w:rPr>
-          <w:rFonts w:ascii="Times New Roman" w:hAnsi="Times New Roman" w:cs="Times New Roman"/>
-          <w:sz w:val="20"/>
-          <w:szCs w:val="20"/>
-        </w:rPr>
-        <w:tab/>
-      </w:r>
-      <w:r>
-        <w:rPr>
-          <w:rFonts w:ascii="Times New Roman" w:hAnsi="Times New Roman" w:cs="Times New Roman"/>
-          <w:sz w:val="20"/>
-          <w:szCs w:val="20"/>
-        </w:rPr>
-        <w:t>Mexico City</w:t>
+        <w:pBdr>
+          <w:bottom w:val="single" w:sz="6" w:space="1" w:color="auto"/>
+        </w:pBdr>
+        <w:spacing w:after="0" w:line="240" w:lineRule="auto"/>
+        <w:rPr>
+          <w:rFonts w:ascii="Times New Roman" w:hAnsi="Times New Roman" w:cs="Times New Roman"/>
+          <w:b/>
+          <w:bCs/>
+          <w:sz w:val="20"/>
+          <w:szCs w:val="20"/>
+        </w:rPr>
+      </w:pPr>
+      <w:r>
+        <w:rPr>
+          <w:rFonts w:ascii="Times New Roman" w:hAnsi="Times New Roman" w:cs="Times New Roman"/>
+          <w:b/>
+          <w:bCs/>
+          <w:sz w:val="20"/>
+          <w:szCs w:val="20"/>
+        </w:rPr>
+        <w:t>SKILLS</w:t>
+      </w:r>
+    </w:p>
+    <w:p>
+      <w:pPr>
+        <w:spacing w:after="0" w:line="240" w:lineRule="auto"/>
+        <w:rPr>
+          <w:rFonts w:ascii="Times New Roman" w:hAnsi="Times New Roman" w:cs="Times New Roman"/>
+          <w:b/>
+          <w:bCs/>
+          <w:sz w:val="20"/>
+          <w:szCs w:val="20"/>
+        </w:rPr>
+      </w:pPr>
+    </w:p>
+    <w:p>
+      <w:pPr>
+        <w:spacing w:after="0" w:line="240" w:lineRule="auto"/>
+        <w:rPr>
+          <w:rFonts w:ascii="Times New Roman" w:hAnsi="Times New Roman" w:cs="Times New Roman"/>
+          <w:sz w:val="20"/>
+          <w:szCs w:val="20"/>
+        </w:rPr>
+      </w:pPr>
+      <w:r>
+        <w:rPr>
+          <w:rFonts w:ascii="Times New Roman" w:hAnsi="Times New Roman" w:cs="Times New Roman"/>
+          <w:sz w:val="20"/>
+          <w:szCs w:val="20"/>
+        </w:rPr>
+        <w:t xml:space="preserve">Language: Bahasa Indonesia (native) and English (DET Score: </w:t>
+      </w:r>
+      <w:r>
+        <w:rPr>
+          <w:rFonts w:ascii="Times New Roman" w:hAnsi="Times New Roman" w:cs="Times New Roman"/>
+          <w:sz w:val="20"/>
+          <w:szCs w:val="20"/>
+        </w:rPr>
+        <w:t>110</w:t>
+      </w:r>
+      <w:r>
+        <w:rPr>
+          <w:rFonts w:ascii="Times New Roman" w:hAnsi="Times New Roman" w:cs="Times New Roman"/>
+          <w:sz w:val="20"/>
+          <w:szCs w:val="20"/>
+        </w:rPr>
+        <w:t xml:space="preserve"> equals to </w:t>
+      </w:r>
+      <w:r>
+        <w:rPr>
+          <w:rFonts w:ascii="Times New Roman" w:hAnsi="Times New Roman" w:cs="Times New Roman"/>
+          <w:sz w:val="20"/>
+          <w:szCs w:val="20"/>
+        </w:rPr>
+        <w:t>IELTS</w:t>
+      </w:r>
+      <w:r>
+        <w:rPr>
+          <w:rFonts w:ascii="Times New Roman" w:hAnsi="Times New Roman" w:cs="Times New Roman"/>
+          <w:sz w:val="20"/>
+          <w:szCs w:val="20"/>
+        </w:rPr>
+        <w:t xml:space="preserve">: </w:t>
+      </w:r>
+      <w:r>
+        <w:rPr>
+          <w:rFonts w:ascii="Times New Roman" w:hAnsi="Times New Roman" w:cs="Times New Roman"/>
+          <w:sz w:val="20"/>
+          <w:szCs w:val="20"/>
+        </w:rPr>
+        <w:t>6</w:t>
+      </w:r>
+      <w:r>
+        <w:rPr>
+          <w:rFonts w:ascii="Times New Roman" w:hAnsi="Times New Roman" w:cs="Times New Roman"/>
+          <w:sz w:val="20"/>
+          <w:szCs w:val="20"/>
+        </w:rPr>
+        <w:t>)</w:t>
+      </w:r>
+    </w:p>
+    <w:p>
+      <w:pPr>
+        <w:spacing w:after="0" w:line="240" w:lineRule="auto"/>
+        <w:rPr>
+          <w:rFonts w:ascii="Times New Roman" w:hAnsi="Times New Roman" w:cs="Times New Roman"/>
+          <w:sz w:val="20"/>
+          <w:szCs w:val="20"/>
+        </w:rPr>
+      </w:pPr>
+      <w:r>
+        <w:rPr>
+          <w:rFonts w:ascii="Times New Roman" w:hAnsi="Times New Roman" w:cs="Times New Roman"/>
+          <w:sz w:val="20"/>
+          <w:szCs w:val="20"/>
+        </w:rPr>
+        <w:t xml:space="preserve">Programming Language: C++, </w:t>
+      </w:r>
+      <w:proofErr w:type="gramStart"/>
+      <w:r>
+        <w:rPr>
+          <w:rFonts w:ascii="Times New Roman" w:hAnsi="Times New Roman" w:cs="Times New Roman"/>
+          <w:sz w:val="20"/>
+          <w:szCs w:val="20"/>
+        </w:rPr>
+        <w:t>Python;</w:t>
+      </w:r>
+      <w:proofErr w:type="gramEnd"/>
+    </w:p>
+    <w:p>
+      <w:pPr>
+        <w:spacing w:after="0" w:line="240" w:lineRule="auto"/>
+        <w:rPr>
+          <w:rFonts w:ascii="Times New Roman" w:hAnsi="Times New Roman" w:cs="Times New Roman"/>
+          <w:sz w:val="20"/>
+          <w:szCs w:val="20"/>
+        </w:rPr>
+      </w:pPr>
+      <w:r>
+        <w:rPr>
+          <w:rFonts w:ascii="Times New Roman" w:hAnsi="Times New Roman" w:cs="Times New Roman"/>
+          <w:sz w:val="20"/>
+          <w:szCs w:val="20"/>
+        </w:rPr>
+        <w:t xml:space="preserve">Engineering Software: Fusion360, Eagle, </w:t>
+      </w:r>
+      <w:proofErr w:type="spellStart"/>
+      <w:r>
+        <w:rPr>
+          <w:rFonts w:ascii="Times New Roman" w:hAnsi="Times New Roman" w:cs="Times New Roman"/>
+          <w:sz w:val="20"/>
+          <w:szCs w:val="20"/>
+        </w:rPr>
+        <w:t>Solidworks</w:t>
+      </w:r>
+      <w:proofErr w:type="spellEnd"/>
+      <w:r>
+        <w:rPr>
+          <w:rFonts w:ascii="Times New Roman" w:hAnsi="Times New Roman" w:cs="Times New Roman"/>
+          <w:sz w:val="20"/>
+          <w:szCs w:val="20"/>
+        </w:rPr>
+        <w:t>, Visual Code</w:t>
       </w:r>
       <w:r>
         <w:rPr>
@@ -2036,13 +2777,483 @@
         </w:rPr>
         <w:t xml:space="preserve">, </w:t>
       </w:r>
-      <w:r>
-        <w:rPr>
-          <w:rFonts w:ascii="Times New Roman" w:hAnsi="Times New Roman" w:cs="Times New Roman"/>
-          <w:sz w:val="20"/>
-          <w:szCs w:val="20"/>
-        </w:rPr>
-        <w:t>Mexico</w:t>
+      <w:proofErr w:type="spellStart"/>
+      <w:r>
+        <w:rPr>
+          <w:rFonts w:ascii="Times New Roman" w:hAnsi="Times New Roman" w:cs="Times New Roman"/>
+          <w:sz w:val="20"/>
+          <w:szCs w:val="20"/>
+        </w:rPr>
+        <w:t>KiCad</w:t>
+      </w:r>
+      <w:proofErr w:type="spellEnd"/>
+      <w:r>
+        <w:rPr>
+          <w:rFonts w:ascii="Times New Roman" w:hAnsi="Times New Roman" w:cs="Times New Roman"/>
+          <w:sz w:val="20"/>
+          <w:szCs w:val="20"/>
+        </w:rPr>
+        <w:t xml:space="preserve">. </w:t>
+      </w:r>
+    </w:p>
+    <w:p>
+      <w:pPr>
+        <w:spacing w:after="0" w:line="240" w:lineRule="auto"/>
+        <w:rPr>
+          <w:rFonts w:ascii="Times New Roman" w:hAnsi="Times New Roman" w:cs="Times New Roman"/>
+          <w:sz w:val="20"/>
+          <w:szCs w:val="20"/>
+        </w:rPr>
+      </w:pPr>
+    </w:p>
+    <w:p>
+      <w:pPr>
+        <w:pBdr>
+          <w:bottom w:val="single" w:sz="6" w:space="1" w:color="auto"/>
+        </w:pBdr>
+        <w:spacing w:after="0" w:line="240" w:lineRule="auto"/>
+        <w:rPr>
+          <w:rFonts w:ascii="Times New Roman" w:hAnsi="Times New Roman" w:cs="Times New Roman"/>
+          <w:b/>
+          <w:bCs/>
+          <w:sz w:val="20"/>
+          <w:szCs w:val="20"/>
+        </w:rPr>
+      </w:pPr>
+      <w:r>
+        <w:rPr>
+          <w:rFonts w:ascii="Times New Roman" w:hAnsi="Times New Roman" w:cs="Times New Roman"/>
+          <w:b/>
+          <w:bCs/>
+          <w:sz w:val="20"/>
+          <w:szCs w:val="20"/>
+        </w:rPr>
+        <w:t>AWARD</w:t>
+      </w:r>
+      <w:r>
+        <w:rPr>
+          <w:rFonts w:ascii="Times New Roman" w:hAnsi="Times New Roman" w:cs="Times New Roman"/>
+          <w:b/>
+          <w:bCs/>
+          <w:sz w:val="20"/>
+          <w:szCs w:val="20"/>
+        </w:rPr>
+        <w:t>S</w:t>
+      </w:r>
+    </w:p>
+    <w:p>
+      <w:pPr>
+        <w:spacing w:after="0" w:line="240" w:lineRule="auto"/>
+        <w:rPr>
+          <w:rFonts w:ascii="Times New Roman" w:hAnsi="Times New Roman" w:cs="Times New Roman"/>
+          <w:sz w:val="20"/>
+          <w:szCs w:val="20"/>
+        </w:rPr>
+      </w:pPr>
+    </w:p>
+    <w:p>
+      <w:pPr>
+        <w:spacing w:after="0" w:line="240" w:lineRule="auto"/>
+        <w:rPr>
+          <w:rFonts w:ascii="Times New Roman" w:hAnsi="Times New Roman" w:cs="Times New Roman"/>
+          <w:sz w:val="20"/>
+          <w:szCs w:val="20"/>
+        </w:rPr>
+      </w:pPr>
+      <w:r>
+        <w:rPr>
+          <w:rFonts w:ascii="Times New Roman" w:hAnsi="Times New Roman" w:cs="Times New Roman"/>
+          <w:sz w:val="20"/>
+          <w:szCs w:val="20"/>
+        </w:rPr>
+        <w:t>IISMA Awardee at Coventry University, United Kingdom.</w:t>
+      </w:r>
+    </w:p>
+    <w:p>
+      <w:pPr>
+        <w:spacing w:after="0" w:line="240" w:lineRule="auto"/>
+        <w:rPr>
+          <w:rFonts w:ascii="Times New Roman" w:hAnsi="Times New Roman" w:cs="Times New Roman"/>
+          <w:sz w:val="20"/>
+          <w:szCs w:val="20"/>
+        </w:rPr>
+      </w:pPr>
+      <w:r>
+        <w:rPr>
+          <w:rFonts w:ascii="Times New Roman" w:hAnsi="Times New Roman" w:cs="Times New Roman"/>
+          <w:sz w:val="20"/>
+          <w:szCs w:val="20"/>
+        </w:rPr>
+        <w:t xml:space="preserve">Finalist of PIMNAS 34 </w:t>
+      </w:r>
+    </w:p>
+    <w:p>
+      <w:pPr>
+        <w:spacing w:after="0" w:line="240" w:lineRule="auto"/>
+        <w:rPr>
+          <w:rFonts w:ascii="Times New Roman" w:hAnsi="Times New Roman" w:cs="Times New Roman"/>
+          <w:sz w:val="20"/>
+          <w:szCs w:val="20"/>
+        </w:rPr>
+      </w:pPr>
+      <w:r>
+        <w:rPr>
+          <w:rFonts w:ascii="Times New Roman" w:hAnsi="Times New Roman" w:cs="Times New Roman"/>
+          <w:sz w:val="20"/>
+          <w:szCs w:val="20"/>
+        </w:rPr>
+        <w:t xml:space="preserve">Funded Program </w:t>
+      </w:r>
+      <w:proofErr w:type="spellStart"/>
+      <w:r>
+        <w:rPr>
+          <w:rFonts w:ascii="Times New Roman" w:hAnsi="Times New Roman" w:cs="Times New Roman"/>
+          <w:sz w:val="20"/>
+          <w:szCs w:val="20"/>
+        </w:rPr>
+        <w:t>Kreativitas</w:t>
+      </w:r>
+      <w:proofErr w:type="spellEnd"/>
+      <w:r>
+        <w:rPr>
+          <w:rFonts w:ascii="Times New Roman" w:hAnsi="Times New Roman" w:cs="Times New Roman"/>
+          <w:sz w:val="20"/>
+          <w:szCs w:val="20"/>
+        </w:rPr>
+        <w:t xml:space="preserve"> </w:t>
+      </w:r>
+      <w:proofErr w:type="spellStart"/>
+      <w:r>
+        <w:rPr>
+          <w:rFonts w:ascii="Times New Roman" w:hAnsi="Times New Roman" w:cs="Times New Roman"/>
+          <w:sz w:val="20"/>
+          <w:szCs w:val="20"/>
+        </w:rPr>
+        <w:t>Mahasiswa</w:t>
+      </w:r>
+      <w:proofErr w:type="spellEnd"/>
+      <w:r>
+        <w:rPr>
+          <w:rFonts w:ascii="Times New Roman" w:hAnsi="Times New Roman" w:cs="Times New Roman"/>
+          <w:sz w:val="20"/>
+          <w:szCs w:val="20"/>
+        </w:rPr>
+        <w:t xml:space="preserve"> 2021</w:t>
+      </w:r>
+    </w:p>
+    <w:p>
+      <w:pPr>
+        <w:spacing w:after="0" w:line="240" w:lineRule="auto"/>
+        <w:rPr>
+          <w:rFonts w:ascii="Times New Roman" w:hAnsi="Times New Roman" w:cs="Times New Roman"/>
+          <w:sz w:val="20"/>
+          <w:szCs w:val="20"/>
+        </w:rPr>
+      </w:pPr>
+    </w:p>
+    <w:p>
+      <w:pPr>
+        <w:spacing w:after="0" w:line="240" w:lineRule="auto"/>
+        <w:ind w:right="2811"/>
+        <w:rPr>
+          <w:rFonts w:ascii="Times New Roman" w:hAnsi="Times New Roman" w:cs="Times New Roman"/>
+          <w:sz w:val="20"/>
+          <w:szCs w:val="20"/>
+        </w:rPr>
+      </w:pPr>
+    </w:p>
+    <w:p>
+      <w:pPr>
+        <w:pBdr>
+          <w:bottom w:val="single" w:sz="6" w:space="1" w:color="auto"/>
+        </w:pBdr>
+        <w:spacing w:after="0" w:line="240" w:lineRule="auto"/>
+        <w:rPr>
+          <w:rFonts w:ascii="Times New Roman" w:hAnsi="Times New Roman" w:cs="Times New Roman"/>
+          <w:b/>
+          <w:bCs/>
+          <w:sz w:val="20"/>
+          <w:szCs w:val="20"/>
+        </w:rPr>
+      </w:pPr>
+    </w:p>
+    <w:p>
+      <w:pPr>
+        <w:pBdr>
+          <w:bottom w:val="single" w:sz="6" w:space="1" w:color="auto"/>
+        </w:pBdr>
+        <w:spacing w:after="0" w:line="240" w:lineRule="auto"/>
+        <w:rPr>
+          <w:rFonts w:ascii="Times New Roman" w:hAnsi="Times New Roman" w:cs="Times New Roman"/>
+          <w:b/>
+          <w:bCs/>
+          <w:sz w:val="20"/>
+          <w:szCs w:val="20"/>
+        </w:rPr>
+      </w:pPr>
+      <w:r>
+        <w:rPr>
+          <w:noProof/>
+          <w:sz w:val="20"/>
+          <w:szCs w:val="20"/>
+        </w:rPr>
+        <w:lastRenderedPageBreak/>
+        <w:drawing>
+          <wp:anchor distT="0" distB="0" distL="114300" distR="114300" simplePos="0" relativeHeight="251659776" behindDoc="0" locked="0" layoutInCell="1" allowOverlap="1" wp14:anchorId="52999DA3" wp14:editId="110480DC">
+            <wp:simplePos x="0" y="0"/>
+            <wp:positionH relativeFrom="column">
+              <wp:posOffset>6113096</wp:posOffset>
+            </wp:positionH>
+            <wp:positionV relativeFrom="paragraph">
+              <wp:posOffset>-100232</wp:posOffset>
+            </wp:positionV>
+            <wp:extent cx="509954" cy="509954"/>
+            <wp:effectExtent l="0" t="0" r="4445" b="4445"/>
+            <wp:wrapNone/>
+            <wp:docPr id="1866490641" name="Picture 2" descr="Qr code&#10;&#10;Description automatically generated"/>
+            <wp:cNvGraphicFramePr>
+              <a:graphicFrameLocks xmlns:a="http://schemas.openxmlformats.org/drawingml/2006/main" noChangeAspect="1"/>
+            </wp:cNvGraphicFramePr>
+            <a:graphic xmlns:a="http://schemas.openxmlformats.org/drawingml/2006/main">
+              <a:graphicData uri="http://schemas.openxmlformats.org/drawingml/2006/picture">
+                <pic:pic xmlns:pic="http://schemas.openxmlformats.org/drawingml/2006/picture">
+                  <pic:nvPicPr>
+                    <pic:cNvPr id="1866490641" name="Picture 2" descr="Qr code&#10;&#10;Description automatically generated"/>
+                    <pic:cNvPicPr>
+                      <a:picLocks noChangeAspect="1" noChangeArrowheads="1"/>
+                    </pic:cNvPicPr>
+                  </pic:nvPicPr>
+                  <pic:blipFill>
+                    <a:blip r:embed="rId16" cstate="print">
+                      <a:extLst>
+                        <a:ext uri="{28A0092B-C50C-407E-A947-70E740481C1C}">
+                          <a14:useLocalDpi xmlns:a14="http://schemas.microsoft.com/office/drawing/2010/main" val="0"/>
+                        </a:ext>
+                      </a:extLst>
+                    </a:blip>
+                    <a:srcRect/>
+                    <a:stretch>
+                      <a:fillRect/>
+                    </a:stretch>
+                  </pic:blipFill>
+                  <pic:spPr bwMode="auto">
+                    <a:xfrm>
+                      <a:off x="0" y="0"/>
+                      <a:ext cx="509954" cy="509954"/>
+                    </a:xfrm>
+                    <a:prstGeom prst="rect">
+                      <a:avLst/>
+                    </a:prstGeom>
+                    <a:noFill/>
+                    <a:ln>
+                      <a:noFill/>
+                    </a:ln>
+                  </pic:spPr>
+                </pic:pic>
+              </a:graphicData>
+            </a:graphic>
+            <wp14:sizeRelH relativeFrom="page">
+              <wp14:pctWidth>0</wp14:pctWidth>
+            </wp14:sizeRelH>
+            <wp14:sizeRelV relativeFrom="page">
+              <wp14:pctHeight>0</wp14:pctHeight>
+            </wp14:sizeRelV>
+          </wp:anchor>
+        </w:drawing>
+      </w:r>
+      <w:r>
+        <w:rPr>
+          <w:rFonts w:ascii="Times New Roman" w:hAnsi="Times New Roman" w:cs="Times New Roman"/>
+          <w:b/>
+          <w:bCs/>
+          <w:sz w:val="20"/>
+          <w:szCs w:val="20"/>
+        </w:rPr>
+        <w:t>PROJECTS EXPERIENCE</w:t>
+      </w:r>
+    </w:p>
+    <w:p>
+      <w:pPr>
+        <w:pBdr>
+          <w:bottom w:val="single" w:sz="6" w:space="1" w:color="auto"/>
+        </w:pBdr>
+        <w:spacing w:after="0" w:line="240" w:lineRule="auto"/>
+        <w:rPr>
+          <w:rFonts w:ascii="Times New Roman" w:hAnsi="Times New Roman" w:cs="Times New Roman"/>
+          <w:sz w:val="20"/>
+          <w:szCs w:val="20"/>
+        </w:rPr>
+      </w:pPr>
+      <w:r>
+        <w:rPr>
+          <w:rFonts w:ascii="Times New Roman" w:hAnsi="Times New Roman" w:cs="Times New Roman"/>
+          <w:sz w:val="20"/>
+          <w:szCs w:val="20"/>
+        </w:rPr>
+        <w:t xml:space="preserve">Find me on </w:t>
+      </w:r>
+      <w:proofErr w:type="spellStart"/>
+      <w:r>
+        <w:rPr>
+          <w:rFonts w:ascii="Times New Roman" w:hAnsi="Times New Roman" w:cs="Times New Roman"/>
+          <w:sz w:val="20"/>
+          <w:szCs w:val="20"/>
+        </w:rPr>
+        <w:t>Github</w:t>
+      </w:r>
+      <w:proofErr w:type="spellEnd"/>
+      <w:r>
+        <w:rPr>
+          <w:rFonts w:ascii="Times New Roman" w:hAnsi="Times New Roman" w:cs="Times New Roman"/>
+          <w:sz w:val="20"/>
+          <w:szCs w:val="20"/>
+        </w:rPr>
+        <w:t xml:space="preserve">: </w:t>
+      </w:r>
+      <w:hyperlink r:id="rId17" w:history="1">
+        <w:r>
+          <w:rPr>
+            <w:rStyle w:val="Hyperlink"/>
+            <w:rFonts w:ascii="Times New Roman" w:hAnsi="Times New Roman" w:cs="Times New Roman"/>
+            <w:sz w:val="20"/>
+            <w:szCs w:val="20"/>
+          </w:rPr>
+          <w:t>https://github.com/naufalra</w:t>
+        </w:r>
+      </w:hyperlink>
+      <w:r>
+        <w:rPr>
+          <w:rFonts w:ascii="Times New Roman" w:hAnsi="Times New Roman" w:cs="Times New Roman"/>
+          <w:sz w:val="20"/>
+          <w:szCs w:val="20"/>
+        </w:rPr>
+        <w:t xml:space="preserve"> </w:t>
+      </w:r>
+    </w:p>
+    <w:p>
+      <w:pPr>
+        <w:pBdr>
+          <w:bottom w:val="single" w:sz="6" w:space="1" w:color="auto"/>
+        </w:pBdr>
+        <w:spacing w:after="0" w:line="240" w:lineRule="auto"/>
+        <w:rPr>
+          <w:rFonts w:ascii="Times New Roman" w:hAnsi="Times New Roman" w:cs="Times New Roman"/>
+          <w:sz w:val="20"/>
+          <w:szCs w:val="20"/>
+        </w:rPr>
+      </w:pPr>
+    </w:p>
+    <w:p>
+      <w:pPr>
+        <w:spacing w:after="0" w:line="240" w:lineRule="auto"/>
+        <w:ind w:right="2811"/>
+        <w:rPr>
+          <w:rFonts w:ascii="Times New Roman" w:hAnsi="Times New Roman" w:cs="Times New Roman"/>
+          <w:sz w:val="20"/>
+          <w:szCs w:val="20"/>
+        </w:rPr>
+      </w:pPr>
+    </w:p>
+    <w:p>
+      <w:pPr>
+        <w:spacing w:after="0" w:line="240" w:lineRule="auto"/>
+        <w:rPr>
+          <w:rFonts w:ascii="Times New Roman" w:hAnsi="Times New Roman" w:cs="Times New Roman"/>
+          <w:sz w:val="20"/>
+          <w:szCs w:val="20"/>
+        </w:rPr>
+      </w:pPr>
+      <w:r>
+        <w:rPr>
+          <w:rFonts w:ascii="Times New Roman" w:hAnsi="Times New Roman" w:cs="Times New Roman"/>
+          <w:sz w:val="20"/>
+          <w:szCs w:val="20"/>
+        </w:rPr>
+        <w:t xml:space="preserve">Vacuum Assisted Closure project for PT. </w:t>
+      </w:r>
+      <w:proofErr w:type="spellStart"/>
+      <w:r>
+        <w:rPr>
+          <w:rFonts w:ascii="Times New Roman" w:hAnsi="Times New Roman" w:cs="Times New Roman"/>
+          <w:sz w:val="20"/>
+          <w:szCs w:val="20"/>
+        </w:rPr>
+        <w:t>Stechoq</w:t>
+      </w:r>
+      <w:proofErr w:type="spellEnd"/>
+      <w:r>
+        <w:rPr>
+          <w:rFonts w:ascii="Times New Roman" w:hAnsi="Times New Roman" w:cs="Times New Roman"/>
+          <w:sz w:val="20"/>
+          <w:szCs w:val="20"/>
+        </w:rPr>
+        <w:t xml:space="preserve"> </w:t>
+      </w:r>
+      <w:proofErr w:type="spellStart"/>
+      <w:r>
+        <w:rPr>
+          <w:rFonts w:ascii="Times New Roman" w:hAnsi="Times New Roman" w:cs="Times New Roman"/>
+          <w:sz w:val="20"/>
+          <w:szCs w:val="20"/>
+        </w:rPr>
+        <w:t>Robotika</w:t>
+      </w:r>
+      <w:proofErr w:type="spellEnd"/>
+      <w:r>
+        <w:rPr>
+          <w:rFonts w:ascii="Times New Roman" w:hAnsi="Times New Roman" w:cs="Times New Roman"/>
+          <w:sz w:val="20"/>
+          <w:szCs w:val="20"/>
+        </w:rPr>
+        <w:tab/>
+      </w:r>
+      <w:r>
+        <w:rPr>
+          <w:rFonts w:ascii="Times New Roman" w:hAnsi="Times New Roman" w:cs="Times New Roman"/>
+          <w:sz w:val="20"/>
+          <w:szCs w:val="20"/>
+        </w:rPr>
+        <w:tab/>
+      </w:r>
+      <w:r>
+        <w:rPr>
+          <w:rFonts w:ascii="Times New Roman" w:hAnsi="Times New Roman" w:cs="Times New Roman"/>
+          <w:sz w:val="20"/>
+          <w:szCs w:val="20"/>
+        </w:rPr>
+        <w:tab/>
+      </w:r>
+      <w:r>
+        <w:rPr>
+          <w:rFonts w:ascii="Times New Roman" w:hAnsi="Times New Roman" w:cs="Times New Roman"/>
+          <w:sz w:val="20"/>
+          <w:szCs w:val="20"/>
+        </w:rPr>
+        <w:tab/>
+      </w:r>
+      <w:r>
+        <w:rPr>
+          <w:rFonts w:ascii="Times New Roman" w:hAnsi="Times New Roman" w:cs="Times New Roman"/>
+          <w:sz w:val="20"/>
+          <w:szCs w:val="20"/>
+        </w:rPr>
+        <w:tab/>
+      </w:r>
+      <w:r>
+        <w:rPr>
+          <w:rFonts w:ascii="Times New Roman" w:hAnsi="Times New Roman" w:cs="Times New Roman"/>
+          <w:sz w:val="20"/>
+          <w:szCs w:val="20"/>
+        </w:rPr>
+        <w:t xml:space="preserve">Yogyakarta, </w:t>
+      </w:r>
+      <w:r>
+        <w:rPr>
+          <w:rFonts w:ascii="Times New Roman" w:hAnsi="Times New Roman" w:cs="Times New Roman"/>
+          <w:sz w:val="20"/>
+          <w:szCs w:val="20"/>
+        </w:rPr>
+        <w:t>Indonesia</w:t>
       </w:r>
     </w:p>
     <w:p>
@@ -2062,7 +3273,7 @@
           <w:sz w:val="20"/>
           <w:szCs w:val="20"/>
         </w:rPr>
-        <w:t xml:space="preserve">Lead Electrical| </w:t>
+        <w:t xml:space="preserve">Hardware Engineer | </w:t>
       </w:r>
       <w:r>
         <w:rPr>
@@ -2072,23 +3283,70 @@
           <w:sz w:val="20"/>
           <w:szCs w:val="20"/>
         </w:rPr>
-        <w:t>International Robotic Challenge with 160+ Countries participated</w:t>
-      </w:r>
-      <w:r>
-        <w:rPr>
-          <w:rFonts w:ascii="Times New Roman" w:hAnsi="Times New Roman" w:cs="Times New Roman"/>
-          <w:sz w:val="20"/>
-          <w:szCs w:val="20"/>
-        </w:rPr>
-        <w:tab/>
-      </w:r>
-      <w:r>
-        <w:rPr>
-          <w:rFonts w:ascii="Times New Roman" w:hAnsi="Times New Roman" w:cs="Times New Roman"/>
-          <w:sz w:val="20"/>
-          <w:szCs w:val="20"/>
-        </w:rPr>
-        <w:tab/>
+        <w:t>Medical Device</w:t>
+      </w:r>
+      <w:r>
+        <w:rPr>
+          <w:rFonts w:ascii="Times New Roman" w:hAnsi="Times New Roman" w:cs="Times New Roman"/>
+          <w:sz w:val="20"/>
+          <w:szCs w:val="20"/>
+        </w:rPr>
+        <w:tab/>
+      </w:r>
+      <w:r>
+        <w:rPr>
+          <w:rFonts w:ascii="Times New Roman" w:hAnsi="Times New Roman" w:cs="Times New Roman"/>
+          <w:sz w:val="20"/>
+          <w:szCs w:val="20"/>
+        </w:rPr>
+        <w:tab/>
+      </w:r>
+      <w:r>
+        <w:rPr>
+          <w:rFonts w:ascii="Times New Roman" w:hAnsi="Times New Roman" w:cs="Times New Roman"/>
+          <w:sz w:val="20"/>
+          <w:szCs w:val="20"/>
+        </w:rPr>
+        <w:tab/>
+      </w:r>
+      <w:r>
+        <w:rPr>
+          <w:rFonts w:ascii="Times New Roman" w:hAnsi="Times New Roman" w:cs="Times New Roman"/>
+          <w:sz w:val="20"/>
+          <w:szCs w:val="20"/>
+        </w:rPr>
+        <w:tab/>
+      </w:r>
+      <w:r>
+        <w:rPr>
+          <w:rFonts w:ascii="Times New Roman" w:hAnsi="Times New Roman" w:cs="Times New Roman"/>
+          <w:sz w:val="20"/>
+          <w:szCs w:val="20"/>
+        </w:rPr>
+        <w:tab/>
+      </w:r>
+      <w:r>
+        <w:rPr>
+          <w:rFonts w:ascii="Times New Roman" w:hAnsi="Times New Roman" w:cs="Times New Roman"/>
+          <w:sz w:val="20"/>
+          <w:szCs w:val="20"/>
+        </w:rPr>
+        <w:tab/>
+      </w:r>
+      <w:r>
+        <w:rPr>
+          <w:rFonts w:ascii="Times New Roman" w:hAnsi="Times New Roman" w:cs="Times New Roman"/>
+          <w:sz w:val="20"/>
+          <w:szCs w:val="20"/>
+        </w:rPr>
+        <w:tab/>
+      </w:r>
+      <w:r>
+        <w:rPr>
+          <w:rFonts w:ascii="Times New Roman" w:hAnsi="Times New Roman" w:cs="Times New Roman"/>
+          <w:sz w:val="20"/>
+          <w:szCs w:val="20"/>
+        </w:rPr>
         <w:t>Jan</w:t>
       </w:r>
       <w:r>
@@ -2097,15 +3355,15 @@
           <w:sz w:val="20"/>
           <w:szCs w:val="20"/>
         </w:rPr>
-        <w:t xml:space="preserve"> 20</w:t>
-      </w:r>
-      <w:r>
-        <w:rPr>
-          <w:rFonts w:ascii="Times New Roman" w:hAnsi="Times New Roman" w:cs="Times New Roman"/>
-          <w:sz w:val="20"/>
-          <w:szCs w:val="20"/>
-        </w:rPr>
-        <w:t xml:space="preserve">18 </w:t>
+        <w:t xml:space="preserve"> 202</w:t>
+      </w:r>
+      <w:r>
+        <w:rPr>
+          <w:rFonts w:ascii="Times New Roman" w:hAnsi="Times New Roman" w:cs="Times New Roman"/>
+          <w:sz w:val="20"/>
+          <w:szCs w:val="20"/>
+        </w:rPr>
+        <w:t xml:space="preserve">3 </w:t>
       </w:r>
       <w:r>
         <w:rPr>
@@ -2121,23 +3379,23 @@
           <w:sz w:val="20"/>
           <w:szCs w:val="20"/>
         </w:rPr>
-        <w:t>Sept</w:t>
-      </w:r>
-      <w:r>
-        <w:rPr>
-          <w:rFonts w:ascii="Times New Roman" w:hAnsi="Times New Roman" w:cs="Times New Roman"/>
-          <w:sz w:val="20"/>
-          <w:szCs w:val="20"/>
-        </w:rPr>
-        <w:t xml:space="preserve"> 20</w:t>
-      </w:r>
-      <w:r>
-        <w:rPr>
-          <w:rFonts w:ascii="Times New Roman" w:hAnsi="Times New Roman" w:cs="Times New Roman"/>
-          <w:sz w:val="20"/>
-          <w:szCs w:val="20"/>
-        </w:rPr>
-        <w:t>18</w:t>
+        <w:t>Apr</w:t>
+      </w:r>
+      <w:r>
+        <w:rPr>
+          <w:rFonts w:ascii="Times New Roman" w:hAnsi="Times New Roman" w:cs="Times New Roman"/>
+          <w:sz w:val="20"/>
+          <w:szCs w:val="20"/>
+        </w:rPr>
+        <w:t xml:space="preserve"> 202</w:t>
+      </w:r>
+      <w:r>
+        <w:rPr>
+          <w:rFonts w:ascii="Times New Roman" w:hAnsi="Times New Roman" w:cs="Times New Roman"/>
+          <w:sz w:val="20"/>
+          <w:szCs w:val="20"/>
+        </w:rPr>
+        <w:t>3</w:t>
       </w:r>
     </w:p>
     <w:p>
@@ -2161,8 +3419,26 @@
           <w:sz w:val="20"/>
           <w:szCs w:val="20"/>
         </w:rPr>
-        <w:t>Designed the robot electrical and mechanical systems to solve problems given by First Global. Specifically worked on the gripping mechanism to finish the main objective.</w:t>
-      </w:r>
+        <w:t xml:space="preserve">VAC is a part of automation in medical devices that being researched by </w:t>
+      </w:r>
+      <w:r>
+        <w:rPr>
+          <w:rFonts w:ascii="Times New Roman" w:hAnsi="Times New Roman" w:cs="Times New Roman"/>
+          <w:sz w:val="20"/>
+          <w:szCs w:val="20"/>
+        </w:rPr>
+        <w:t xml:space="preserve">PT. </w:t>
+      </w:r>
+      <w:proofErr w:type="spellStart"/>
+      <w:r>
+        <w:rPr>
+          <w:rFonts w:ascii="Times New Roman" w:hAnsi="Times New Roman" w:cs="Times New Roman"/>
+          <w:sz w:val="20"/>
+          <w:szCs w:val="20"/>
+        </w:rPr>
+        <w:t>Stechoq</w:t>
+      </w:r>
+      <w:proofErr w:type="spellEnd"/>
     </w:p>
     <w:p>
       <w:pPr>
@@ -2185,288 +3461,101 @@
           <w:sz w:val="20"/>
           <w:szCs w:val="20"/>
         </w:rPr>
-        <w:t>Successfully achieved bronze medal for creativity in engineering, beating more than 160+ other countries.</w:t>
-      </w:r>
-    </w:p>
-    <w:p>
-      <w:pPr>
-        <w:spacing w:after="0" w:line="240" w:lineRule="auto"/>
-        <w:rPr>
-          <w:rFonts w:ascii="Times New Roman" w:hAnsi="Times New Roman" w:cs="Times New Roman"/>
-          <w:sz w:val="20"/>
-          <w:szCs w:val="20"/>
-        </w:rPr>
-      </w:pPr>
-    </w:p>
-    <w:p>
-      <w:pPr>
-        <w:pBdr>
-          <w:bottom w:val="single" w:sz="6" w:space="1" w:color="auto"/>
-        </w:pBdr>
-        <w:spacing w:after="0" w:line="240" w:lineRule="auto"/>
-        <w:rPr>
-          <w:rFonts w:ascii="Times New Roman" w:hAnsi="Times New Roman" w:cs="Times New Roman"/>
-          <w:b/>
-          <w:bCs/>
-          <w:sz w:val="20"/>
-          <w:szCs w:val="20"/>
-        </w:rPr>
-      </w:pPr>
-      <w:r>
-        <w:rPr>
-          <w:rFonts w:ascii="Times New Roman" w:hAnsi="Times New Roman" w:cs="Times New Roman"/>
-          <w:b/>
-          <w:bCs/>
-          <w:sz w:val="20"/>
-          <w:szCs w:val="20"/>
-        </w:rPr>
-        <w:t>PROJECTS EXPERIENCE</w:t>
-      </w:r>
-    </w:p>
-    <w:p>
-      <w:pPr>
-        <w:spacing w:after="0" w:line="240" w:lineRule="auto"/>
-        <w:rPr>
-          <w:rFonts w:ascii="Times New Roman" w:hAnsi="Times New Roman" w:cs="Times New Roman"/>
-          <w:b/>
-          <w:bCs/>
-          <w:sz w:val="20"/>
-          <w:szCs w:val="20"/>
-        </w:rPr>
-      </w:pPr>
-    </w:p>
-    <w:p>
-      <w:pPr>
-        <w:spacing w:after="0" w:line="240" w:lineRule="auto"/>
-        <w:rPr>
-          <w:rFonts w:ascii="Times New Roman" w:hAnsi="Times New Roman" w:cs="Times New Roman"/>
-          <w:sz w:val="20"/>
-          <w:szCs w:val="20"/>
-        </w:rPr>
-      </w:pPr>
-      <w:r>
-        <w:rPr>
-          <w:rFonts w:ascii="Times New Roman" w:hAnsi="Times New Roman" w:cs="Times New Roman"/>
-          <w:sz w:val="20"/>
-          <w:szCs w:val="20"/>
-        </w:rPr>
-        <w:t>IRV project for PT. KAI</w:t>
-      </w:r>
-      <w:r>
-        <w:rPr>
-          <w:rFonts w:ascii="Times New Roman" w:hAnsi="Times New Roman" w:cs="Times New Roman"/>
-          <w:sz w:val="20"/>
-          <w:szCs w:val="20"/>
-        </w:rPr>
-        <w:tab/>
-      </w:r>
-      <w:r>
-        <w:rPr>
-          <w:rFonts w:ascii="Times New Roman" w:hAnsi="Times New Roman" w:cs="Times New Roman"/>
-          <w:sz w:val="20"/>
-          <w:szCs w:val="20"/>
-        </w:rPr>
-        <w:tab/>
-      </w:r>
-      <w:r>
-        <w:rPr>
-          <w:rFonts w:ascii="Times New Roman" w:hAnsi="Times New Roman" w:cs="Times New Roman"/>
-          <w:sz w:val="20"/>
-          <w:szCs w:val="20"/>
-        </w:rPr>
-        <w:tab/>
-      </w:r>
-      <w:r>
-        <w:rPr>
-          <w:rFonts w:ascii="Times New Roman" w:hAnsi="Times New Roman" w:cs="Times New Roman"/>
-          <w:sz w:val="20"/>
-          <w:szCs w:val="20"/>
-        </w:rPr>
-        <w:tab/>
-      </w:r>
-      <w:r>
-        <w:rPr>
-          <w:rFonts w:ascii="Times New Roman" w:hAnsi="Times New Roman" w:cs="Times New Roman"/>
-          <w:sz w:val="20"/>
-          <w:szCs w:val="20"/>
-        </w:rPr>
-        <w:tab/>
-      </w:r>
-      <w:r>
-        <w:rPr>
-          <w:rFonts w:ascii="Times New Roman" w:hAnsi="Times New Roman" w:cs="Times New Roman"/>
-          <w:sz w:val="20"/>
-          <w:szCs w:val="20"/>
-        </w:rPr>
-        <w:tab/>
-      </w:r>
-      <w:r>
-        <w:rPr>
-          <w:rFonts w:ascii="Times New Roman" w:hAnsi="Times New Roman" w:cs="Times New Roman"/>
-          <w:sz w:val="20"/>
-          <w:szCs w:val="20"/>
-        </w:rPr>
-        <w:tab/>
-      </w:r>
-      <w:r>
-        <w:rPr>
-          <w:rFonts w:ascii="Times New Roman" w:hAnsi="Times New Roman" w:cs="Times New Roman"/>
-          <w:sz w:val="20"/>
-          <w:szCs w:val="20"/>
-        </w:rPr>
-        <w:tab/>
-      </w:r>
-      <w:r>
-        <w:rPr>
-          <w:rFonts w:ascii="Times New Roman" w:hAnsi="Times New Roman" w:cs="Times New Roman"/>
-          <w:sz w:val="20"/>
-          <w:szCs w:val="20"/>
-        </w:rPr>
-        <w:tab/>
-        <w:t xml:space="preserve">Yogyakarta, </w:t>
-      </w:r>
-      <w:r>
-        <w:rPr>
-          <w:rFonts w:ascii="Times New Roman" w:hAnsi="Times New Roman" w:cs="Times New Roman"/>
-          <w:sz w:val="20"/>
-          <w:szCs w:val="20"/>
-        </w:rPr>
-        <w:t>Indonesia</w:t>
-      </w:r>
-    </w:p>
-    <w:p>
-      <w:pPr>
-        <w:spacing w:after="0" w:line="240" w:lineRule="auto"/>
-        <w:rPr>
-          <w:rFonts w:ascii="Times New Roman" w:hAnsi="Times New Roman" w:cs="Times New Roman"/>
-          <w:sz w:val="20"/>
-          <w:szCs w:val="20"/>
-        </w:rPr>
-      </w:pPr>
-      <w:r>
-        <w:rPr>
-          <w:rFonts w:ascii="Times New Roman" w:hAnsi="Times New Roman" w:cs="Times New Roman"/>
-          <w:i/>
-          <w:iCs/>
-          <w:sz w:val="20"/>
-          <w:szCs w:val="20"/>
-        </w:rPr>
-        <w:t>Electronics Engineering</w:t>
-      </w:r>
-      <w:r>
-        <w:rPr>
-          <w:rFonts w:ascii="Times New Roman" w:hAnsi="Times New Roman" w:cs="Times New Roman"/>
-          <w:i/>
-          <w:iCs/>
-          <w:sz w:val="20"/>
-          <w:szCs w:val="20"/>
-        </w:rPr>
-        <w:t xml:space="preserve"> | </w:t>
-      </w:r>
-      <w:r>
-        <w:rPr>
-          <w:rFonts w:ascii="Times New Roman" w:hAnsi="Times New Roman" w:cs="Times New Roman"/>
-          <w:i/>
-          <w:iCs/>
-          <w:sz w:val="20"/>
-          <w:szCs w:val="20"/>
-        </w:rPr>
-        <w:t>Railway Measurement System</w:t>
-      </w:r>
-      <w:r>
-        <w:rPr>
-          <w:rFonts w:ascii="Times New Roman" w:hAnsi="Times New Roman" w:cs="Times New Roman"/>
-          <w:i/>
-          <w:iCs/>
-          <w:sz w:val="20"/>
-          <w:szCs w:val="20"/>
-        </w:rPr>
-        <w:tab/>
-      </w:r>
-      <w:r>
-        <w:rPr>
-          <w:rFonts w:ascii="Times New Roman" w:hAnsi="Times New Roman" w:cs="Times New Roman"/>
-          <w:i/>
-          <w:iCs/>
-          <w:sz w:val="20"/>
-          <w:szCs w:val="20"/>
-        </w:rPr>
-        <w:tab/>
-      </w:r>
-      <w:r>
-        <w:rPr>
-          <w:rFonts w:ascii="Times New Roman" w:hAnsi="Times New Roman" w:cs="Times New Roman"/>
-          <w:i/>
-          <w:iCs/>
-          <w:sz w:val="20"/>
-          <w:szCs w:val="20"/>
-        </w:rPr>
-        <w:tab/>
-      </w:r>
-      <w:r>
-        <w:rPr>
-          <w:rFonts w:ascii="Times New Roman" w:hAnsi="Times New Roman" w:cs="Times New Roman"/>
-          <w:sz w:val="20"/>
-          <w:szCs w:val="20"/>
-        </w:rPr>
-        <w:tab/>
-      </w:r>
-      <w:r>
-        <w:rPr>
-          <w:rFonts w:ascii="Times New Roman" w:hAnsi="Times New Roman" w:cs="Times New Roman"/>
-          <w:sz w:val="20"/>
-          <w:szCs w:val="20"/>
-        </w:rPr>
-        <w:tab/>
-        <w:t>Jan</w:t>
-      </w:r>
-      <w:r>
-        <w:rPr>
-          <w:rFonts w:ascii="Times New Roman" w:hAnsi="Times New Roman" w:cs="Times New Roman"/>
-          <w:sz w:val="20"/>
-          <w:szCs w:val="20"/>
-        </w:rPr>
-        <w:t xml:space="preserve"> 202</w:t>
-      </w:r>
-      <w:r>
-        <w:rPr>
-          <w:rFonts w:ascii="Times New Roman" w:hAnsi="Times New Roman" w:cs="Times New Roman"/>
-          <w:sz w:val="20"/>
-          <w:szCs w:val="20"/>
-        </w:rPr>
-        <w:t xml:space="preserve">0 </w:t>
-      </w:r>
-      <w:r>
-        <w:rPr>
-          <w:rFonts w:ascii="Times New Roman" w:hAnsi="Times New Roman" w:cs="Times New Roman"/>
-          <w:sz w:val="20"/>
-          <w:szCs w:val="20"/>
-        </w:rPr>
-        <w:t xml:space="preserve">– </w:t>
-      </w:r>
-      <w:r>
-        <w:rPr>
-          <w:rFonts w:ascii="Times New Roman" w:hAnsi="Times New Roman" w:cs="Times New Roman"/>
-          <w:sz w:val="20"/>
-          <w:szCs w:val="20"/>
-        </w:rPr>
-        <w:t>Jan</w:t>
-      </w:r>
-      <w:r>
-        <w:rPr>
-          <w:rFonts w:ascii="Times New Roman" w:hAnsi="Times New Roman" w:cs="Times New Roman"/>
-          <w:sz w:val="20"/>
-          <w:szCs w:val="20"/>
-        </w:rPr>
-        <w:t xml:space="preserve"> 202</w:t>
-      </w:r>
-      <w:r>
-        <w:rPr>
-          <w:rFonts w:ascii="Times New Roman" w:hAnsi="Times New Roman" w:cs="Times New Roman"/>
-          <w:sz w:val="20"/>
-          <w:szCs w:val="20"/>
-        </w:rPr>
-        <w:t>2</w:t>
+        <w:t>Responsible for</w:t>
+      </w:r>
+      <w:r>
+        <w:rPr>
+          <w:rFonts w:ascii="Times New Roman" w:hAnsi="Times New Roman" w:cs="Times New Roman"/>
+          <w:sz w:val="20"/>
+          <w:szCs w:val="20"/>
+        </w:rPr>
+        <w:t xml:space="preserve"> </w:t>
+      </w:r>
+      <w:proofErr w:type="gramStart"/>
+      <w:r>
+        <w:rPr>
+          <w:rFonts w:ascii="Times New Roman" w:hAnsi="Times New Roman" w:cs="Times New Roman"/>
+          <w:sz w:val="20"/>
+          <w:szCs w:val="20"/>
+        </w:rPr>
+        <w:t xml:space="preserve">a </w:t>
+      </w:r>
+      <w:r>
+        <w:rPr>
+          <w:rFonts w:ascii="Times New Roman" w:hAnsi="Times New Roman" w:cs="Times New Roman"/>
+          <w:sz w:val="20"/>
+          <w:szCs w:val="20"/>
+        </w:rPr>
+        <w:t>the</w:t>
+      </w:r>
+      <w:proofErr w:type="gramEnd"/>
+      <w:r>
+        <w:rPr>
+          <w:rFonts w:ascii="Times New Roman" w:hAnsi="Times New Roman" w:cs="Times New Roman"/>
+          <w:sz w:val="20"/>
+          <w:szCs w:val="20"/>
+        </w:rPr>
+        <w:t xml:space="preserve"> electronics system consisting of </w:t>
+      </w:r>
+      <w:r>
+        <w:rPr>
+          <w:rFonts w:ascii="Times New Roman" w:hAnsi="Times New Roman" w:cs="Times New Roman"/>
+          <w:sz w:val="20"/>
+          <w:szCs w:val="20"/>
+        </w:rPr>
+        <w:t>main board</w:t>
+      </w:r>
+      <w:r>
+        <w:rPr>
+          <w:rFonts w:ascii="Times New Roman" w:hAnsi="Times New Roman" w:cs="Times New Roman"/>
+          <w:sz w:val="20"/>
+          <w:szCs w:val="20"/>
+        </w:rPr>
+        <w:t xml:space="preserve">, </w:t>
+      </w:r>
+      <w:r>
+        <w:rPr>
+          <w:rFonts w:ascii="Times New Roman" w:hAnsi="Times New Roman" w:cs="Times New Roman"/>
+          <w:sz w:val="20"/>
+          <w:szCs w:val="20"/>
+        </w:rPr>
+        <w:t>power</w:t>
+      </w:r>
+      <w:r>
+        <w:rPr>
+          <w:rFonts w:ascii="Times New Roman" w:hAnsi="Times New Roman" w:cs="Times New Roman"/>
+          <w:sz w:val="20"/>
+          <w:szCs w:val="20"/>
+        </w:rPr>
+        <w:t>, sensor, and</w:t>
+      </w:r>
+    </w:p>
+    <w:p>
+      <w:pPr>
+        <w:pStyle w:val="ListParagraph"/>
+        <w:spacing w:after="0" w:line="240" w:lineRule="auto"/>
+        <w:ind w:right="2811"/>
+        <w:rPr>
+          <w:rFonts w:ascii="Times New Roman" w:hAnsi="Times New Roman" w:cs="Times New Roman"/>
+          <w:sz w:val="20"/>
+          <w:szCs w:val="20"/>
+        </w:rPr>
+      </w:pPr>
+      <w:r>
+        <w:rPr>
+          <w:rFonts w:ascii="Times New Roman" w:hAnsi="Times New Roman" w:cs="Times New Roman"/>
+          <w:sz w:val="20"/>
+          <w:szCs w:val="20"/>
+        </w:rPr>
+        <w:t>Data acquisition system</w:t>
+      </w:r>
+      <w:r>
+        <w:rPr>
+          <w:rFonts w:ascii="Times New Roman" w:hAnsi="Times New Roman" w:cs="Times New Roman"/>
+          <w:sz w:val="20"/>
+          <w:szCs w:val="20"/>
+        </w:rPr>
+        <w:t>.</w:t>
       </w:r>
     </w:p>
     <w:p>
@@ -2490,7 +3579,15 @@
           <w:sz w:val="20"/>
           <w:szCs w:val="20"/>
         </w:rPr>
-        <w:t>IRV is a smart measurement system for PT. KAI to measure any crack on their railway automatically by using sensors and IoT system with data analysis.</w:t>
+        <w:t>Created the documents system such as datasheet and materials list of the product</w:t>
+      </w:r>
+      <w:r>
+        <w:rPr>
+          <w:rFonts w:ascii="Times New Roman" w:hAnsi="Times New Roman" w:cs="Times New Roman"/>
+          <w:sz w:val="20"/>
+          <w:szCs w:val="20"/>
+        </w:rPr>
+        <w:t>.</w:t>
       </w:r>
     </w:p>
     <w:p>
@@ -2514,27 +3611,315 @@
           <w:sz w:val="20"/>
           <w:szCs w:val="20"/>
         </w:rPr>
-        <w:t>Developed a full electronics system consisting of gateway, battery, sensor, and</w:t>
-      </w:r>
-    </w:p>
-    <w:p>
-      <w:pPr>
-        <w:pStyle w:val="ListParagraph"/>
-        <w:spacing w:after="0" w:line="240" w:lineRule="auto"/>
-        <w:ind w:right="2811"/>
-        <w:rPr>
-          <w:rFonts w:ascii="Times New Roman" w:hAnsi="Times New Roman" w:cs="Times New Roman"/>
-          <w:sz w:val="20"/>
-          <w:szCs w:val="20"/>
-        </w:rPr>
-      </w:pPr>
-      <w:r>
-        <w:rPr>
-          <w:rFonts w:ascii="Times New Roman" w:hAnsi="Times New Roman" w:cs="Times New Roman"/>
-          <w:sz w:val="20"/>
-          <w:szCs w:val="20"/>
-        </w:rPr>
-        <w:t>wireless communication system.</w:t>
+        <w:t xml:space="preserve">For Detailed information: </w:t>
+      </w:r>
+      <w:hyperlink r:id="rId18" w:history="1">
+        <w:r>
+          <w:rPr>
+            <w:rStyle w:val="Hyperlink"/>
+            <w:rFonts w:ascii="Times New Roman" w:hAnsi="Times New Roman" w:cs="Times New Roman"/>
+            <w:sz w:val="20"/>
+            <w:szCs w:val="20"/>
+          </w:rPr>
+          <w:t>https://naufalra.github.io/VacuumAssistedClosure</w:t>
+        </w:r>
+        <w:r>
+          <w:rPr>
+            <w:rStyle w:val="Hyperlink"/>
+            <w:rFonts w:ascii="Times New Roman" w:hAnsi="Times New Roman" w:cs="Times New Roman"/>
+            <w:sz w:val="20"/>
+            <w:szCs w:val="20"/>
+          </w:rPr>
+          <w:t>_</w:t>
+        </w:r>
+        <w:r>
+          <w:rPr>
+            <w:rStyle w:val="Hyperlink"/>
+            <w:rFonts w:ascii="Times New Roman" w:hAnsi="Times New Roman" w:cs="Times New Roman"/>
+            <w:sz w:val="20"/>
+            <w:szCs w:val="20"/>
+          </w:rPr>
+          <w:t>Internship_Pt.Stecho</w:t>
+        </w:r>
+        <w:r>
+          <w:rPr>
+            <w:rStyle w:val="Hyperlink"/>
+            <w:rFonts w:ascii="Times New Roman" w:hAnsi="Times New Roman" w:cs="Times New Roman"/>
+            <w:sz w:val="20"/>
+            <w:szCs w:val="20"/>
+          </w:rPr>
+          <w:t>q</w:t>
+        </w:r>
+        <w:r>
+          <w:rPr>
+            <w:rStyle w:val="Hyperlink"/>
+            <w:rFonts w:ascii="Times New Roman" w:hAnsi="Times New Roman" w:cs="Times New Roman"/>
+            <w:sz w:val="20"/>
+            <w:szCs w:val="20"/>
+          </w:rPr>
+          <w:t>Robotika/</w:t>
+        </w:r>
+      </w:hyperlink>
+      <w:r>
+        <w:rPr>
+          <w:rFonts w:ascii="Times New Roman" w:hAnsi="Times New Roman" w:cs="Times New Roman"/>
+          <w:sz w:val="20"/>
+          <w:szCs w:val="20"/>
+        </w:rPr>
+        <w:t xml:space="preserve"> </w:t>
+      </w:r>
+    </w:p>
+    <w:p>
+      <w:pPr>
+        <w:spacing w:before="240" w:after="0" w:line="240" w:lineRule="auto"/>
+        <w:rPr>
+          <w:rFonts w:ascii="Times New Roman" w:hAnsi="Times New Roman" w:cs="Times New Roman"/>
+          <w:sz w:val="20"/>
+          <w:szCs w:val="20"/>
+        </w:rPr>
+      </w:pPr>
+      <w:r>
+        <w:rPr>
+          <w:rFonts w:ascii="Times New Roman" w:hAnsi="Times New Roman" w:cs="Times New Roman"/>
+          <w:sz w:val="20"/>
+          <w:szCs w:val="20"/>
+        </w:rPr>
+        <w:t>Automated Hydroponics Container System</w:t>
+      </w:r>
+      <w:r>
+        <w:rPr>
+          <w:rFonts w:ascii="Times New Roman" w:hAnsi="Times New Roman" w:cs="Times New Roman"/>
+          <w:sz w:val="20"/>
+          <w:szCs w:val="20"/>
+        </w:rPr>
+        <w:t xml:space="preserve"> for</w:t>
+      </w:r>
+      <w:r>
+        <w:rPr>
+          <w:rFonts w:ascii="Times New Roman" w:hAnsi="Times New Roman" w:cs="Times New Roman"/>
+          <w:sz w:val="20"/>
+          <w:szCs w:val="20"/>
+        </w:rPr>
+        <w:t xml:space="preserve"> PIAT UGM</w:t>
+      </w:r>
+      <w:r>
+        <w:rPr>
+          <w:rFonts w:ascii="Times New Roman" w:hAnsi="Times New Roman" w:cs="Times New Roman"/>
+          <w:sz w:val="20"/>
+          <w:szCs w:val="20"/>
+        </w:rPr>
+        <w:tab/>
+      </w:r>
+      <w:r>
+        <w:rPr>
+          <w:rFonts w:ascii="Times New Roman" w:hAnsi="Times New Roman" w:cs="Times New Roman"/>
+          <w:sz w:val="20"/>
+          <w:szCs w:val="20"/>
+        </w:rPr>
+        <w:tab/>
+      </w:r>
+      <w:r>
+        <w:rPr>
+          <w:rFonts w:ascii="Times New Roman" w:hAnsi="Times New Roman" w:cs="Times New Roman"/>
+          <w:sz w:val="20"/>
+          <w:szCs w:val="20"/>
+        </w:rPr>
+        <w:tab/>
+      </w:r>
+      <w:r>
+        <w:rPr>
+          <w:rFonts w:ascii="Times New Roman" w:hAnsi="Times New Roman" w:cs="Times New Roman"/>
+          <w:sz w:val="20"/>
+          <w:szCs w:val="20"/>
+        </w:rPr>
+        <w:tab/>
+      </w:r>
+      <w:r>
+        <w:rPr>
+          <w:rFonts w:ascii="Times New Roman" w:hAnsi="Times New Roman" w:cs="Times New Roman"/>
+          <w:sz w:val="20"/>
+          <w:szCs w:val="20"/>
+        </w:rPr>
+        <w:tab/>
+      </w:r>
+      <w:r>
+        <w:rPr>
+          <w:rFonts w:ascii="Times New Roman" w:hAnsi="Times New Roman" w:cs="Times New Roman"/>
+          <w:sz w:val="20"/>
+          <w:szCs w:val="20"/>
+        </w:rPr>
+        <w:t xml:space="preserve">Yogyakarta, </w:t>
+      </w:r>
+      <w:r>
+        <w:rPr>
+          <w:rFonts w:ascii="Times New Roman" w:hAnsi="Times New Roman" w:cs="Times New Roman"/>
+          <w:sz w:val="20"/>
+          <w:szCs w:val="20"/>
+        </w:rPr>
+        <w:t>Indonesia</w:t>
+      </w:r>
+    </w:p>
+    <w:p>
+      <w:pPr>
+        <w:spacing w:after="0" w:line="240" w:lineRule="auto"/>
+        <w:rPr>
+          <w:rFonts w:ascii="Times New Roman" w:hAnsi="Times New Roman" w:cs="Times New Roman"/>
+          <w:sz w:val="20"/>
+          <w:szCs w:val="20"/>
+        </w:rPr>
+      </w:pPr>
+      <w:r>
+        <w:rPr>
+          <w:rFonts w:ascii="Times New Roman" w:hAnsi="Times New Roman" w:cs="Times New Roman"/>
+          <w:i/>
+          <w:iCs/>
+          <w:sz w:val="20"/>
+          <w:szCs w:val="20"/>
+        </w:rPr>
+        <w:t>Project Manager</w:t>
+      </w:r>
+      <w:r>
+        <w:rPr>
+          <w:rFonts w:ascii="Times New Roman" w:hAnsi="Times New Roman" w:cs="Times New Roman"/>
+          <w:i/>
+          <w:iCs/>
+          <w:sz w:val="20"/>
+          <w:szCs w:val="20"/>
+        </w:rPr>
+        <w:t xml:space="preserve"> | </w:t>
+      </w:r>
+      <w:r>
+        <w:rPr>
+          <w:rFonts w:ascii="Times New Roman" w:hAnsi="Times New Roman" w:cs="Times New Roman"/>
+          <w:i/>
+          <w:iCs/>
+          <w:sz w:val="20"/>
+          <w:szCs w:val="20"/>
+        </w:rPr>
+        <w:t>Smart Farming</w:t>
+      </w:r>
+      <w:r>
+        <w:rPr>
+          <w:rFonts w:ascii="Times New Roman" w:hAnsi="Times New Roman" w:cs="Times New Roman"/>
+          <w:i/>
+          <w:iCs/>
+          <w:sz w:val="20"/>
+          <w:szCs w:val="20"/>
+        </w:rPr>
+        <w:tab/>
+      </w:r>
+      <w:r>
+        <w:rPr>
+          <w:rFonts w:ascii="Times New Roman" w:hAnsi="Times New Roman" w:cs="Times New Roman"/>
+          <w:sz w:val="20"/>
+          <w:szCs w:val="20"/>
+        </w:rPr>
+        <w:tab/>
+      </w:r>
+      <w:r>
+        <w:rPr>
+          <w:rFonts w:ascii="Times New Roman" w:hAnsi="Times New Roman" w:cs="Times New Roman"/>
+          <w:sz w:val="20"/>
+          <w:szCs w:val="20"/>
+        </w:rPr>
+        <w:tab/>
+      </w:r>
+      <w:r>
+        <w:rPr>
+          <w:rFonts w:ascii="Times New Roman" w:hAnsi="Times New Roman" w:cs="Times New Roman"/>
+          <w:sz w:val="20"/>
+          <w:szCs w:val="20"/>
+        </w:rPr>
+        <w:tab/>
+      </w:r>
+      <w:r>
+        <w:rPr>
+          <w:rFonts w:ascii="Times New Roman" w:hAnsi="Times New Roman" w:cs="Times New Roman"/>
+          <w:sz w:val="20"/>
+          <w:szCs w:val="20"/>
+        </w:rPr>
+        <w:tab/>
+      </w:r>
+      <w:r>
+        <w:rPr>
+          <w:rFonts w:ascii="Times New Roman" w:hAnsi="Times New Roman" w:cs="Times New Roman"/>
+          <w:sz w:val="20"/>
+          <w:szCs w:val="20"/>
+        </w:rPr>
+        <w:tab/>
+      </w:r>
+      <w:r>
+        <w:rPr>
+          <w:rFonts w:ascii="Times New Roman" w:hAnsi="Times New Roman" w:cs="Times New Roman"/>
+          <w:sz w:val="20"/>
+          <w:szCs w:val="20"/>
+        </w:rPr>
+        <w:tab/>
+      </w:r>
+      <w:r>
+        <w:rPr>
+          <w:rFonts w:ascii="Times New Roman" w:hAnsi="Times New Roman" w:cs="Times New Roman"/>
+          <w:sz w:val="20"/>
+          <w:szCs w:val="20"/>
+        </w:rPr>
+        <w:tab/>
+        <w:t>Jan</w:t>
+      </w:r>
+      <w:r>
+        <w:rPr>
+          <w:rFonts w:ascii="Times New Roman" w:hAnsi="Times New Roman" w:cs="Times New Roman"/>
+          <w:sz w:val="20"/>
+          <w:szCs w:val="20"/>
+        </w:rPr>
+        <w:t xml:space="preserve"> 202</w:t>
+      </w:r>
+      <w:r>
+        <w:rPr>
+          <w:rFonts w:ascii="Times New Roman" w:hAnsi="Times New Roman" w:cs="Times New Roman"/>
+          <w:sz w:val="20"/>
+          <w:szCs w:val="20"/>
+        </w:rPr>
+        <w:t>2</w:t>
+      </w:r>
+      <w:r>
+        <w:rPr>
+          <w:rFonts w:ascii="Times New Roman" w:hAnsi="Times New Roman" w:cs="Times New Roman"/>
+          <w:sz w:val="20"/>
+          <w:szCs w:val="20"/>
+        </w:rPr>
+        <w:t xml:space="preserve"> </w:t>
+      </w:r>
+      <w:r>
+        <w:rPr>
+          <w:rFonts w:ascii="Times New Roman" w:hAnsi="Times New Roman" w:cs="Times New Roman"/>
+          <w:sz w:val="20"/>
+          <w:szCs w:val="20"/>
+        </w:rPr>
+        <w:t xml:space="preserve">– </w:t>
+      </w:r>
+      <w:r>
+        <w:rPr>
+          <w:rFonts w:ascii="Times New Roman" w:hAnsi="Times New Roman" w:cs="Times New Roman"/>
+          <w:sz w:val="20"/>
+          <w:szCs w:val="20"/>
+        </w:rPr>
+        <w:t>Mar</w:t>
+      </w:r>
+      <w:r>
+        <w:rPr>
+          <w:rFonts w:ascii="Times New Roman" w:hAnsi="Times New Roman" w:cs="Times New Roman"/>
+          <w:sz w:val="20"/>
+          <w:szCs w:val="20"/>
+        </w:rPr>
+        <w:t xml:space="preserve"> 202</w:t>
+      </w:r>
+      <w:r>
+        <w:rPr>
+          <w:rFonts w:ascii="Times New Roman" w:hAnsi="Times New Roman" w:cs="Times New Roman"/>
+          <w:sz w:val="20"/>
+          <w:szCs w:val="20"/>
+        </w:rPr>
+        <w:t>2</w:t>
       </w:r>
     </w:p>
     <w:p>
@@ -2558,11 +3943,1996 @@
           <w:sz w:val="20"/>
           <w:szCs w:val="20"/>
         </w:rPr>
+        <w:t xml:space="preserve">Successfully managed and directed 3 team </w:t>
+      </w:r>
+      <w:proofErr w:type="gramStart"/>
+      <w:r>
+        <w:rPr>
+          <w:rFonts w:ascii="Times New Roman" w:hAnsi="Times New Roman" w:cs="Times New Roman"/>
+          <w:sz w:val="20"/>
+          <w:szCs w:val="20"/>
+        </w:rPr>
+        <w:t>member</w:t>
+      </w:r>
+      <w:proofErr w:type="gramEnd"/>
+      <w:r>
+        <w:rPr>
+          <w:rFonts w:ascii="Times New Roman" w:hAnsi="Times New Roman" w:cs="Times New Roman"/>
+          <w:sz w:val="20"/>
+          <w:szCs w:val="20"/>
+        </w:rPr>
+        <w:t xml:space="preserve"> resulted in a full-scale product. </w:t>
+      </w:r>
+    </w:p>
+    <w:p>
+      <w:pPr>
+        <w:pStyle w:val="ListParagraph"/>
+        <w:numPr>
+          <w:ilvl w:val="0"/>
+          <w:numId w:val="2"/>
+        </w:numPr>
+        <w:spacing w:after="0" w:line="240" w:lineRule="auto"/>
+        <w:ind w:right="2811"/>
+        <w:rPr>
+          <w:rFonts w:ascii="Times New Roman" w:hAnsi="Times New Roman" w:cs="Times New Roman"/>
+          <w:sz w:val="20"/>
+          <w:szCs w:val="20"/>
+        </w:rPr>
+      </w:pPr>
+      <w:r>
+        <w:rPr>
+          <w:rFonts w:ascii="Times New Roman" w:hAnsi="Times New Roman" w:cs="Times New Roman"/>
+          <w:sz w:val="20"/>
+          <w:szCs w:val="20"/>
+        </w:rPr>
+        <w:t xml:space="preserve">Responsible </w:t>
+      </w:r>
+      <w:r>
+        <w:rPr>
+          <w:rFonts w:ascii="Times New Roman" w:hAnsi="Times New Roman" w:cs="Times New Roman"/>
+          <w:sz w:val="20"/>
+          <w:szCs w:val="20"/>
+        </w:rPr>
+        <w:t xml:space="preserve">directly </w:t>
+      </w:r>
+      <w:r>
+        <w:rPr>
+          <w:rFonts w:ascii="Times New Roman" w:hAnsi="Times New Roman" w:cs="Times New Roman"/>
+          <w:sz w:val="20"/>
+          <w:szCs w:val="20"/>
+        </w:rPr>
+        <w:t>for the automation system and d</w:t>
+      </w:r>
+      <w:r>
+        <w:rPr>
+          <w:rFonts w:ascii="Times New Roman" w:hAnsi="Times New Roman" w:cs="Times New Roman"/>
+          <w:sz w:val="20"/>
+          <w:szCs w:val="20"/>
+        </w:rPr>
+        <w:t xml:space="preserve">ata </w:t>
+      </w:r>
+      <w:r>
+        <w:rPr>
+          <w:rFonts w:ascii="Times New Roman" w:hAnsi="Times New Roman" w:cs="Times New Roman"/>
+          <w:sz w:val="20"/>
+          <w:szCs w:val="20"/>
+        </w:rPr>
+        <w:t>processing</w:t>
+      </w:r>
+      <w:r>
+        <w:rPr>
+          <w:rFonts w:ascii="Times New Roman" w:hAnsi="Times New Roman" w:cs="Times New Roman"/>
+          <w:sz w:val="20"/>
+          <w:szCs w:val="20"/>
+        </w:rPr>
+        <w:t>.</w:t>
+      </w:r>
+    </w:p>
+    <w:p>
+      <w:pPr>
+        <w:pStyle w:val="ListParagraph"/>
+        <w:numPr>
+          <w:ilvl w:val="0"/>
+          <w:numId w:val="2"/>
+        </w:numPr>
+        <w:spacing w:after="0" w:line="240" w:lineRule="auto"/>
+        <w:ind w:right="2811"/>
+        <w:rPr>
+          <w:rFonts w:ascii="Times New Roman" w:hAnsi="Times New Roman" w:cs="Times New Roman"/>
+          <w:sz w:val="20"/>
+          <w:szCs w:val="20"/>
+        </w:rPr>
+      </w:pPr>
+      <w:r>
+        <w:rPr>
+          <w:rFonts w:ascii="Times New Roman" w:hAnsi="Times New Roman" w:cs="Times New Roman"/>
+          <w:sz w:val="20"/>
+          <w:szCs w:val="20"/>
+        </w:rPr>
+        <w:t xml:space="preserve">Responsible for non-technical </w:t>
+      </w:r>
+      <w:r>
+        <w:rPr>
+          <w:rFonts w:ascii="Times New Roman" w:hAnsi="Times New Roman" w:cs="Times New Roman"/>
+          <w:sz w:val="20"/>
+          <w:szCs w:val="20"/>
+        </w:rPr>
+        <w:t>work like patents, cashflow, and technical documents</w:t>
+      </w:r>
+    </w:p>
+    <w:p>
+      <w:pPr>
+        <w:pStyle w:val="ListParagraph"/>
+        <w:numPr>
+          <w:ilvl w:val="0"/>
+          <w:numId w:val="2"/>
+        </w:numPr>
+        <w:spacing w:after="0" w:line="240" w:lineRule="auto"/>
+        <w:ind w:right="2811"/>
+        <w:rPr>
+          <w:rFonts w:ascii="Times New Roman" w:hAnsi="Times New Roman" w:cs="Times New Roman"/>
+          <w:sz w:val="20"/>
+          <w:szCs w:val="20"/>
+        </w:rPr>
+      </w:pPr>
+      <w:r>
+        <w:rPr>
+          <w:rFonts w:ascii="Times New Roman" w:hAnsi="Times New Roman" w:cs="Times New Roman"/>
+          <w:sz w:val="20"/>
+          <w:szCs w:val="20"/>
+        </w:rPr>
+        <w:t xml:space="preserve">For Detailed information: </w:t>
+      </w:r>
+      <w:hyperlink r:id="rId19" w:history="1">
+        <w:r>
+          <w:rPr>
+            <w:rStyle w:val="Hyperlink"/>
+            <w:rFonts w:ascii="Times New Roman" w:hAnsi="Times New Roman" w:cs="Times New Roman"/>
+            <w:sz w:val="20"/>
+            <w:szCs w:val="20"/>
+          </w:rPr>
+          <w:t>https://naufalra.github.io/Contagrows-AnAutomatedHydroponicContainerSy</w:t>
+        </w:r>
+        <w:r>
+          <w:rPr>
+            <w:rStyle w:val="Hyperlink"/>
+            <w:rFonts w:ascii="Times New Roman" w:hAnsi="Times New Roman" w:cs="Times New Roman"/>
+            <w:sz w:val="20"/>
+            <w:szCs w:val="20"/>
+          </w:rPr>
+          <w:t>s</w:t>
+        </w:r>
+        <w:r>
+          <w:rPr>
+            <w:rStyle w:val="Hyperlink"/>
+            <w:rFonts w:ascii="Times New Roman" w:hAnsi="Times New Roman" w:cs="Times New Roman"/>
+            <w:sz w:val="20"/>
+            <w:szCs w:val="20"/>
+          </w:rPr>
+          <w:t>tem/</w:t>
+        </w:r>
+      </w:hyperlink>
+      <w:r>
+        <w:rPr>
+          <w:rFonts w:ascii="Times New Roman" w:hAnsi="Times New Roman" w:cs="Times New Roman"/>
+          <w:sz w:val="20"/>
+          <w:szCs w:val="20"/>
+        </w:rPr>
+        <w:t xml:space="preserve"> </w:t>
+      </w:r>
+    </w:p>
+    <w:p>
+      <w:pPr>
+        <w:spacing w:before="240" w:after="0" w:line="240" w:lineRule="auto"/>
+        <w:rPr>
+          <w:rFonts w:ascii="Times New Roman" w:hAnsi="Times New Roman" w:cs="Times New Roman"/>
+          <w:sz w:val="20"/>
+          <w:szCs w:val="20"/>
+        </w:rPr>
+      </w:pPr>
+      <w:r>
+        <w:rPr>
+          <w:rFonts w:ascii="Times New Roman" w:hAnsi="Times New Roman" w:cs="Times New Roman"/>
+          <w:sz w:val="20"/>
+          <w:szCs w:val="20"/>
+        </w:rPr>
+        <w:t>Smart Levelling – Automated Floor Levelling</w:t>
+      </w:r>
+      <w:r>
+        <w:rPr>
+          <w:rFonts w:ascii="Times New Roman" w:hAnsi="Times New Roman" w:cs="Times New Roman"/>
+          <w:sz w:val="20"/>
+          <w:szCs w:val="20"/>
+        </w:rPr>
+        <w:t xml:space="preserve"> for </w:t>
+      </w:r>
+      <w:r>
+        <w:rPr>
+          <w:rFonts w:ascii="Times New Roman" w:hAnsi="Times New Roman" w:cs="Times New Roman"/>
+          <w:sz w:val="20"/>
+          <w:szCs w:val="20"/>
+        </w:rPr>
+        <w:t>PIMNAS 34</w:t>
+      </w:r>
+      <w:r>
+        <w:rPr>
+          <w:rFonts w:ascii="Times New Roman" w:hAnsi="Times New Roman" w:cs="Times New Roman"/>
+          <w:sz w:val="20"/>
+          <w:szCs w:val="20"/>
+        </w:rPr>
+        <w:tab/>
+      </w:r>
+      <w:r>
+        <w:rPr>
+          <w:rFonts w:ascii="Times New Roman" w:hAnsi="Times New Roman" w:cs="Times New Roman"/>
+          <w:sz w:val="20"/>
+          <w:szCs w:val="20"/>
+        </w:rPr>
+        <w:tab/>
+      </w:r>
+      <w:r>
+        <w:rPr>
+          <w:rFonts w:ascii="Times New Roman" w:hAnsi="Times New Roman" w:cs="Times New Roman"/>
+          <w:sz w:val="20"/>
+          <w:szCs w:val="20"/>
+        </w:rPr>
+        <w:tab/>
+      </w:r>
+      <w:r>
+        <w:rPr>
+          <w:rFonts w:ascii="Times New Roman" w:hAnsi="Times New Roman" w:cs="Times New Roman"/>
+          <w:sz w:val="20"/>
+          <w:szCs w:val="20"/>
+        </w:rPr>
+        <w:tab/>
+      </w:r>
+      <w:r>
+        <w:rPr>
+          <w:rFonts w:ascii="Times New Roman" w:hAnsi="Times New Roman" w:cs="Times New Roman"/>
+          <w:sz w:val="20"/>
+          <w:szCs w:val="20"/>
+        </w:rPr>
+        <w:tab/>
+      </w:r>
+      <w:r>
+        <w:rPr>
+          <w:rFonts w:ascii="Times New Roman" w:hAnsi="Times New Roman" w:cs="Times New Roman"/>
+          <w:sz w:val="20"/>
+          <w:szCs w:val="20"/>
+        </w:rPr>
+        <w:t xml:space="preserve">Yogyakarta, </w:t>
+      </w:r>
+      <w:r>
+        <w:rPr>
+          <w:rFonts w:ascii="Times New Roman" w:hAnsi="Times New Roman" w:cs="Times New Roman"/>
+          <w:sz w:val="20"/>
+          <w:szCs w:val="20"/>
+        </w:rPr>
+        <w:t>Indonesia</w:t>
+      </w:r>
+    </w:p>
+    <w:p>
+      <w:pPr>
+        <w:spacing w:after="0" w:line="240" w:lineRule="auto"/>
+        <w:rPr>
+          <w:rFonts w:ascii="Times New Roman" w:hAnsi="Times New Roman" w:cs="Times New Roman"/>
+          <w:sz w:val="20"/>
+          <w:szCs w:val="20"/>
+        </w:rPr>
+      </w:pPr>
+      <w:r>
+        <w:rPr>
+          <w:rFonts w:ascii="Times New Roman" w:hAnsi="Times New Roman" w:cs="Times New Roman"/>
+          <w:i/>
+          <w:iCs/>
+          <w:sz w:val="20"/>
+          <w:szCs w:val="20"/>
+        </w:rPr>
+        <w:t>Team Leader</w:t>
+      </w:r>
+      <w:r>
+        <w:rPr>
+          <w:rFonts w:ascii="Times New Roman" w:hAnsi="Times New Roman" w:cs="Times New Roman"/>
+          <w:i/>
+          <w:iCs/>
+          <w:sz w:val="20"/>
+          <w:szCs w:val="20"/>
+        </w:rPr>
+        <w:t xml:space="preserve">| </w:t>
+      </w:r>
+      <w:r>
+        <w:rPr>
+          <w:rFonts w:ascii="Times New Roman" w:hAnsi="Times New Roman" w:cs="Times New Roman"/>
+          <w:i/>
+          <w:iCs/>
+          <w:sz w:val="20"/>
+          <w:szCs w:val="20"/>
+        </w:rPr>
+        <w:t>Automation Device</w:t>
+      </w:r>
+      <w:r>
+        <w:rPr>
+          <w:rFonts w:ascii="Times New Roman" w:hAnsi="Times New Roman" w:cs="Times New Roman"/>
+          <w:i/>
+          <w:iCs/>
+          <w:sz w:val="20"/>
+          <w:szCs w:val="20"/>
+        </w:rPr>
+        <w:tab/>
+      </w:r>
+      <w:r>
+        <w:rPr>
+          <w:rFonts w:ascii="Times New Roman" w:hAnsi="Times New Roman" w:cs="Times New Roman"/>
+          <w:sz w:val="20"/>
+          <w:szCs w:val="20"/>
+        </w:rPr>
+        <w:tab/>
+      </w:r>
+      <w:r>
+        <w:rPr>
+          <w:rFonts w:ascii="Times New Roman" w:hAnsi="Times New Roman" w:cs="Times New Roman"/>
+          <w:sz w:val="20"/>
+          <w:szCs w:val="20"/>
+        </w:rPr>
+        <w:tab/>
+      </w:r>
+      <w:r>
+        <w:rPr>
+          <w:rFonts w:ascii="Times New Roman" w:hAnsi="Times New Roman" w:cs="Times New Roman"/>
+          <w:sz w:val="20"/>
+          <w:szCs w:val="20"/>
+        </w:rPr>
+        <w:tab/>
+      </w:r>
+      <w:r>
+        <w:rPr>
+          <w:rFonts w:ascii="Times New Roman" w:hAnsi="Times New Roman" w:cs="Times New Roman"/>
+          <w:sz w:val="20"/>
+          <w:szCs w:val="20"/>
+        </w:rPr>
+        <w:tab/>
+      </w:r>
+      <w:r>
+        <w:rPr>
+          <w:rFonts w:ascii="Times New Roman" w:hAnsi="Times New Roman" w:cs="Times New Roman"/>
+          <w:sz w:val="20"/>
+          <w:szCs w:val="20"/>
+        </w:rPr>
+        <w:tab/>
+      </w:r>
+      <w:r>
+        <w:rPr>
+          <w:rFonts w:ascii="Times New Roman" w:hAnsi="Times New Roman" w:cs="Times New Roman"/>
+          <w:sz w:val="20"/>
+          <w:szCs w:val="20"/>
+        </w:rPr>
+        <w:tab/>
+      </w:r>
+      <w:r>
+        <w:rPr>
+          <w:rFonts w:ascii="Times New Roman" w:hAnsi="Times New Roman" w:cs="Times New Roman"/>
+          <w:sz w:val="20"/>
+          <w:szCs w:val="20"/>
+        </w:rPr>
+        <w:tab/>
+        <w:t>Jan</w:t>
+      </w:r>
+      <w:r>
+        <w:rPr>
+          <w:rFonts w:ascii="Times New Roman" w:hAnsi="Times New Roman" w:cs="Times New Roman"/>
+          <w:sz w:val="20"/>
+          <w:szCs w:val="20"/>
+        </w:rPr>
+        <w:t xml:space="preserve"> 202</w:t>
+      </w:r>
+      <w:r>
+        <w:rPr>
+          <w:rFonts w:ascii="Times New Roman" w:hAnsi="Times New Roman" w:cs="Times New Roman"/>
+          <w:sz w:val="20"/>
+          <w:szCs w:val="20"/>
+        </w:rPr>
+        <w:t>1</w:t>
+      </w:r>
+      <w:r>
+        <w:rPr>
+          <w:rFonts w:ascii="Times New Roman" w:hAnsi="Times New Roman" w:cs="Times New Roman"/>
+          <w:sz w:val="20"/>
+          <w:szCs w:val="20"/>
+        </w:rPr>
+        <w:t xml:space="preserve"> </w:t>
+      </w:r>
+      <w:r>
+        <w:rPr>
+          <w:rFonts w:ascii="Times New Roman" w:hAnsi="Times New Roman" w:cs="Times New Roman"/>
+          <w:sz w:val="20"/>
+          <w:szCs w:val="20"/>
+        </w:rPr>
+        <w:t xml:space="preserve">– </w:t>
+      </w:r>
+      <w:r>
+        <w:rPr>
+          <w:rFonts w:ascii="Times New Roman" w:hAnsi="Times New Roman" w:cs="Times New Roman"/>
+          <w:sz w:val="20"/>
+          <w:szCs w:val="20"/>
+        </w:rPr>
+        <w:t>Oct</w:t>
+      </w:r>
+      <w:r>
+        <w:rPr>
+          <w:rFonts w:ascii="Times New Roman" w:hAnsi="Times New Roman" w:cs="Times New Roman"/>
+          <w:sz w:val="20"/>
+          <w:szCs w:val="20"/>
+        </w:rPr>
+        <w:t xml:space="preserve"> 202</w:t>
+      </w:r>
+      <w:r>
+        <w:rPr>
+          <w:rFonts w:ascii="Times New Roman" w:hAnsi="Times New Roman" w:cs="Times New Roman"/>
+          <w:sz w:val="20"/>
+          <w:szCs w:val="20"/>
+        </w:rPr>
+        <w:t>1</w:t>
+      </w:r>
+    </w:p>
+    <w:p>
+      <w:pPr>
+        <w:pStyle w:val="ListParagraph"/>
+        <w:numPr>
+          <w:ilvl w:val="0"/>
+          <w:numId w:val="2"/>
+        </w:numPr>
+        <w:spacing w:after="0" w:line="240" w:lineRule="auto"/>
+        <w:ind w:right="2811"/>
+        <w:rPr>
+          <w:rFonts w:ascii="Times New Roman" w:hAnsi="Times New Roman" w:cs="Times New Roman"/>
+          <w:sz w:val="20"/>
+          <w:szCs w:val="20"/>
+        </w:rPr>
+      </w:pPr>
+      <w:r>
+        <w:rPr>
+          <w:rFonts w:ascii="Times New Roman" w:hAnsi="Times New Roman" w:cs="Times New Roman"/>
+          <w:sz w:val="20"/>
+          <w:szCs w:val="20"/>
+        </w:rPr>
+        <w:t xml:space="preserve">Successfully </w:t>
+      </w:r>
+      <w:r>
+        <w:rPr>
+          <w:rFonts w:ascii="Times New Roman" w:hAnsi="Times New Roman" w:cs="Times New Roman"/>
+          <w:sz w:val="20"/>
+          <w:szCs w:val="20"/>
+        </w:rPr>
+        <w:t>lead 4</w:t>
+      </w:r>
+      <w:r>
+        <w:rPr>
+          <w:rFonts w:ascii="Times New Roman" w:hAnsi="Times New Roman" w:cs="Times New Roman"/>
+          <w:sz w:val="20"/>
+          <w:szCs w:val="20"/>
+        </w:rPr>
+        <w:t xml:space="preserve"> team </w:t>
+      </w:r>
+      <w:proofErr w:type="gramStart"/>
+      <w:r>
+        <w:rPr>
+          <w:rFonts w:ascii="Times New Roman" w:hAnsi="Times New Roman" w:cs="Times New Roman"/>
+          <w:sz w:val="20"/>
+          <w:szCs w:val="20"/>
+        </w:rPr>
+        <w:t>member</w:t>
+      </w:r>
+      <w:proofErr w:type="gramEnd"/>
+      <w:r>
+        <w:rPr>
+          <w:rFonts w:ascii="Times New Roman" w:hAnsi="Times New Roman" w:cs="Times New Roman"/>
+          <w:sz w:val="20"/>
+          <w:szCs w:val="20"/>
+        </w:rPr>
+        <w:t xml:space="preserve"> resulted </w:t>
+      </w:r>
+      <w:r>
+        <w:rPr>
+          <w:rFonts w:ascii="Times New Roman" w:hAnsi="Times New Roman" w:cs="Times New Roman"/>
+          <w:sz w:val="20"/>
+          <w:szCs w:val="20"/>
+        </w:rPr>
+        <w:t>as a finalist in PIMNAS 34</w:t>
+      </w:r>
+    </w:p>
+    <w:p>
+      <w:pPr>
+        <w:pStyle w:val="ListParagraph"/>
+        <w:numPr>
+          <w:ilvl w:val="0"/>
+          <w:numId w:val="2"/>
+        </w:numPr>
+        <w:spacing w:after="0" w:line="240" w:lineRule="auto"/>
+        <w:ind w:right="2811"/>
+        <w:rPr>
+          <w:rFonts w:ascii="Times New Roman" w:hAnsi="Times New Roman" w:cs="Times New Roman"/>
+          <w:sz w:val="20"/>
+          <w:szCs w:val="20"/>
+        </w:rPr>
+      </w:pPr>
+      <w:r>
+        <w:rPr>
+          <w:rFonts w:ascii="Times New Roman" w:hAnsi="Times New Roman" w:cs="Times New Roman"/>
+          <w:sz w:val="20"/>
+          <w:szCs w:val="20"/>
+        </w:rPr>
+        <w:t xml:space="preserve">Responsible directly </w:t>
+      </w:r>
+      <w:r>
+        <w:rPr>
+          <w:rFonts w:ascii="Times New Roman" w:hAnsi="Times New Roman" w:cs="Times New Roman"/>
+          <w:sz w:val="20"/>
+          <w:szCs w:val="20"/>
+        </w:rPr>
+        <w:t xml:space="preserve">for the </w:t>
+      </w:r>
+      <w:r>
+        <w:rPr>
+          <w:rFonts w:ascii="Times New Roman" w:hAnsi="Times New Roman" w:cs="Times New Roman"/>
+          <w:sz w:val="20"/>
+          <w:szCs w:val="20"/>
+        </w:rPr>
+        <w:t>measurement</w:t>
+      </w:r>
+      <w:r>
+        <w:rPr>
+          <w:rFonts w:ascii="Times New Roman" w:hAnsi="Times New Roman" w:cs="Times New Roman"/>
+          <w:sz w:val="20"/>
+          <w:szCs w:val="20"/>
+        </w:rPr>
+        <w:t xml:space="preserve"> </w:t>
+      </w:r>
+      <w:r>
+        <w:rPr>
+          <w:rFonts w:ascii="Times New Roman" w:hAnsi="Times New Roman" w:cs="Times New Roman"/>
+          <w:sz w:val="20"/>
+          <w:szCs w:val="20"/>
+        </w:rPr>
+        <w:t xml:space="preserve">and sensory </w:t>
+      </w:r>
+      <w:r>
+        <w:rPr>
+          <w:rFonts w:ascii="Times New Roman" w:hAnsi="Times New Roman" w:cs="Times New Roman"/>
+          <w:sz w:val="20"/>
+          <w:szCs w:val="20"/>
+        </w:rPr>
+        <w:t>system</w:t>
+      </w:r>
+      <w:r>
+        <w:rPr>
+          <w:rFonts w:ascii="Times New Roman" w:hAnsi="Times New Roman" w:cs="Times New Roman"/>
+          <w:sz w:val="20"/>
+          <w:szCs w:val="20"/>
+        </w:rPr>
+        <w:t>.</w:t>
+      </w:r>
+    </w:p>
+    <w:p>
+      <w:pPr>
+        <w:pStyle w:val="ListParagraph"/>
+        <w:numPr>
+          <w:ilvl w:val="0"/>
+          <w:numId w:val="2"/>
+        </w:numPr>
+        <w:spacing w:after="0" w:line="240" w:lineRule="auto"/>
+        <w:ind w:right="2811"/>
+        <w:rPr>
+          <w:rFonts w:ascii="Times New Roman" w:hAnsi="Times New Roman" w:cs="Times New Roman"/>
+          <w:sz w:val="20"/>
+          <w:szCs w:val="20"/>
+        </w:rPr>
+      </w:pPr>
+      <w:r>
+        <w:rPr>
+          <w:rFonts w:ascii="Times New Roman" w:hAnsi="Times New Roman" w:cs="Times New Roman"/>
+          <w:sz w:val="20"/>
+          <w:szCs w:val="20"/>
+        </w:rPr>
+        <w:t>Responsible for non-technical work like patents, cashflow, and technical documents</w:t>
+      </w:r>
+    </w:p>
+    <w:p>
+      <w:pPr>
+        <w:pStyle w:val="ListParagraph"/>
+        <w:numPr>
+          <w:ilvl w:val="0"/>
+          <w:numId w:val="2"/>
+        </w:numPr>
+        <w:spacing w:after="0" w:line="240" w:lineRule="auto"/>
+        <w:ind w:right="2811"/>
+        <w:rPr>
+          <w:rFonts w:ascii="Times New Roman" w:hAnsi="Times New Roman" w:cs="Times New Roman"/>
+          <w:sz w:val="20"/>
+          <w:szCs w:val="20"/>
+        </w:rPr>
+      </w:pPr>
+      <w:r>
+        <w:rPr>
+          <w:rFonts w:ascii="Times New Roman" w:hAnsi="Times New Roman" w:cs="Times New Roman"/>
+          <w:sz w:val="20"/>
+          <w:szCs w:val="20"/>
+        </w:rPr>
+        <w:t xml:space="preserve">For Detailed information: </w:t>
+      </w:r>
+      <w:hyperlink r:id="rId20" w:history="1">
+        <w:r>
+          <w:rPr>
+            <w:rStyle w:val="Hyperlink"/>
+            <w:rFonts w:ascii="Times New Roman" w:hAnsi="Times New Roman" w:cs="Times New Roman"/>
+            <w:sz w:val="20"/>
+            <w:szCs w:val="20"/>
+          </w:rPr>
+          <w:t>https://naufalra.github.io/SmartLeveling-PIMNAS34/</w:t>
+        </w:r>
+      </w:hyperlink>
+    </w:p>
+    <w:p>
+      <w:pPr>
+        <w:spacing w:before="240" w:after="0" w:line="240" w:lineRule="auto"/>
+        <w:rPr>
+          <w:rFonts w:ascii="Times New Roman" w:hAnsi="Times New Roman" w:cs="Times New Roman"/>
+          <w:sz w:val="20"/>
+          <w:szCs w:val="20"/>
+        </w:rPr>
+      </w:pPr>
+      <w:r>
+        <w:rPr>
+          <w:rFonts w:ascii="Times New Roman" w:hAnsi="Times New Roman" w:cs="Times New Roman"/>
+          <w:sz w:val="20"/>
+          <w:szCs w:val="20"/>
+        </w:rPr>
+        <w:t>Smart Levelling – Automated Floor Levelling for PIMNAS 34</w:t>
+      </w:r>
+      <w:r>
+        <w:rPr>
+          <w:rFonts w:ascii="Times New Roman" w:hAnsi="Times New Roman" w:cs="Times New Roman"/>
+          <w:sz w:val="20"/>
+          <w:szCs w:val="20"/>
+        </w:rPr>
+        <w:tab/>
+      </w:r>
+      <w:r>
+        <w:rPr>
+          <w:rFonts w:ascii="Times New Roman" w:hAnsi="Times New Roman" w:cs="Times New Roman"/>
+          <w:sz w:val="20"/>
+          <w:szCs w:val="20"/>
+        </w:rPr>
+        <w:tab/>
+      </w:r>
+      <w:r>
+        <w:rPr>
+          <w:rFonts w:ascii="Times New Roman" w:hAnsi="Times New Roman" w:cs="Times New Roman"/>
+          <w:sz w:val="20"/>
+          <w:szCs w:val="20"/>
+        </w:rPr>
+        <w:tab/>
+      </w:r>
+      <w:r>
+        <w:rPr>
+          <w:rFonts w:ascii="Times New Roman" w:hAnsi="Times New Roman" w:cs="Times New Roman"/>
+          <w:sz w:val="20"/>
+          <w:szCs w:val="20"/>
+        </w:rPr>
+        <w:tab/>
+      </w:r>
+      <w:r>
+        <w:rPr>
+          <w:rFonts w:ascii="Times New Roman" w:hAnsi="Times New Roman" w:cs="Times New Roman"/>
+          <w:sz w:val="20"/>
+          <w:szCs w:val="20"/>
+        </w:rPr>
+        <w:tab/>
+      </w:r>
+      <w:r>
+        <w:rPr>
+          <w:rFonts w:ascii="Times New Roman" w:hAnsi="Times New Roman" w:cs="Times New Roman"/>
+          <w:sz w:val="20"/>
+          <w:szCs w:val="20"/>
+        </w:rPr>
+        <w:t xml:space="preserve">Yogyakarta, </w:t>
+      </w:r>
+      <w:r>
+        <w:rPr>
+          <w:rFonts w:ascii="Times New Roman" w:hAnsi="Times New Roman" w:cs="Times New Roman"/>
+          <w:sz w:val="20"/>
+          <w:szCs w:val="20"/>
+        </w:rPr>
+        <w:t>Indonesia</w:t>
+      </w:r>
+    </w:p>
+    <w:p>
+      <w:pPr>
+        <w:spacing w:after="0" w:line="240" w:lineRule="auto"/>
+        <w:rPr>
+          <w:rFonts w:ascii="Times New Roman" w:hAnsi="Times New Roman" w:cs="Times New Roman"/>
+          <w:sz w:val="20"/>
+          <w:szCs w:val="20"/>
+        </w:rPr>
+      </w:pPr>
+      <w:r>
+        <w:rPr>
+          <w:rFonts w:ascii="Times New Roman" w:hAnsi="Times New Roman" w:cs="Times New Roman"/>
+          <w:i/>
+          <w:iCs/>
+          <w:sz w:val="20"/>
+          <w:szCs w:val="20"/>
+        </w:rPr>
+        <w:t>Team Leader| Automation Device</w:t>
+      </w:r>
+      <w:r>
+        <w:rPr>
+          <w:rFonts w:ascii="Times New Roman" w:hAnsi="Times New Roman" w:cs="Times New Roman"/>
+          <w:i/>
+          <w:iCs/>
+          <w:sz w:val="20"/>
+          <w:szCs w:val="20"/>
+        </w:rPr>
+        <w:tab/>
+      </w:r>
+      <w:r>
+        <w:rPr>
+          <w:rFonts w:ascii="Times New Roman" w:hAnsi="Times New Roman" w:cs="Times New Roman"/>
+          <w:sz w:val="20"/>
+          <w:szCs w:val="20"/>
+        </w:rPr>
+        <w:tab/>
+      </w:r>
+      <w:r>
+        <w:rPr>
+          <w:rFonts w:ascii="Times New Roman" w:hAnsi="Times New Roman" w:cs="Times New Roman"/>
+          <w:sz w:val="20"/>
+          <w:szCs w:val="20"/>
+        </w:rPr>
+        <w:tab/>
+      </w:r>
+      <w:r>
+        <w:rPr>
+          <w:rFonts w:ascii="Times New Roman" w:hAnsi="Times New Roman" w:cs="Times New Roman"/>
+          <w:sz w:val="20"/>
+          <w:szCs w:val="20"/>
+        </w:rPr>
+        <w:tab/>
+      </w:r>
+      <w:r>
+        <w:rPr>
+          <w:rFonts w:ascii="Times New Roman" w:hAnsi="Times New Roman" w:cs="Times New Roman"/>
+          <w:sz w:val="20"/>
+          <w:szCs w:val="20"/>
+        </w:rPr>
+        <w:tab/>
+      </w:r>
+      <w:r>
+        <w:rPr>
+          <w:rFonts w:ascii="Times New Roman" w:hAnsi="Times New Roman" w:cs="Times New Roman"/>
+          <w:sz w:val="20"/>
+          <w:szCs w:val="20"/>
+        </w:rPr>
+        <w:tab/>
+      </w:r>
+      <w:r>
+        <w:rPr>
+          <w:rFonts w:ascii="Times New Roman" w:hAnsi="Times New Roman" w:cs="Times New Roman"/>
+          <w:sz w:val="20"/>
+          <w:szCs w:val="20"/>
+        </w:rPr>
+        <w:tab/>
+      </w:r>
+      <w:r>
+        <w:rPr>
+          <w:rFonts w:ascii="Times New Roman" w:hAnsi="Times New Roman" w:cs="Times New Roman"/>
+          <w:sz w:val="20"/>
+          <w:szCs w:val="20"/>
+        </w:rPr>
+        <w:tab/>
+        <w:t>Jan</w:t>
+      </w:r>
+      <w:r>
+        <w:rPr>
+          <w:rFonts w:ascii="Times New Roman" w:hAnsi="Times New Roman" w:cs="Times New Roman"/>
+          <w:sz w:val="20"/>
+          <w:szCs w:val="20"/>
+        </w:rPr>
+        <w:t xml:space="preserve"> 202</w:t>
+      </w:r>
+      <w:r>
+        <w:rPr>
+          <w:rFonts w:ascii="Times New Roman" w:hAnsi="Times New Roman" w:cs="Times New Roman"/>
+          <w:sz w:val="20"/>
+          <w:szCs w:val="20"/>
+        </w:rPr>
+        <w:t xml:space="preserve">1 </w:t>
+      </w:r>
+      <w:r>
+        <w:rPr>
+          <w:rFonts w:ascii="Times New Roman" w:hAnsi="Times New Roman" w:cs="Times New Roman"/>
+          <w:sz w:val="20"/>
+          <w:szCs w:val="20"/>
+        </w:rPr>
+        <w:t xml:space="preserve">– </w:t>
+      </w:r>
+      <w:r>
+        <w:rPr>
+          <w:rFonts w:ascii="Times New Roman" w:hAnsi="Times New Roman" w:cs="Times New Roman"/>
+          <w:sz w:val="20"/>
+          <w:szCs w:val="20"/>
+        </w:rPr>
+        <w:t>Oct</w:t>
+      </w:r>
+      <w:r>
+        <w:rPr>
+          <w:rFonts w:ascii="Times New Roman" w:hAnsi="Times New Roman" w:cs="Times New Roman"/>
+          <w:sz w:val="20"/>
+          <w:szCs w:val="20"/>
+        </w:rPr>
+        <w:t xml:space="preserve"> 202</w:t>
+      </w:r>
+      <w:r>
+        <w:rPr>
+          <w:rFonts w:ascii="Times New Roman" w:hAnsi="Times New Roman" w:cs="Times New Roman"/>
+          <w:sz w:val="20"/>
+          <w:szCs w:val="20"/>
+        </w:rPr>
+        <w:t>1</w:t>
+      </w:r>
+    </w:p>
+    <w:p>
+      <w:pPr>
+        <w:pStyle w:val="ListParagraph"/>
+        <w:numPr>
+          <w:ilvl w:val="0"/>
+          <w:numId w:val="2"/>
+        </w:numPr>
+        <w:spacing w:after="0" w:line="240" w:lineRule="auto"/>
+        <w:ind w:right="2811"/>
+        <w:rPr>
+          <w:rFonts w:ascii="Times New Roman" w:hAnsi="Times New Roman" w:cs="Times New Roman"/>
+          <w:sz w:val="20"/>
+          <w:szCs w:val="20"/>
+        </w:rPr>
+      </w:pPr>
+      <w:r>
+        <w:rPr>
+          <w:rFonts w:ascii="Times New Roman" w:hAnsi="Times New Roman" w:cs="Times New Roman"/>
+          <w:sz w:val="20"/>
+          <w:szCs w:val="20"/>
+        </w:rPr>
+        <w:t xml:space="preserve">Successfully lead 4 team </w:t>
+      </w:r>
+      <w:proofErr w:type="gramStart"/>
+      <w:r>
+        <w:rPr>
+          <w:rFonts w:ascii="Times New Roman" w:hAnsi="Times New Roman" w:cs="Times New Roman"/>
+          <w:sz w:val="20"/>
+          <w:szCs w:val="20"/>
+        </w:rPr>
+        <w:t>member</w:t>
+      </w:r>
+      <w:proofErr w:type="gramEnd"/>
+      <w:r>
+        <w:rPr>
+          <w:rFonts w:ascii="Times New Roman" w:hAnsi="Times New Roman" w:cs="Times New Roman"/>
+          <w:sz w:val="20"/>
+          <w:szCs w:val="20"/>
+        </w:rPr>
+        <w:t xml:space="preserve"> resulted as a finalist in PIMNAS 34</w:t>
+      </w:r>
+    </w:p>
+    <w:p>
+      <w:pPr>
+        <w:pStyle w:val="ListParagraph"/>
+        <w:numPr>
+          <w:ilvl w:val="0"/>
+          <w:numId w:val="2"/>
+        </w:numPr>
+        <w:spacing w:after="0" w:line="240" w:lineRule="auto"/>
+        <w:ind w:right="2811"/>
+        <w:rPr>
+          <w:rFonts w:ascii="Times New Roman" w:hAnsi="Times New Roman" w:cs="Times New Roman"/>
+          <w:sz w:val="20"/>
+          <w:szCs w:val="20"/>
+        </w:rPr>
+      </w:pPr>
+      <w:r>
+        <w:rPr>
+          <w:rFonts w:ascii="Times New Roman" w:hAnsi="Times New Roman" w:cs="Times New Roman"/>
+          <w:sz w:val="20"/>
+          <w:szCs w:val="20"/>
+        </w:rPr>
+        <w:t xml:space="preserve">Responsible directly </w:t>
+      </w:r>
+      <w:r>
+        <w:rPr>
+          <w:rFonts w:ascii="Times New Roman" w:hAnsi="Times New Roman" w:cs="Times New Roman"/>
+          <w:sz w:val="20"/>
+          <w:szCs w:val="20"/>
+        </w:rPr>
+        <w:t>for the measurement and sensory system</w:t>
+      </w:r>
+      <w:r>
+        <w:rPr>
+          <w:rFonts w:ascii="Times New Roman" w:hAnsi="Times New Roman" w:cs="Times New Roman"/>
+          <w:sz w:val="20"/>
+          <w:szCs w:val="20"/>
+        </w:rPr>
+        <w:t>.</w:t>
+      </w:r>
+    </w:p>
+    <w:p>
+      <w:pPr>
+        <w:pStyle w:val="ListParagraph"/>
+        <w:numPr>
+          <w:ilvl w:val="0"/>
+          <w:numId w:val="2"/>
+        </w:numPr>
+        <w:spacing w:after="0" w:line="240" w:lineRule="auto"/>
+        <w:ind w:right="2811"/>
+        <w:rPr>
+          <w:rFonts w:ascii="Times New Roman" w:hAnsi="Times New Roman" w:cs="Times New Roman"/>
+          <w:sz w:val="20"/>
+          <w:szCs w:val="20"/>
+        </w:rPr>
+      </w:pPr>
+      <w:r>
+        <w:rPr>
+          <w:rFonts w:ascii="Times New Roman" w:hAnsi="Times New Roman" w:cs="Times New Roman"/>
+          <w:sz w:val="20"/>
+          <w:szCs w:val="20"/>
+        </w:rPr>
+        <w:t>Responsible for non-technical work like patents, cashflow, and technical documents</w:t>
+      </w:r>
+    </w:p>
+    <w:p>
+      <w:pPr>
+        <w:pStyle w:val="ListParagraph"/>
+        <w:numPr>
+          <w:ilvl w:val="0"/>
+          <w:numId w:val="2"/>
+        </w:numPr>
+        <w:spacing w:after="0" w:line="240" w:lineRule="auto"/>
+        <w:ind w:right="2811"/>
+        <w:rPr>
+          <w:rFonts w:ascii="Times New Roman" w:hAnsi="Times New Roman" w:cs="Times New Roman"/>
+          <w:sz w:val="20"/>
+          <w:szCs w:val="20"/>
+        </w:rPr>
+      </w:pPr>
+      <w:r>
+        <w:rPr>
+          <w:rFonts w:ascii="Times New Roman" w:hAnsi="Times New Roman" w:cs="Times New Roman"/>
+          <w:sz w:val="20"/>
+          <w:szCs w:val="20"/>
+        </w:rPr>
+        <w:t xml:space="preserve">For Detailed information: </w:t>
+      </w:r>
+      <w:hyperlink r:id="rId21" w:history="1">
+        <w:r>
+          <w:rPr>
+            <w:rStyle w:val="Hyperlink"/>
+            <w:rFonts w:ascii="Times New Roman" w:hAnsi="Times New Roman" w:cs="Times New Roman"/>
+            <w:sz w:val="20"/>
+            <w:szCs w:val="20"/>
+          </w:rPr>
+          <w:t>https://naufalra.github.io/SmartLeveling-PIMNAS34/</w:t>
+        </w:r>
+      </w:hyperlink>
+      <w:r>
+        <w:rPr>
+          <w:rFonts w:ascii="Times New Roman" w:hAnsi="Times New Roman" w:cs="Times New Roman"/>
+          <w:sz w:val="20"/>
+          <w:szCs w:val="20"/>
+        </w:rPr>
+        <w:t xml:space="preserve"> </w:t>
+      </w:r>
+    </w:p>
+    <w:p>
+      <w:pPr>
+        <w:spacing w:before="240" w:after="0" w:line="240" w:lineRule="auto"/>
+        <w:rPr>
+          <w:rFonts w:ascii="Times New Roman" w:hAnsi="Times New Roman" w:cs="Times New Roman"/>
+          <w:sz w:val="20"/>
+          <w:szCs w:val="20"/>
+        </w:rPr>
+      </w:pPr>
+      <w:r>
+        <w:rPr>
+          <w:rFonts w:ascii="Times New Roman" w:hAnsi="Times New Roman" w:cs="Times New Roman"/>
+          <w:sz w:val="20"/>
+          <w:szCs w:val="20"/>
+        </w:rPr>
+        <w:t xml:space="preserve">Health and Social Distancing Band – </w:t>
+      </w:r>
+      <w:proofErr w:type="spellStart"/>
+      <w:r>
+        <w:rPr>
+          <w:rFonts w:ascii="Times New Roman" w:hAnsi="Times New Roman" w:cs="Times New Roman"/>
+          <w:sz w:val="20"/>
+          <w:szCs w:val="20"/>
+        </w:rPr>
+        <w:t>Vfactor</w:t>
+      </w:r>
+      <w:proofErr w:type="spellEnd"/>
+      <w:r>
+        <w:rPr>
+          <w:rFonts w:ascii="Times New Roman" w:hAnsi="Times New Roman" w:cs="Times New Roman"/>
+          <w:sz w:val="20"/>
+          <w:szCs w:val="20"/>
+        </w:rPr>
+        <w:t xml:space="preserve"> 2021</w:t>
+      </w:r>
+      <w:r>
+        <w:rPr>
+          <w:rFonts w:ascii="Times New Roman" w:hAnsi="Times New Roman" w:cs="Times New Roman"/>
+          <w:sz w:val="20"/>
+          <w:szCs w:val="20"/>
+        </w:rPr>
+        <w:tab/>
+      </w:r>
+      <w:r>
+        <w:rPr>
+          <w:rFonts w:ascii="Times New Roman" w:hAnsi="Times New Roman" w:cs="Times New Roman"/>
+          <w:sz w:val="20"/>
+          <w:szCs w:val="20"/>
+        </w:rPr>
+        <w:tab/>
+      </w:r>
+      <w:r>
+        <w:rPr>
+          <w:rFonts w:ascii="Times New Roman" w:hAnsi="Times New Roman" w:cs="Times New Roman"/>
+          <w:sz w:val="20"/>
+          <w:szCs w:val="20"/>
+        </w:rPr>
+        <w:tab/>
+      </w:r>
+      <w:r>
+        <w:rPr>
+          <w:rFonts w:ascii="Times New Roman" w:hAnsi="Times New Roman" w:cs="Times New Roman"/>
+          <w:sz w:val="20"/>
+          <w:szCs w:val="20"/>
+        </w:rPr>
+        <w:tab/>
+      </w:r>
+      <w:r>
+        <w:rPr>
+          <w:rFonts w:ascii="Times New Roman" w:hAnsi="Times New Roman" w:cs="Times New Roman"/>
+          <w:sz w:val="20"/>
+          <w:szCs w:val="20"/>
+        </w:rPr>
+        <w:tab/>
+      </w:r>
+      <w:r>
+        <w:rPr>
+          <w:rFonts w:ascii="Times New Roman" w:hAnsi="Times New Roman" w:cs="Times New Roman"/>
+          <w:sz w:val="20"/>
+          <w:szCs w:val="20"/>
+        </w:rPr>
+        <w:tab/>
+        <w:t xml:space="preserve">Yogyakarta, </w:t>
+      </w:r>
+      <w:r>
+        <w:rPr>
+          <w:rFonts w:ascii="Times New Roman" w:hAnsi="Times New Roman" w:cs="Times New Roman"/>
+          <w:sz w:val="20"/>
+          <w:szCs w:val="20"/>
+        </w:rPr>
+        <w:t>Indonesia</w:t>
+      </w:r>
+    </w:p>
+    <w:p>
+      <w:pPr>
+        <w:spacing w:after="0" w:line="240" w:lineRule="auto"/>
+        <w:rPr>
+          <w:rFonts w:ascii="Times New Roman" w:hAnsi="Times New Roman" w:cs="Times New Roman"/>
+          <w:sz w:val="20"/>
+          <w:szCs w:val="20"/>
+        </w:rPr>
+      </w:pPr>
+      <w:r>
+        <w:rPr>
+          <w:rFonts w:ascii="Times New Roman" w:hAnsi="Times New Roman" w:cs="Times New Roman"/>
+          <w:i/>
+          <w:iCs/>
+          <w:sz w:val="20"/>
+          <w:szCs w:val="20"/>
+        </w:rPr>
+        <w:t>Hardware Engineer</w:t>
+      </w:r>
+      <w:r>
+        <w:rPr>
+          <w:rFonts w:ascii="Times New Roman" w:hAnsi="Times New Roman" w:cs="Times New Roman"/>
+          <w:i/>
+          <w:iCs/>
+          <w:sz w:val="20"/>
+          <w:szCs w:val="20"/>
+        </w:rPr>
+        <w:t xml:space="preserve">| </w:t>
+      </w:r>
+      <w:r>
+        <w:rPr>
+          <w:rFonts w:ascii="Times New Roman" w:hAnsi="Times New Roman" w:cs="Times New Roman"/>
+          <w:i/>
+          <w:iCs/>
+          <w:sz w:val="20"/>
+          <w:szCs w:val="20"/>
+        </w:rPr>
+        <w:t>Medical Device</w:t>
+      </w:r>
+      <w:r>
+        <w:rPr>
+          <w:rFonts w:ascii="Times New Roman" w:hAnsi="Times New Roman" w:cs="Times New Roman"/>
+          <w:i/>
+          <w:iCs/>
+          <w:sz w:val="20"/>
+          <w:szCs w:val="20"/>
+        </w:rPr>
+        <w:tab/>
+      </w:r>
+      <w:r>
+        <w:rPr>
+          <w:rFonts w:ascii="Times New Roman" w:hAnsi="Times New Roman" w:cs="Times New Roman"/>
+          <w:i/>
+          <w:iCs/>
+          <w:sz w:val="20"/>
+          <w:szCs w:val="20"/>
+        </w:rPr>
+        <w:tab/>
+      </w:r>
+      <w:r>
+        <w:rPr>
+          <w:rFonts w:ascii="Times New Roman" w:hAnsi="Times New Roman" w:cs="Times New Roman"/>
+          <w:i/>
+          <w:iCs/>
+          <w:sz w:val="20"/>
+          <w:szCs w:val="20"/>
+        </w:rPr>
+        <w:tab/>
+      </w:r>
+      <w:r>
+        <w:rPr>
+          <w:rFonts w:ascii="Times New Roman" w:hAnsi="Times New Roman" w:cs="Times New Roman"/>
+          <w:i/>
+          <w:iCs/>
+          <w:sz w:val="20"/>
+          <w:szCs w:val="20"/>
+        </w:rPr>
+        <w:tab/>
+      </w:r>
+      <w:r>
+        <w:rPr>
+          <w:rFonts w:ascii="Times New Roman" w:hAnsi="Times New Roman" w:cs="Times New Roman"/>
+          <w:i/>
+          <w:iCs/>
+          <w:sz w:val="20"/>
+          <w:szCs w:val="20"/>
+        </w:rPr>
+        <w:tab/>
+      </w:r>
+      <w:r>
+        <w:rPr>
+          <w:rFonts w:ascii="Times New Roman" w:hAnsi="Times New Roman" w:cs="Times New Roman"/>
+          <w:sz w:val="20"/>
+          <w:szCs w:val="20"/>
+        </w:rPr>
+        <w:tab/>
+      </w:r>
+      <w:r>
+        <w:rPr>
+          <w:rFonts w:ascii="Times New Roman" w:hAnsi="Times New Roman" w:cs="Times New Roman"/>
+          <w:sz w:val="20"/>
+          <w:szCs w:val="20"/>
+        </w:rPr>
+        <w:tab/>
+      </w:r>
+      <w:r>
+        <w:rPr>
+          <w:rFonts w:ascii="Times New Roman" w:hAnsi="Times New Roman" w:cs="Times New Roman"/>
+          <w:sz w:val="20"/>
+          <w:szCs w:val="20"/>
+        </w:rPr>
+        <w:t>May</w:t>
+      </w:r>
+      <w:r>
+        <w:rPr>
+          <w:rFonts w:ascii="Times New Roman" w:hAnsi="Times New Roman" w:cs="Times New Roman"/>
+          <w:sz w:val="20"/>
+          <w:szCs w:val="20"/>
+        </w:rPr>
+        <w:t xml:space="preserve"> 202</w:t>
+      </w:r>
+      <w:r>
+        <w:rPr>
+          <w:rFonts w:ascii="Times New Roman" w:hAnsi="Times New Roman" w:cs="Times New Roman"/>
+          <w:sz w:val="20"/>
+          <w:szCs w:val="20"/>
+        </w:rPr>
+        <w:t>1</w:t>
+      </w:r>
+      <w:r>
+        <w:rPr>
+          <w:rFonts w:ascii="Times New Roman" w:hAnsi="Times New Roman" w:cs="Times New Roman"/>
+          <w:sz w:val="20"/>
+          <w:szCs w:val="20"/>
+        </w:rPr>
+        <w:t xml:space="preserve"> </w:t>
+      </w:r>
+      <w:r>
+        <w:rPr>
+          <w:rFonts w:ascii="Times New Roman" w:hAnsi="Times New Roman" w:cs="Times New Roman"/>
+          <w:sz w:val="20"/>
+          <w:szCs w:val="20"/>
+        </w:rPr>
+        <w:t xml:space="preserve">– </w:t>
+      </w:r>
+      <w:r>
+        <w:rPr>
+          <w:rFonts w:ascii="Times New Roman" w:hAnsi="Times New Roman" w:cs="Times New Roman"/>
+          <w:sz w:val="20"/>
+          <w:szCs w:val="20"/>
+        </w:rPr>
+        <w:t>Jul</w:t>
+      </w:r>
+      <w:r>
+        <w:rPr>
+          <w:rFonts w:ascii="Times New Roman" w:hAnsi="Times New Roman" w:cs="Times New Roman"/>
+          <w:sz w:val="20"/>
+          <w:szCs w:val="20"/>
+        </w:rPr>
+        <w:t xml:space="preserve"> 202</w:t>
+      </w:r>
+      <w:r>
+        <w:rPr>
+          <w:rFonts w:ascii="Times New Roman" w:hAnsi="Times New Roman" w:cs="Times New Roman"/>
+          <w:sz w:val="20"/>
+          <w:szCs w:val="20"/>
+        </w:rPr>
+        <w:t>1</w:t>
+      </w:r>
+    </w:p>
+    <w:p>
+      <w:pPr>
+        <w:pStyle w:val="ListParagraph"/>
+        <w:numPr>
+          <w:ilvl w:val="0"/>
+          <w:numId w:val="2"/>
+        </w:numPr>
+        <w:spacing w:after="0" w:line="240" w:lineRule="auto"/>
+        <w:ind w:right="2811"/>
+        <w:rPr>
+          <w:rFonts w:ascii="Times New Roman" w:hAnsi="Times New Roman" w:cs="Times New Roman"/>
+          <w:sz w:val="20"/>
+          <w:szCs w:val="20"/>
+        </w:rPr>
+      </w:pPr>
+      <w:r>
+        <w:rPr>
+          <w:rFonts w:ascii="Times New Roman" w:hAnsi="Times New Roman" w:cs="Times New Roman"/>
+          <w:sz w:val="20"/>
+          <w:szCs w:val="20"/>
+        </w:rPr>
+        <w:t xml:space="preserve">During the pandemic, we developed a band that can alert its users to social </w:t>
+      </w:r>
+      <w:proofErr w:type="gramStart"/>
+      <w:r>
+        <w:rPr>
+          <w:rFonts w:ascii="Times New Roman" w:hAnsi="Times New Roman" w:cs="Times New Roman"/>
+          <w:sz w:val="20"/>
+          <w:szCs w:val="20"/>
+        </w:rPr>
+        <w:t>distancing</w:t>
+      </w:r>
+      <w:proofErr w:type="gramEnd"/>
+    </w:p>
+    <w:p>
+      <w:pPr>
+        <w:pStyle w:val="ListParagraph"/>
+        <w:spacing w:after="0" w:line="240" w:lineRule="auto"/>
+        <w:ind w:right="2811"/>
+        <w:rPr>
+          <w:rFonts w:ascii="Times New Roman" w:hAnsi="Times New Roman" w:cs="Times New Roman"/>
+          <w:sz w:val="20"/>
+          <w:szCs w:val="20"/>
+        </w:rPr>
+      </w:pPr>
+      <w:r>
+        <w:rPr>
+          <w:rFonts w:ascii="Times New Roman" w:hAnsi="Times New Roman" w:cs="Times New Roman"/>
+          <w:sz w:val="20"/>
+          <w:szCs w:val="20"/>
+        </w:rPr>
+        <w:t xml:space="preserve">as a part of the Covid19 protocol. This device is applied for the </w:t>
+      </w:r>
+      <w:proofErr w:type="spellStart"/>
+      <w:r>
+        <w:rPr>
+          <w:rFonts w:ascii="Times New Roman" w:hAnsi="Times New Roman" w:cs="Times New Roman"/>
+          <w:sz w:val="20"/>
+          <w:szCs w:val="20"/>
+        </w:rPr>
+        <w:t>VFactor</w:t>
+      </w:r>
+      <w:proofErr w:type="spellEnd"/>
+      <w:r>
+        <w:rPr>
+          <w:rFonts w:ascii="Times New Roman" w:hAnsi="Times New Roman" w:cs="Times New Roman"/>
+          <w:sz w:val="20"/>
+          <w:szCs w:val="20"/>
+        </w:rPr>
+        <w:t xml:space="preserve"> 2021.</w:t>
+      </w:r>
+    </w:p>
+    <w:p>
+      <w:pPr>
+        <w:pStyle w:val="ListParagraph"/>
+        <w:numPr>
+          <w:ilvl w:val="0"/>
+          <w:numId w:val="2"/>
+        </w:numPr>
+        <w:spacing w:after="0" w:line="240" w:lineRule="auto"/>
+        <w:ind w:right="2811"/>
+        <w:rPr>
+          <w:rFonts w:ascii="Times New Roman" w:hAnsi="Times New Roman" w:cs="Times New Roman"/>
+          <w:sz w:val="20"/>
+          <w:szCs w:val="20"/>
+        </w:rPr>
+      </w:pPr>
+      <w:r>
+        <w:rPr>
+          <w:rFonts w:ascii="Times New Roman" w:hAnsi="Times New Roman" w:cs="Times New Roman"/>
+          <w:sz w:val="20"/>
+          <w:szCs w:val="20"/>
+        </w:rPr>
+        <w:t xml:space="preserve">Responsible for the mechanical, electrical system, and documents </w:t>
+      </w:r>
+      <w:proofErr w:type="gramStart"/>
+      <w:r>
+        <w:rPr>
+          <w:rFonts w:ascii="Times New Roman" w:hAnsi="Times New Roman" w:cs="Times New Roman"/>
+          <w:sz w:val="20"/>
+          <w:szCs w:val="20"/>
+        </w:rPr>
+        <w:t>required</w:t>
+      </w:r>
+      <w:proofErr w:type="gramEnd"/>
+    </w:p>
+    <w:p>
+      <w:pPr>
+        <w:pStyle w:val="ListParagraph"/>
+        <w:numPr>
+          <w:ilvl w:val="0"/>
+          <w:numId w:val="2"/>
+        </w:numPr>
+        <w:spacing w:after="0" w:line="240" w:lineRule="auto"/>
+        <w:ind w:right="2811"/>
+        <w:rPr>
+          <w:rFonts w:ascii="Times New Roman" w:hAnsi="Times New Roman" w:cs="Times New Roman"/>
+          <w:sz w:val="20"/>
+          <w:szCs w:val="20"/>
+        </w:rPr>
+      </w:pPr>
+      <w:r>
+        <w:rPr>
+          <w:rFonts w:ascii="Times New Roman" w:hAnsi="Times New Roman" w:cs="Times New Roman"/>
+          <w:sz w:val="20"/>
+          <w:szCs w:val="20"/>
+        </w:rPr>
+        <w:t xml:space="preserve">For Detailed information: </w:t>
+      </w:r>
+      <w:hyperlink r:id="rId22" w:history="1">
+        <w:r>
+          <w:rPr>
+            <w:rStyle w:val="Hyperlink"/>
+            <w:rFonts w:ascii="Times New Roman" w:hAnsi="Times New Roman" w:cs="Times New Roman"/>
+            <w:sz w:val="20"/>
+            <w:szCs w:val="20"/>
+          </w:rPr>
+          <w:t>https://naufalra.github.io/HealthandSocialDistancingBand-VFactor2021/</w:t>
+        </w:r>
+      </w:hyperlink>
+      <w:r>
+        <w:rPr>
+          <w:rFonts w:ascii="Times New Roman" w:hAnsi="Times New Roman" w:cs="Times New Roman"/>
+          <w:sz w:val="20"/>
+          <w:szCs w:val="20"/>
+        </w:rPr>
+        <w:t xml:space="preserve"> </w:t>
+      </w:r>
+    </w:p>
+    <w:p>
+      <w:pPr>
+        <w:spacing w:before="240" w:after="0" w:line="240" w:lineRule="auto"/>
+        <w:rPr>
+          <w:rFonts w:ascii="Times New Roman" w:hAnsi="Times New Roman" w:cs="Times New Roman"/>
+          <w:sz w:val="20"/>
+          <w:szCs w:val="20"/>
+        </w:rPr>
+      </w:pPr>
+      <w:r>
+        <w:rPr>
+          <w:rFonts w:ascii="Times New Roman" w:hAnsi="Times New Roman" w:cs="Times New Roman"/>
+          <w:sz w:val="20"/>
+          <w:szCs w:val="20"/>
+        </w:rPr>
+        <w:t>IRV project for PT. KAI</w:t>
+      </w:r>
+      <w:r>
+        <w:rPr>
+          <w:rFonts w:ascii="Times New Roman" w:hAnsi="Times New Roman" w:cs="Times New Roman"/>
+          <w:sz w:val="20"/>
+          <w:szCs w:val="20"/>
+        </w:rPr>
+        <w:tab/>
+      </w:r>
+      <w:r>
+        <w:rPr>
+          <w:rFonts w:ascii="Times New Roman" w:hAnsi="Times New Roman" w:cs="Times New Roman"/>
+          <w:sz w:val="20"/>
+          <w:szCs w:val="20"/>
+        </w:rPr>
+        <w:tab/>
+      </w:r>
+      <w:r>
+        <w:rPr>
+          <w:rFonts w:ascii="Times New Roman" w:hAnsi="Times New Roman" w:cs="Times New Roman"/>
+          <w:sz w:val="20"/>
+          <w:szCs w:val="20"/>
+        </w:rPr>
+        <w:tab/>
+      </w:r>
+      <w:r>
+        <w:rPr>
+          <w:rFonts w:ascii="Times New Roman" w:hAnsi="Times New Roman" w:cs="Times New Roman"/>
+          <w:sz w:val="20"/>
+          <w:szCs w:val="20"/>
+        </w:rPr>
+        <w:tab/>
+      </w:r>
+      <w:r>
+        <w:rPr>
+          <w:rFonts w:ascii="Times New Roman" w:hAnsi="Times New Roman" w:cs="Times New Roman"/>
+          <w:sz w:val="20"/>
+          <w:szCs w:val="20"/>
+        </w:rPr>
+        <w:tab/>
+      </w:r>
+      <w:r>
+        <w:rPr>
+          <w:rFonts w:ascii="Times New Roman" w:hAnsi="Times New Roman" w:cs="Times New Roman"/>
+          <w:sz w:val="20"/>
+          <w:szCs w:val="20"/>
+        </w:rPr>
+        <w:tab/>
+      </w:r>
+      <w:r>
+        <w:rPr>
+          <w:rFonts w:ascii="Times New Roman" w:hAnsi="Times New Roman" w:cs="Times New Roman"/>
+          <w:sz w:val="20"/>
+          <w:szCs w:val="20"/>
+        </w:rPr>
+        <w:tab/>
+      </w:r>
+      <w:r>
+        <w:rPr>
+          <w:rFonts w:ascii="Times New Roman" w:hAnsi="Times New Roman" w:cs="Times New Roman"/>
+          <w:sz w:val="20"/>
+          <w:szCs w:val="20"/>
+        </w:rPr>
+        <w:tab/>
+      </w:r>
+      <w:r>
+        <w:rPr>
+          <w:rFonts w:ascii="Times New Roman" w:hAnsi="Times New Roman" w:cs="Times New Roman"/>
+          <w:sz w:val="20"/>
+          <w:szCs w:val="20"/>
+        </w:rPr>
+        <w:tab/>
+        <w:t xml:space="preserve">Yogyakarta, </w:t>
+      </w:r>
+      <w:r>
+        <w:rPr>
+          <w:rFonts w:ascii="Times New Roman" w:hAnsi="Times New Roman" w:cs="Times New Roman"/>
+          <w:sz w:val="20"/>
+          <w:szCs w:val="20"/>
+        </w:rPr>
+        <w:t>Indonesia</w:t>
+      </w:r>
+    </w:p>
+    <w:p>
+      <w:pPr>
+        <w:spacing w:after="0" w:line="240" w:lineRule="auto"/>
+        <w:rPr>
+          <w:rFonts w:ascii="Times New Roman" w:hAnsi="Times New Roman" w:cs="Times New Roman"/>
+          <w:sz w:val="20"/>
+          <w:szCs w:val="20"/>
+        </w:rPr>
+      </w:pPr>
+      <w:r>
+        <w:rPr>
+          <w:rFonts w:ascii="Times New Roman" w:hAnsi="Times New Roman" w:cs="Times New Roman"/>
+          <w:i/>
+          <w:iCs/>
+          <w:sz w:val="20"/>
+          <w:szCs w:val="20"/>
+        </w:rPr>
+        <w:t xml:space="preserve">Electronics Engineering | </w:t>
+      </w:r>
+      <w:r>
+        <w:rPr>
+          <w:rFonts w:ascii="Times New Roman" w:hAnsi="Times New Roman" w:cs="Times New Roman"/>
+          <w:i/>
+          <w:iCs/>
+          <w:sz w:val="20"/>
+          <w:szCs w:val="20"/>
+        </w:rPr>
+        <w:t>Railway Measurement System</w:t>
+      </w:r>
+      <w:r>
+        <w:rPr>
+          <w:rFonts w:ascii="Times New Roman" w:hAnsi="Times New Roman" w:cs="Times New Roman"/>
+          <w:i/>
+          <w:iCs/>
+          <w:sz w:val="20"/>
+          <w:szCs w:val="20"/>
+        </w:rPr>
+        <w:tab/>
+      </w:r>
+      <w:r>
+        <w:rPr>
+          <w:rFonts w:ascii="Times New Roman" w:hAnsi="Times New Roman" w:cs="Times New Roman"/>
+          <w:i/>
+          <w:iCs/>
+          <w:sz w:val="20"/>
+          <w:szCs w:val="20"/>
+        </w:rPr>
+        <w:tab/>
+      </w:r>
+      <w:r>
+        <w:rPr>
+          <w:rFonts w:ascii="Times New Roman" w:hAnsi="Times New Roman" w:cs="Times New Roman"/>
+          <w:i/>
+          <w:iCs/>
+          <w:sz w:val="20"/>
+          <w:szCs w:val="20"/>
+        </w:rPr>
+        <w:tab/>
+      </w:r>
+      <w:r>
+        <w:rPr>
+          <w:rFonts w:ascii="Times New Roman" w:hAnsi="Times New Roman" w:cs="Times New Roman"/>
+          <w:sz w:val="20"/>
+          <w:szCs w:val="20"/>
+        </w:rPr>
+        <w:tab/>
+      </w:r>
+      <w:r>
+        <w:rPr>
+          <w:rFonts w:ascii="Times New Roman" w:hAnsi="Times New Roman" w:cs="Times New Roman"/>
+          <w:sz w:val="20"/>
+          <w:szCs w:val="20"/>
+        </w:rPr>
+        <w:tab/>
+        <w:t>Jan</w:t>
+      </w:r>
+      <w:r>
+        <w:rPr>
+          <w:rFonts w:ascii="Times New Roman" w:hAnsi="Times New Roman" w:cs="Times New Roman"/>
+          <w:sz w:val="20"/>
+          <w:szCs w:val="20"/>
+        </w:rPr>
+        <w:t xml:space="preserve"> 202</w:t>
+      </w:r>
+      <w:r>
+        <w:rPr>
+          <w:rFonts w:ascii="Times New Roman" w:hAnsi="Times New Roman" w:cs="Times New Roman"/>
+          <w:sz w:val="20"/>
+          <w:szCs w:val="20"/>
+        </w:rPr>
+        <w:t xml:space="preserve">0 </w:t>
+      </w:r>
+      <w:r>
+        <w:rPr>
+          <w:rFonts w:ascii="Times New Roman" w:hAnsi="Times New Roman" w:cs="Times New Roman"/>
+          <w:sz w:val="20"/>
+          <w:szCs w:val="20"/>
+        </w:rPr>
+        <w:t xml:space="preserve">– </w:t>
+      </w:r>
+      <w:r>
+        <w:rPr>
+          <w:rFonts w:ascii="Times New Roman" w:hAnsi="Times New Roman" w:cs="Times New Roman"/>
+          <w:sz w:val="20"/>
+          <w:szCs w:val="20"/>
+        </w:rPr>
+        <w:t>May</w:t>
+      </w:r>
+      <w:r>
+        <w:rPr>
+          <w:rFonts w:ascii="Times New Roman" w:hAnsi="Times New Roman" w:cs="Times New Roman"/>
+          <w:sz w:val="20"/>
+          <w:szCs w:val="20"/>
+        </w:rPr>
+        <w:t xml:space="preserve"> 202</w:t>
+      </w:r>
+      <w:r>
+        <w:rPr>
+          <w:rFonts w:ascii="Times New Roman" w:hAnsi="Times New Roman" w:cs="Times New Roman"/>
+          <w:sz w:val="20"/>
+          <w:szCs w:val="20"/>
+        </w:rPr>
+        <w:t>0</w:t>
+      </w:r>
+    </w:p>
+    <w:p>
+      <w:pPr>
+        <w:pStyle w:val="ListParagraph"/>
+        <w:numPr>
+          <w:ilvl w:val="0"/>
+          <w:numId w:val="2"/>
+        </w:numPr>
+        <w:spacing w:after="0" w:line="240" w:lineRule="auto"/>
+        <w:ind w:right="2811"/>
+        <w:rPr>
+          <w:rFonts w:ascii="Times New Roman" w:hAnsi="Times New Roman" w:cs="Times New Roman"/>
+          <w:sz w:val="20"/>
+          <w:szCs w:val="20"/>
+        </w:rPr>
+      </w:pPr>
+      <w:r>
+        <w:rPr>
+          <w:rFonts w:ascii="Times New Roman" w:hAnsi="Times New Roman" w:cs="Times New Roman"/>
+          <w:sz w:val="20"/>
+          <w:szCs w:val="20"/>
+        </w:rPr>
+        <w:t>IRV is a smart measurement system for PT. KAI to measure any crack on their railway automatically by using sensors and IoT system with data analysis.</w:t>
+      </w:r>
+    </w:p>
+    <w:p>
+      <w:pPr>
+        <w:pStyle w:val="ListParagraph"/>
+        <w:numPr>
+          <w:ilvl w:val="0"/>
+          <w:numId w:val="2"/>
+        </w:numPr>
+        <w:spacing w:after="0" w:line="240" w:lineRule="auto"/>
+        <w:ind w:right="2811"/>
+        <w:rPr>
+          <w:rFonts w:ascii="Times New Roman" w:hAnsi="Times New Roman" w:cs="Times New Roman"/>
+          <w:sz w:val="20"/>
+          <w:szCs w:val="20"/>
+        </w:rPr>
+      </w:pPr>
+      <w:r>
+        <w:rPr>
+          <w:rFonts w:ascii="Times New Roman" w:hAnsi="Times New Roman" w:cs="Times New Roman"/>
+          <w:sz w:val="20"/>
+          <w:szCs w:val="20"/>
+        </w:rPr>
+        <w:t>Developed a full electronics system consisting of gateway, battery, sensor, and</w:t>
+      </w:r>
+    </w:p>
+    <w:p>
+      <w:pPr>
+        <w:pStyle w:val="ListParagraph"/>
+        <w:spacing w:after="0" w:line="240" w:lineRule="auto"/>
+        <w:ind w:right="2811"/>
+        <w:rPr>
+          <w:rFonts w:ascii="Times New Roman" w:hAnsi="Times New Roman" w:cs="Times New Roman"/>
+          <w:sz w:val="20"/>
+          <w:szCs w:val="20"/>
+        </w:rPr>
+      </w:pPr>
+      <w:r>
+        <w:rPr>
+          <w:rFonts w:ascii="Times New Roman" w:hAnsi="Times New Roman" w:cs="Times New Roman"/>
+          <w:sz w:val="20"/>
+          <w:szCs w:val="20"/>
+        </w:rPr>
+        <w:t>wireless communication system.</w:t>
+      </w:r>
+    </w:p>
+    <w:p>
+      <w:pPr>
+        <w:pStyle w:val="ListParagraph"/>
+        <w:numPr>
+          <w:ilvl w:val="0"/>
+          <w:numId w:val="2"/>
+        </w:numPr>
+        <w:spacing w:after="0" w:line="240" w:lineRule="auto"/>
+        <w:ind w:right="2811"/>
+        <w:rPr>
+          <w:rFonts w:ascii="Times New Roman" w:hAnsi="Times New Roman" w:cs="Times New Roman"/>
+          <w:sz w:val="20"/>
+          <w:szCs w:val="20"/>
+        </w:rPr>
+      </w:pPr>
+      <w:r>
+        <w:rPr>
+          <w:rFonts w:ascii="Times New Roman" w:hAnsi="Times New Roman" w:cs="Times New Roman"/>
+          <w:sz w:val="20"/>
+          <w:szCs w:val="20"/>
+        </w:rPr>
         <w:t>Debugged and trial error the electronics system for a better stability and accuracy.</w:t>
       </w:r>
     </w:p>
     <w:p>
       <w:pPr>
+        <w:spacing w:before="240" w:after="0" w:line="240" w:lineRule="auto"/>
+        <w:rPr>
+          <w:rFonts w:ascii="Times New Roman" w:hAnsi="Times New Roman" w:cs="Times New Roman"/>
+          <w:sz w:val="20"/>
+          <w:szCs w:val="20"/>
+        </w:rPr>
+      </w:pPr>
+      <w:r>
+        <w:rPr>
+          <w:rFonts w:ascii="Times New Roman" w:hAnsi="Times New Roman" w:cs="Times New Roman"/>
+          <w:sz w:val="20"/>
+          <w:szCs w:val="20"/>
+        </w:rPr>
+        <w:t xml:space="preserve">Smart </w:t>
+      </w:r>
+      <w:proofErr w:type="spellStart"/>
+      <w:r>
+        <w:rPr>
+          <w:rFonts w:ascii="Times New Roman" w:hAnsi="Times New Roman" w:cs="Times New Roman"/>
+          <w:sz w:val="20"/>
+          <w:szCs w:val="20"/>
+        </w:rPr>
+        <w:t>Leveling</w:t>
+      </w:r>
+      <w:proofErr w:type="spellEnd"/>
+      <w:r>
+        <w:rPr>
+          <w:rFonts w:ascii="Times New Roman" w:hAnsi="Times New Roman" w:cs="Times New Roman"/>
+          <w:sz w:val="20"/>
+          <w:szCs w:val="20"/>
+        </w:rPr>
+        <w:t xml:space="preserve"> – </w:t>
+      </w:r>
+      <w:proofErr w:type="spellStart"/>
+      <w:r>
+        <w:rPr>
+          <w:rFonts w:ascii="Times New Roman" w:hAnsi="Times New Roman" w:cs="Times New Roman"/>
+          <w:sz w:val="20"/>
+          <w:szCs w:val="20"/>
+        </w:rPr>
+        <w:t>Hibah</w:t>
+      </w:r>
+      <w:proofErr w:type="spellEnd"/>
+      <w:r>
+        <w:rPr>
+          <w:rFonts w:ascii="Times New Roman" w:hAnsi="Times New Roman" w:cs="Times New Roman"/>
+          <w:sz w:val="20"/>
+          <w:szCs w:val="20"/>
+        </w:rPr>
+        <w:t xml:space="preserve"> </w:t>
+      </w:r>
+      <w:proofErr w:type="spellStart"/>
+      <w:r>
+        <w:rPr>
+          <w:rFonts w:ascii="Times New Roman" w:hAnsi="Times New Roman" w:cs="Times New Roman"/>
+          <w:sz w:val="20"/>
+          <w:szCs w:val="20"/>
+        </w:rPr>
+        <w:t>Kompetisi</w:t>
+      </w:r>
+      <w:proofErr w:type="spellEnd"/>
+      <w:r>
+        <w:rPr>
+          <w:rFonts w:ascii="Times New Roman" w:hAnsi="Times New Roman" w:cs="Times New Roman"/>
+          <w:sz w:val="20"/>
+          <w:szCs w:val="20"/>
+        </w:rPr>
+        <w:t xml:space="preserve"> SV UGM 2019</w:t>
+      </w:r>
+      <w:r>
+        <w:rPr>
+          <w:rFonts w:ascii="Times New Roman" w:hAnsi="Times New Roman" w:cs="Times New Roman"/>
+          <w:sz w:val="20"/>
+          <w:szCs w:val="20"/>
+        </w:rPr>
+        <w:tab/>
+      </w:r>
+      <w:r>
+        <w:rPr>
+          <w:rFonts w:ascii="Times New Roman" w:hAnsi="Times New Roman" w:cs="Times New Roman"/>
+          <w:sz w:val="20"/>
+          <w:szCs w:val="20"/>
+        </w:rPr>
+        <w:tab/>
+      </w:r>
+      <w:r>
+        <w:rPr>
+          <w:rFonts w:ascii="Times New Roman" w:hAnsi="Times New Roman" w:cs="Times New Roman"/>
+          <w:sz w:val="20"/>
+          <w:szCs w:val="20"/>
+        </w:rPr>
+        <w:tab/>
+      </w:r>
+      <w:r>
+        <w:rPr>
+          <w:rFonts w:ascii="Times New Roman" w:hAnsi="Times New Roman" w:cs="Times New Roman"/>
+          <w:sz w:val="20"/>
+          <w:szCs w:val="20"/>
+        </w:rPr>
+        <w:tab/>
+      </w:r>
+      <w:r>
+        <w:rPr>
+          <w:rFonts w:ascii="Times New Roman" w:hAnsi="Times New Roman" w:cs="Times New Roman"/>
+          <w:sz w:val="20"/>
+          <w:szCs w:val="20"/>
+        </w:rPr>
+        <w:tab/>
+      </w:r>
+      <w:r>
+        <w:rPr>
+          <w:rFonts w:ascii="Times New Roman" w:hAnsi="Times New Roman" w:cs="Times New Roman"/>
+          <w:sz w:val="20"/>
+          <w:szCs w:val="20"/>
+        </w:rPr>
+        <w:tab/>
+        <w:t xml:space="preserve">Yogyakarta, </w:t>
+      </w:r>
+      <w:r>
+        <w:rPr>
+          <w:rFonts w:ascii="Times New Roman" w:hAnsi="Times New Roman" w:cs="Times New Roman"/>
+          <w:sz w:val="20"/>
+          <w:szCs w:val="20"/>
+        </w:rPr>
+        <w:t>Indonesia</w:t>
+      </w:r>
+    </w:p>
+    <w:p>
+      <w:pPr>
+        <w:spacing w:after="0" w:line="240" w:lineRule="auto"/>
+        <w:rPr>
+          <w:rFonts w:ascii="Times New Roman" w:hAnsi="Times New Roman" w:cs="Times New Roman"/>
+          <w:sz w:val="20"/>
+          <w:szCs w:val="20"/>
+        </w:rPr>
+      </w:pPr>
+      <w:r>
+        <w:rPr>
+          <w:rFonts w:ascii="Times New Roman" w:hAnsi="Times New Roman" w:cs="Times New Roman"/>
+          <w:i/>
+          <w:iCs/>
+          <w:sz w:val="20"/>
+          <w:szCs w:val="20"/>
+        </w:rPr>
+        <w:t xml:space="preserve">Electronics Engineering | </w:t>
+      </w:r>
+      <w:r>
+        <w:rPr>
+          <w:rFonts w:ascii="Times New Roman" w:hAnsi="Times New Roman" w:cs="Times New Roman"/>
+          <w:i/>
+          <w:iCs/>
+          <w:sz w:val="20"/>
+          <w:szCs w:val="20"/>
+        </w:rPr>
+        <w:t>Railway Measurement System</w:t>
+      </w:r>
+      <w:r>
+        <w:rPr>
+          <w:rFonts w:ascii="Times New Roman" w:hAnsi="Times New Roman" w:cs="Times New Roman"/>
+          <w:i/>
+          <w:iCs/>
+          <w:sz w:val="20"/>
+          <w:szCs w:val="20"/>
+        </w:rPr>
+        <w:tab/>
+      </w:r>
+      <w:r>
+        <w:rPr>
+          <w:rFonts w:ascii="Times New Roman" w:hAnsi="Times New Roman" w:cs="Times New Roman"/>
+          <w:i/>
+          <w:iCs/>
+          <w:sz w:val="20"/>
+          <w:szCs w:val="20"/>
+        </w:rPr>
+        <w:tab/>
+      </w:r>
+      <w:r>
+        <w:rPr>
+          <w:rFonts w:ascii="Times New Roman" w:hAnsi="Times New Roman" w:cs="Times New Roman"/>
+          <w:i/>
+          <w:iCs/>
+          <w:sz w:val="20"/>
+          <w:szCs w:val="20"/>
+        </w:rPr>
+        <w:tab/>
+      </w:r>
+      <w:r>
+        <w:rPr>
+          <w:rFonts w:ascii="Times New Roman" w:hAnsi="Times New Roman" w:cs="Times New Roman"/>
+          <w:sz w:val="20"/>
+          <w:szCs w:val="20"/>
+        </w:rPr>
+        <w:tab/>
+      </w:r>
+      <w:r>
+        <w:rPr>
+          <w:rFonts w:ascii="Times New Roman" w:hAnsi="Times New Roman" w:cs="Times New Roman"/>
+          <w:sz w:val="20"/>
+          <w:szCs w:val="20"/>
+        </w:rPr>
+        <w:tab/>
+      </w:r>
+      <w:r>
+        <w:rPr>
+          <w:rFonts w:ascii="Times New Roman" w:hAnsi="Times New Roman" w:cs="Times New Roman"/>
+          <w:sz w:val="20"/>
+          <w:szCs w:val="20"/>
+        </w:rPr>
+        <w:t>Jun</w:t>
+      </w:r>
+      <w:r>
+        <w:rPr>
+          <w:rFonts w:ascii="Times New Roman" w:hAnsi="Times New Roman" w:cs="Times New Roman"/>
+          <w:sz w:val="20"/>
+          <w:szCs w:val="20"/>
+        </w:rPr>
+        <w:t xml:space="preserve"> 20</w:t>
+      </w:r>
+      <w:r>
+        <w:rPr>
+          <w:rFonts w:ascii="Times New Roman" w:hAnsi="Times New Roman" w:cs="Times New Roman"/>
+          <w:sz w:val="20"/>
+          <w:szCs w:val="20"/>
+        </w:rPr>
+        <w:t>19</w:t>
+      </w:r>
+      <w:r>
+        <w:rPr>
+          <w:rFonts w:ascii="Times New Roman" w:hAnsi="Times New Roman" w:cs="Times New Roman"/>
+          <w:sz w:val="20"/>
+          <w:szCs w:val="20"/>
+        </w:rPr>
+        <w:t xml:space="preserve"> </w:t>
+      </w:r>
+      <w:r>
+        <w:rPr>
+          <w:rFonts w:ascii="Times New Roman" w:hAnsi="Times New Roman" w:cs="Times New Roman"/>
+          <w:sz w:val="20"/>
+          <w:szCs w:val="20"/>
+        </w:rPr>
+        <w:t xml:space="preserve">– </w:t>
+      </w:r>
+      <w:r>
+        <w:rPr>
+          <w:rFonts w:ascii="Times New Roman" w:hAnsi="Times New Roman" w:cs="Times New Roman"/>
+          <w:sz w:val="20"/>
+          <w:szCs w:val="20"/>
+        </w:rPr>
+        <w:t>Nov</w:t>
+      </w:r>
+      <w:r>
+        <w:rPr>
+          <w:rFonts w:ascii="Times New Roman" w:hAnsi="Times New Roman" w:cs="Times New Roman"/>
+          <w:sz w:val="20"/>
+          <w:szCs w:val="20"/>
+        </w:rPr>
+        <w:t xml:space="preserve"> 20</w:t>
+      </w:r>
+      <w:r>
+        <w:rPr>
+          <w:rFonts w:ascii="Times New Roman" w:hAnsi="Times New Roman" w:cs="Times New Roman"/>
+          <w:sz w:val="20"/>
+          <w:szCs w:val="20"/>
+        </w:rPr>
+        <w:t>19</w:t>
+      </w:r>
+    </w:p>
+    <w:p>
+      <w:pPr>
+        <w:pStyle w:val="ListParagraph"/>
+        <w:numPr>
+          <w:ilvl w:val="0"/>
+          <w:numId w:val="2"/>
+        </w:numPr>
         <w:spacing w:after="0" w:line="240" w:lineRule="auto"/>
         <w:ind w:right="2811"/>
         <w:rPr>
@@ -2571,126 +5941,13 @@
           <w:szCs w:val="20"/>
         </w:rPr>
       </w:pPr>
-    </w:p>
-    <w:p>
-      <w:pPr>
-        <w:pBdr>
-          <w:bottom w:val="single" w:sz="6" w:space="1" w:color="auto"/>
-        </w:pBdr>
-        <w:spacing w:after="0" w:line="240" w:lineRule="auto"/>
-        <w:rPr>
-          <w:rFonts w:ascii="Times New Roman" w:hAnsi="Times New Roman" w:cs="Times New Roman"/>
-          <w:b/>
-          <w:bCs/>
-          <w:sz w:val="20"/>
-          <w:szCs w:val="20"/>
-        </w:rPr>
-      </w:pPr>
-      <w:r>
-        <w:rPr>
-          <w:rFonts w:ascii="Times New Roman" w:hAnsi="Times New Roman" w:cs="Times New Roman"/>
-          <w:b/>
-          <w:bCs/>
-          <w:sz w:val="20"/>
-          <w:szCs w:val="20"/>
-        </w:rPr>
-        <w:t>SKILLS</w:t>
-      </w:r>
-    </w:p>
-    <w:p>
-      <w:pPr>
-        <w:spacing w:after="0" w:line="240" w:lineRule="auto"/>
-        <w:rPr>
-          <w:rFonts w:ascii="Times New Roman" w:hAnsi="Times New Roman" w:cs="Times New Roman"/>
-          <w:b/>
-          <w:bCs/>
-          <w:sz w:val="20"/>
-          <w:szCs w:val="20"/>
-        </w:rPr>
-      </w:pPr>
-    </w:p>
-    <w:p>
-      <w:pPr>
-        <w:spacing w:after="0" w:line="240" w:lineRule="auto"/>
-        <w:rPr>
-          <w:rFonts w:ascii="Times New Roman" w:hAnsi="Times New Roman" w:cs="Times New Roman"/>
-          <w:sz w:val="20"/>
-          <w:szCs w:val="20"/>
-        </w:rPr>
-      </w:pPr>
-      <w:r>
-        <w:rPr>
-          <w:rFonts w:ascii="Times New Roman" w:hAnsi="Times New Roman" w:cs="Times New Roman"/>
-          <w:sz w:val="20"/>
-          <w:szCs w:val="20"/>
-        </w:rPr>
-        <w:t xml:space="preserve">Language: Bahasa Indonesia (native) and English (DET Score: </w:t>
-      </w:r>
-      <w:r>
-        <w:rPr>
-          <w:rFonts w:ascii="Times New Roman" w:hAnsi="Times New Roman" w:cs="Times New Roman"/>
-          <w:sz w:val="20"/>
-          <w:szCs w:val="20"/>
-        </w:rPr>
-        <w:t>110</w:t>
-      </w:r>
-      <w:r>
-        <w:rPr>
-          <w:rFonts w:ascii="Times New Roman" w:hAnsi="Times New Roman" w:cs="Times New Roman"/>
-          <w:sz w:val="20"/>
-          <w:szCs w:val="20"/>
-        </w:rPr>
-        <w:t xml:space="preserve"> equals to </w:t>
-      </w:r>
-      <w:r>
-        <w:rPr>
-          <w:rFonts w:ascii="Times New Roman" w:hAnsi="Times New Roman" w:cs="Times New Roman"/>
-          <w:sz w:val="20"/>
-          <w:szCs w:val="20"/>
-        </w:rPr>
-        <w:t>IELTS</w:t>
-      </w:r>
-      <w:r>
-        <w:rPr>
-          <w:rFonts w:ascii="Times New Roman" w:hAnsi="Times New Roman" w:cs="Times New Roman"/>
-          <w:sz w:val="20"/>
-          <w:szCs w:val="20"/>
-        </w:rPr>
-        <w:t xml:space="preserve">: </w:t>
-      </w:r>
-      <w:r>
-        <w:rPr>
-          <w:rFonts w:ascii="Times New Roman" w:hAnsi="Times New Roman" w:cs="Times New Roman"/>
-          <w:sz w:val="20"/>
-          <w:szCs w:val="20"/>
-        </w:rPr>
-        <w:t>6</w:t>
-      </w:r>
-      <w:r>
-        <w:rPr>
-          <w:rFonts w:ascii="Times New Roman" w:hAnsi="Times New Roman" w:cs="Times New Roman"/>
-          <w:sz w:val="20"/>
-          <w:szCs w:val="20"/>
-        </w:rPr>
-        <w:t>)</w:t>
-      </w:r>
-    </w:p>
-    <w:p>
-      <w:pPr>
-        <w:spacing w:after="0" w:line="240" w:lineRule="auto"/>
-        <w:rPr>
-          <w:rFonts w:ascii="Times New Roman" w:hAnsi="Times New Roman" w:cs="Times New Roman"/>
-          <w:sz w:val="20"/>
-          <w:szCs w:val="20"/>
-        </w:rPr>
-      </w:pPr>
-      <w:r>
-        <w:rPr>
-          <w:rFonts w:ascii="Times New Roman" w:hAnsi="Times New Roman" w:cs="Times New Roman"/>
-          <w:sz w:val="20"/>
-          <w:szCs w:val="20"/>
-        </w:rPr>
-        <w:t xml:space="preserve">Programming Language: C++, </w:t>
+      <w:r>
+        <w:rPr>
+          <w:rFonts w:ascii="Times New Roman" w:hAnsi="Times New Roman" w:cs="Times New Roman"/>
+          <w:sz w:val="20"/>
+          <w:szCs w:val="20"/>
+        </w:rPr>
+        <w:t xml:space="preserve">Successfully lead 4 team </w:t>
       </w:r>
       <w:proofErr w:type="gramStart"/>
       <w:r>
@@ -2699,26 +5956,32 @@
           <w:sz w:val="20"/>
           <w:szCs w:val="20"/>
         </w:rPr>
-        <w:t>Python;</w:t>
+        <w:t>member</w:t>
       </w:r>
       <w:proofErr w:type="gramEnd"/>
-    </w:p>
-    <w:p>
-      <w:pPr>
-        <w:spacing w:after="0" w:line="240" w:lineRule="auto"/>
-        <w:rPr>
-          <w:rFonts w:ascii="Times New Roman" w:hAnsi="Times New Roman" w:cs="Times New Roman"/>
-          <w:sz w:val="20"/>
-          <w:szCs w:val="20"/>
-        </w:rPr>
-      </w:pPr>
-      <w:r>
-        <w:rPr>
-          <w:rFonts w:ascii="Times New Roman" w:hAnsi="Times New Roman" w:cs="Times New Roman"/>
-          <w:sz w:val="20"/>
-          <w:szCs w:val="20"/>
-        </w:rPr>
-        <w:t xml:space="preserve">Engineering Software: Fusion360, Eagle, </w:t>
+      <w:r>
+        <w:rPr>
+          <w:rFonts w:ascii="Times New Roman" w:hAnsi="Times New Roman" w:cs="Times New Roman"/>
+          <w:sz w:val="20"/>
+          <w:szCs w:val="20"/>
+        </w:rPr>
+        <w:t xml:space="preserve"> resulted as a </w:t>
+      </w:r>
+      <w:r>
+        <w:rPr>
+          <w:rFonts w:ascii="Times New Roman" w:hAnsi="Times New Roman" w:cs="Times New Roman"/>
+          <w:sz w:val="20"/>
+          <w:szCs w:val="20"/>
+        </w:rPr>
+        <w:t>grand champion</w:t>
+      </w:r>
+      <w:r>
+        <w:rPr>
+          <w:rFonts w:ascii="Times New Roman" w:hAnsi="Times New Roman" w:cs="Times New Roman"/>
+          <w:sz w:val="20"/>
+          <w:szCs w:val="20"/>
+        </w:rPr>
+        <w:t xml:space="preserve"> in </w:t>
       </w:r>
       <w:proofErr w:type="spellStart"/>
       <w:r>
@@ -2727,7 +5990,7 @@
           <w:sz w:val="20"/>
           <w:szCs w:val="20"/>
         </w:rPr>
-        <w:t>Solidworks</w:t>
+        <w:t>Hibah</w:t>
       </w:r>
       <w:proofErr w:type="spellEnd"/>
       <w:r>
@@ -2736,15 +5999,7 @@
           <w:sz w:val="20"/>
           <w:szCs w:val="20"/>
         </w:rPr>
-        <w:t>, Visual Code</w:t>
-      </w:r>
-      <w:r>
-        <w:rPr>
-          <w:rFonts w:ascii="Times New Roman" w:hAnsi="Times New Roman" w:cs="Times New Roman"/>
-          <w:sz w:val="20"/>
-          <w:szCs w:val="20"/>
-        </w:rPr>
-        <w:t xml:space="preserve">, </w:t>
+        <w:t xml:space="preserve"> </w:t>
       </w:r>
       <w:proofErr w:type="spellStart"/>
       <w:r>
@@ -2753,7 +6008,7 @@
           <w:sz w:val="20"/>
           <w:szCs w:val="20"/>
         </w:rPr>
-        <w:t>KiCad</w:t>
+        <w:t>Kompetisi</w:t>
       </w:r>
       <w:proofErr w:type="spellEnd"/>
       <w:r>
@@ -2762,127 +6017,67 @@
           <w:sz w:val="20"/>
           <w:szCs w:val="20"/>
         </w:rPr>
-        <w:t xml:space="preserve">. </w:t>
-      </w:r>
-    </w:p>
-    <w:p>
-      <w:pPr>
-        <w:spacing w:after="0" w:line="240" w:lineRule="auto"/>
-        <w:rPr>
-          <w:rFonts w:ascii="Times New Roman" w:hAnsi="Times New Roman" w:cs="Times New Roman"/>
-          <w:sz w:val="20"/>
-          <w:szCs w:val="20"/>
-        </w:rPr>
-      </w:pPr>
-    </w:p>
-    <w:p>
-      <w:pPr>
-        <w:pBdr>
-          <w:bottom w:val="single" w:sz="6" w:space="1" w:color="auto"/>
-        </w:pBdr>
-        <w:spacing w:after="0" w:line="240" w:lineRule="auto"/>
-        <w:rPr>
-          <w:rFonts w:ascii="Times New Roman" w:hAnsi="Times New Roman" w:cs="Times New Roman"/>
-          <w:b/>
-          <w:bCs/>
-          <w:sz w:val="20"/>
-          <w:szCs w:val="20"/>
-        </w:rPr>
-      </w:pPr>
-      <w:r>
-        <w:rPr>
-          <w:rFonts w:ascii="Times New Roman" w:hAnsi="Times New Roman" w:cs="Times New Roman"/>
-          <w:b/>
-          <w:bCs/>
-          <w:sz w:val="20"/>
-          <w:szCs w:val="20"/>
-        </w:rPr>
-        <w:t>AWARD</w:t>
-      </w:r>
-      <w:r>
-        <w:rPr>
-          <w:rFonts w:ascii="Times New Roman" w:hAnsi="Times New Roman" w:cs="Times New Roman"/>
-          <w:b/>
-          <w:bCs/>
-          <w:sz w:val="20"/>
-          <w:szCs w:val="20"/>
-        </w:rPr>
-        <w:t>S</w:t>
-      </w:r>
-    </w:p>
-    <w:p>
-      <w:pPr>
-        <w:spacing w:after="0" w:line="240" w:lineRule="auto"/>
-        <w:rPr>
-          <w:rFonts w:ascii="Times New Roman" w:hAnsi="Times New Roman" w:cs="Times New Roman"/>
-          <w:sz w:val="20"/>
-          <w:szCs w:val="20"/>
-        </w:rPr>
-      </w:pPr>
-    </w:p>
-    <w:p>
-      <w:pPr>
-        <w:spacing w:after="0" w:line="240" w:lineRule="auto"/>
-        <w:rPr>
-          <w:rFonts w:ascii="Times New Roman" w:hAnsi="Times New Roman" w:cs="Times New Roman"/>
-          <w:sz w:val="20"/>
-          <w:szCs w:val="20"/>
-        </w:rPr>
-      </w:pPr>
-      <w:r>
-        <w:rPr>
-          <w:rFonts w:ascii="Times New Roman" w:hAnsi="Times New Roman" w:cs="Times New Roman"/>
-          <w:sz w:val="20"/>
-          <w:szCs w:val="20"/>
-        </w:rPr>
-        <w:t>IISMA Awardee at Coventry University, United Kingdom.</w:t>
-      </w:r>
-    </w:p>
-    <w:p>
-      <w:pPr>
-        <w:spacing w:after="0" w:line="240" w:lineRule="auto"/>
-        <w:rPr>
-          <w:rFonts w:ascii="Times New Roman" w:hAnsi="Times New Roman" w:cs="Times New Roman"/>
-          <w:sz w:val="20"/>
-          <w:szCs w:val="20"/>
-        </w:rPr>
-      </w:pPr>
-      <w:r>
-        <w:rPr>
-          <w:rFonts w:ascii="Times New Roman" w:hAnsi="Times New Roman" w:cs="Times New Roman"/>
-          <w:sz w:val="20"/>
-          <w:szCs w:val="20"/>
-        </w:rPr>
-        <w:t xml:space="preserve">Finalist of PIMNAS 34 </w:t>
-      </w:r>
-    </w:p>
-    <w:p>
-      <w:pPr>
-        <w:spacing w:after="0" w:line="240" w:lineRule="auto"/>
-        <w:rPr>
-          <w:rFonts w:ascii="Times New Roman" w:hAnsi="Times New Roman" w:cs="Times New Roman"/>
-          <w:sz w:val="20"/>
-          <w:szCs w:val="20"/>
-        </w:rPr>
-      </w:pPr>
-      <w:r>
-        <w:rPr>
-          <w:rFonts w:ascii="Times New Roman" w:hAnsi="Times New Roman" w:cs="Times New Roman"/>
-          <w:sz w:val="20"/>
-          <w:szCs w:val="20"/>
-        </w:rPr>
-        <w:t xml:space="preserve">Funded Program </w:t>
-      </w:r>
-      <w:proofErr w:type="spellStart"/>
-      <w:r>
-        <w:rPr>
-          <w:rFonts w:ascii="Times New Roman" w:hAnsi="Times New Roman" w:cs="Times New Roman"/>
-          <w:sz w:val="20"/>
-          <w:szCs w:val="20"/>
-        </w:rPr>
-        <w:t>Kreativitas</w:t>
-      </w:r>
-      <w:proofErr w:type="spellEnd"/>
+        <w:t xml:space="preserve"> SV UGM 2019.</w:t>
+      </w:r>
+    </w:p>
+    <w:p>
+      <w:pPr>
+        <w:pStyle w:val="ListParagraph"/>
+        <w:numPr>
+          <w:ilvl w:val="0"/>
+          <w:numId w:val="2"/>
+        </w:numPr>
+        <w:spacing w:after="0" w:line="240" w:lineRule="auto"/>
+        <w:ind w:right="2811"/>
+        <w:rPr>
+          <w:rFonts w:ascii="Times New Roman" w:hAnsi="Times New Roman" w:cs="Times New Roman"/>
+          <w:sz w:val="20"/>
+          <w:szCs w:val="20"/>
+        </w:rPr>
+      </w:pPr>
+      <w:r>
+        <w:rPr>
+          <w:rFonts w:ascii="Times New Roman" w:hAnsi="Times New Roman" w:cs="Times New Roman"/>
+          <w:sz w:val="20"/>
+          <w:szCs w:val="20"/>
+        </w:rPr>
+        <w:t>Responsible for product development.</w:t>
+      </w:r>
+    </w:p>
+    <w:p>
+      <w:pPr>
+        <w:pStyle w:val="ListParagraph"/>
+        <w:numPr>
+          <w:ilvl w:val="0"/>
+          <w:numId w:val="2"/>
+        </w:numPr>
+        <w:spacing w:after="0" w:line="240" w:lineRule="auto"/>
+        <w:ind w:right="2811"/>
+        <w:rPr>
+          <w:rFonts w:ascii="Times New Roman" w:hAnsi="Times New Roman" w:cs="Times New Roman"/>
+          <w:sz w:val="20"/>
+          <w:szCs w:val="20"/>
+        </w:rPr>
+      </w:pPr>
+      <w:r>
+        <w:rPr>
+          <w:rFonts w:ascii="Times New Roman" w:hAnsi="Times New Roman" w:cs="Times New Roman"/>
+          <w:sz w:val="20"/>
+          <w:szCs w:val="20"/>
+        </w:rPr>
+        <w:t xml:space="preserve">For Detailed Information: </w:t>
+      </w:r>
+      <w:hyperlink r:id="rId23" w:history="1">
+        <w:r>
+          <w:rPr>
+            <w:rStyle w:val="Hyperlink"/>
+            <w:rFonts w:ascii="Times New Roman" w:hAnsi="Times New Roman" w:cs="Times New Roman"/>
+            <w:sz w:val="20"/>
+            <w:szCs w:val="20"/>
+          </w:rPr>
+          <w:t>https://naufalra.github.io/SmartLeveling-HibahKompetisiSV19/</w:t>
+        </w:r>
+      </w:hyperlink>
       <w:r>
         <w:rPr>
           <w:rFonts w:ascii="Times New Roman" w:hAnsi="Times New Roman" w:cs="Times New Roman"/>
@@ -2891,28 +6086,53 @@
         </w:rPr>
         <w:t xml:space="preserve"> </w:t>
       </w:r>
-      <w:proofErr w:type="spellStart"/>
-      <w:r>
-        <w:rPr>
-          <w:rFonts w:ascii="Times New Roman" w:hAnsi="Times New Roman" w:cs="Times New Roman"/>
-          <w:sz w:val="20"/>
-          <w:szCs w:val="20"/>
-        </w:rPr>
-        <w:t>Mahasiswa</w:t>
-      </w:r>
-      <w:proofErr w:type="spellEnd"/>
-      <w:r>
-        <w:rPr>
-          <w:rFonts w:ascii="Times New Roman" w:hAnsi="Times New Roman" w:cs="Times New Roman"/>
-          <w:sz w:val="20"/>
-          <w:szCs w:val="20"/>
-        </w:rPr>
-        <w:t xml:space="preserve"> 2021</w:t>
-      </w:r>
-    </w:p>
-    <w:p>
-      <w:pPr>
-        <w:pStyle w:val="ListParagraph"/>
+    </w:p>
+    <w:p>
+      <w:pPr>
+        <w:spacing w:after="0" w:line="240" w:lineRule="auto"/>
+        <w:ind w:left="360" w:right="2811"/>
+        <w:rPr>
+          <w:rFonts w:ascii="Times New Roman" w:hAnsi="Times New Roman" w:cs="Times New Roman"/>
+          <w:sz w:val="20"/>
+          <w:szCs w:val="20"/>
+        </w:rPr>
+      </w:pPr>
+    </w:p>
+    <w:p>
+      <w:pPr>
+        <w:spacing w:after="0" w:line="240" w:lineRule="auto"/>
+        <w:ind w:right="2811"/>
+        <w:rPr>
+          <w:rFonts w:ascii="Times New Roman" w:hAnsi="Times New Roman" w:cs="Times New Roman"/>
+          <w:sz w:val="20"/>
+          <w:szCs w:val="20"/>
+        </w:rPr>
+      </w:pPr>
+    </w:p>
+    <w:p>
+      <w:pPr>
+        <w:spacing w:after="0" w:line="240" w:lineRule="auto"/>
+        <w:ind w:right="2811"/>
+        <w:rPr>
+          <w:rFonts w:ascii="Times New Roman" w:hAnsi="Times New Roman" w:cs="Times New Roman"/>
+          <w:sz w:val="20"/>
+          <w:szCs w:val="20"/>
+        </w:rPr>
+      </w:pPr>
+    </w:p>
+    <w:p>
+      <w:pPr>
+        <w:spacing w:after="0" w:line="240" w:lineRule="auto"/>
+        <w:ind w:right="2811"/>
+        <w:rPr>
+          <w:rFonts w:ascii="Times New Roman" w:hAnsi="Times New Roman" w:cs="Times New Roman"/>
+          <w:sz w:val="20"/>
+          <w:szCs w:val="20"/>
+        </w:rPr>
+      </w:pPr>
+    </w:p>
+    <w:p>
+      <w:pPr>
         <w:spacing w:after="0" w:line="240" w:lineRule="auto"/>
         <w:ind w:right="2811"/>
         <w:rPr>
@@ -2955,7 +6175,7 @@
         <v:path o:extrusionok="f" gradientshapeok="t" o:connecttype="rect"/>
         <o:lock v:ext="edit" aspectratio="t"/>
       </v:shapetype>
-      <v:shape id="_x0000_i1033" type="#_x0000_t75" alt="Home outline" style="width:9.8pt;height:9.8pt;visibility:visible" o:gfxdata="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" o:bullet="t">
+      <v:shape id="_x0000_i1072" type="#_x0000_t75" alt="Home outline" style="width:9.25pt;height:9.25pt;visibility:visible" o:gfxdata="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" o:bullet="t">
         <v:imagedata r:id="rId1" o:title=""/>
       </v:shape>
     </w:pict>
@@ -3821,7 +7041,7 @@
   <w:style w:type="paragraph" w:default="1" w:styleId="Normal">
     <w:name w:val="Normal"/>
     <w:qFormat/>
-    <w:rsid w:val="00F77B49"/>
+    <w:rsid w:val="00776592"/>
   </w:style>
   <w:style w:type="paragraph" w:styleId="Heading1">
     <w:name w:val="heading 1"/>
@@ -4015,6 +7235,18 @@
       <w:bCs/>
       <w:sz w:val="20"/>
       <w:szCs w:val="20"/>
+    </w:rPr>
+  </w:style>
+  <w:style w:type="character" w:styleId="FollowedHyperlink">
+    <w:name w:val="FollowedHyperlink"/>
+    <w:basedOn w:val="DefaultParagraphFont"/>
+    <w:uiPriority w:val="99"/>
+    <w:semiHidden/>
+    <w:unhideWhenUsed/>
+    <w:rsid w:val="00A97AB4"/>
+    <w:rPr>
+      <w:color w:val="954F72" w:themeColor="followedHyperlink"/>
+      <w:u w:val="single"/>
     </w:rPr>
   </w:style>
 </w:styles>
@@ -4316,6 +7548,10 @@
 </file>
 
 <file path=customXml/item1.xml><?xml version="1.0" encoding="utf-8"?>
+<b:Sources xmlns:b="http://schemas.openxmlformats.org/officeDocument/2006/bibliography" xmlns="http://schemas.openxmlformats.org/officeDocument/2006/bibliography" SelectedStyle="\APASixthEditionOfficeOnline.xsl" StyleName="APA" Version="6"/>
+</file>
+
+<file path=customXml/item2.xml><?xml version="1.0" encoding="utf-8"?>
 <p:properties xmlns:p="http://schemas.microsoft.com/office/2006/metadata/properties" xmlns:xsi="http://www.w3.org/2001/XMLSchema-instance" xmlns:pc="http://schemas.microsoft.com/office/infopath/2007/PartnerControls">
   <documentManagement>
     <_activity xmlns="0b4b1cf3-be1c-4fbf-8c73-581fc0418722" xsi:nil="true"/>
@@ -4323,20 +7559,7 @@
 </p:properties>
 </file>
 
-<file path=customXml/item2.xml><?xml version="1.0" encoding="utf-8"?>
-<b:Sources xmlns:b="http://schemas.openxmlformats.org/officeDocument/2006/bibliography" xmlns="http://schemas.openxmlformats.org/officeDocument/2006/bibliography" SelectedStyle="\APASixthEditionOfficeOnline.xsl" StyleName="APA" Version="6"/>
-</file>
-
 <file path=customXml/item3.xml><?xml version="1.0" encoding="utf-8"?>
-<?mso-contentType ?>
-<FormTemplates xmlns="http://schemas.microsoft.com/sharepoint/v3/contenttype/forms">
-  <Display>DocumentLibraryForm</Display>
-  <Edit>DocumentLibraryForm</Edit>
-  <New>DocumentLibraryForm</New>
-</FormTemplates>
-</file>
-
-<file path=customXml/item4.xml><?xml version="1.0" encoding="utf-8"?>
 <ct:contentTypeSchema xmlns:ct="http://schemas.microsoft.com/office/2006/metadata/contentType" xmlns:ma="http://schemas.microsoft.com/office/2006/metadata/properties/metaAttributes" ct:_="" ma:_="" ma:contentTypeName="Dokumen" ma:contentTypeID="0x01010017927CAF7E965F4AA732322BB7FDAC8E" ma:contentTypeVersion="6" ma:contentTypeDescription="Buat sebuah dokumen baru." ma:contentTypeScope="" ma:versionID="0fdd791ea3961ddd06633bb9a827765f">
   <xsd:schema xmlns:xsd="http://www.w3.org/2001/XMLSchema" xmlns:xs="http://www.w3.org/2001/XMLSchema" xmlns:p="http://schemas.microsoft.com/office/2006/metadata/properties" xmlns:ns3="0b4b1cf3-be1c-4fbf-8c73-581fc0418722" xmlns:ns4="8bd9e971-fb40-476b-ad11-9aaf15e6cbe5" targetNamespace="http://schemas.microsoft.com/office/2006/metadata/properties" ma:root="true" ma:fieldsID="3814d4bb8c939cb0ba538d8de9514ba2" ns3:_="" ns4:_="">
     <xsd:import namespace="0b4b1cf3-be1c-4fbf-8c73-581fc0418722"/>
@@ -4513,7 +7736,24 @@
 </ct:contentTypeSchema>
 </file>
 
+<file path=customXml/item4.xml><?xml version="1.0" encoding="utf-8"?>
+<?mso-contentType ?>
+<FormTemplates xmlns="http://schemas.microsoft.com/sharepoint/v3/contenttype/forms">
+  <Display>DocumentLibraryForm</Display>
+  <Edit>DocumentLibraryForm</Edit>
+  <New>DocumentLibraryForm</New>
+</FormTemplates>
+</file>
+
 <file path=customXml/itemProps1.xml><?xml version="1.0" encoding="utf-8"?>
+<ds:datastoreItem xmlns:ds="http://schemas.openxmlformats.org/officeDocument/2006/customXml" ds:itemID="{E336DEA6-2D48-403B-A89C-1938E4A56086}">
+  <ds:schemaRefs>
+    <ds:schemaRef ds:uri="http://schemas.openxmlformats.org/officeDocument/2006/bibliography"/>
+  </ds:schemaRefs>
+</ds:datastoreItem>
+</file>
+
+<file path=customXml/itemProps2.xml><?xml version="1.0" encoding="utf-8"?>
 <ds:datastoreItem xmlns:ds="http://schemas.openxmlformats.org/officeDocument/2006/customXml" ds:itemID="{F9B7FE96-8C25-451C-9172-8642502A7EAC}">
   <ds:schemaRefs>
     <ds:schemaRef ds:uri="http://schemas.microsoft.com/office/2006/metadata/properties"/>
@@ -4523,23 +7763,7 @@
 </ds:datastoreItem>
 </file>
 
-<file path=customXml/itemProps2.xml><?xml version="1.0" encoding="utf-8"?>
-<ds:datastoreItem xmlns:ds="http://schemas.openxmlformats.org/officeDocument/2006/customXml" ds:itemID="{E336DEA6-2D48-403B-A89C-1938E4A56086}">
-  <ds:schemaRefs>
-    <ds:schemaRef ds:uri="http://schemas.openxmlformats.org/officeDocument/2006/bibliography"/>
-  </ds:schemaRefs>
-</ds:datastoreItem>
-</file>
-
 <file path=customXml/itemProps3.xml><?xml version="1.0" encoding="utf-8"?>
-<ds:datastoreItem xmlns:ds="http://schemas.openxmlformats.org/officeDocument/2006/customXml" ds:itemID="{A248028A-219E-41E6-AC4C-4173F3DA7BB1}">
-  <ds:schemaRefs>
-    <ds:schemaRef ds:uri="http://schemas.microsoft.com/sharepoint/v3/contenttype/forms"/>
-  </ds:schemaRefs>
-</ds:datastoreItem>
-</file>
-
-<file path=customXml/itemProps4.xml><?xml version="1.0" encoding="utf-8"?>
 <ds:datastoreItem xmlns:ds="http://schemas.openxmlformats.org/officeDocument/2006/customXml" ds:itemID="{E9BA2D2E-B428-4A73-BF24-9151305B1D9F}">
   <ds:schemaRefs>
     <ds:schemaRef ds:uri="http://schemas.microsoft.com/office/2006/metadata/contentType"/>
@@ -4556,4 +7780,12 @@
     <ds:schemaRef ds:uri="http://schemas.microsoft.com/internal/obd"/>
   </ds:schemaRefs>
 </ds:datastoreItem>
+</file>
+
+<file path=customXml/itemProps4.xml><?xml version="1.0" encoding="utf-8"?>
+<ds:datastoreItem xmlns:ds="http://schemas.openxmlformats.org/officeDocument/2006/customXml" ds:itemID="{A248028A-219E-41E6-AC4C-4173F3DA7BB1}">
+  <ds:schemaRefs>
+    <ds:schemaRef ds:uri="http://schemas.microsoft.com/sharepoint/v3/contenttype/forms"/>
+  </ds:schemaRefs>
+</ds:datastoreItem>
 </file>